--- a/proposal.docx
+++ b/proposal.docx
@@ -66,7 +66,6 @@
           <w:szCs w:val="52"/>
         </w:rPr>
       </w:pPr>
-      <w:proofErr w:type="gramStart"/>
       <w:r>
         <w:rPr>
           <w:rFonts w:hint="eastAsia"/>
@@ -82,7 +81,6 @@
         </w:rPr>
         <w:t>全自動</w:t>
       </w:r>
-      <w:proofErr w:type="gramEnd"/>
       <w:r>
         <w:rPr>
           <w:rFonts w:hint="eastAsia"/>
@@ -234,18 +232,8 @@
                 <w:sz w:val="44"/>
                 <w:szCs w:val="44"/>
               </w:rPr>
-              <w:t>林冠</w:t>
-            </w:r>
-            <w:proofErr w:type="gramStart"/>
-            <w:r>
-              <w:rPr>
-                <w:rFonts w:hint="eastAsia"/>
-                <w:sz w:val="44"/>
-                <w:szCs w:val="44"/>
-              </w:rPr>
-              <w:t>澔</w:t>
-            </w:r>
-            <w:proofErr w:type="gramEnd"/>
+              <w:t>林冠澔</w:t>
+            </w:r>
           </w:p>
         </w:tc>
       </w:tr>
@@ -286,7 +274,14 @@
                 <w:sz w:val="44"/>
                 <w:szCs w:val="44"/>
               </w:rPr>
-              <w:t>A112230xx</w:t>
+              <w:t>A112230</w:t>
+            </w:r>
+            <w:r>
+              <w:rPr>
+                <w:sz w:val="44"/>
+                <w:szCs w:val="44"/>
+              </w:rPr>
+              <w:t>23</w:t>
             </w:r>
           </w:p>
         </w:tc>
@@ -308,7 +303,7 @@
                 <w:sz w:val="44"/>
                 <w:szCs w:val="44"/>
               </w:rPr>
-              <w:t>???</w:t>
+              <w:t>柯竣升</w:t>
             </w:r>
           </w:p>
         </w:tc>
@@ -350,7 +345,15 @@
                 <w:sz w:val="44"/>
                 <w:szCs w:val="44"/>
               </w:rPr>
-              <w:t>A112230xx</w:t>
+              <w:t>A112230</w:t>
+            </w:r>
+            <w:r>
+              <w:rPr>
+                <w:rFonts w:hint="eastAsia"/>
+                <w:sz w:val="44"/>
+                <w:szCs w:val="44"/>
+              </w:rPr>
+              <w:t>40</w:t>
             </w:r>
           </w:p>
         </w:tc>
@@ -372,7 +375,7 @@
                 <w:sz w:val="44"/>
                 <w:szCs w:val="44"/>
               </w:rPr>
-              <w:t>???</w:t>
+              <w:t>楊惟州</w:t>
             </w:r>
           </w:p>
         </w:tc>
@@ -414,7 +417,15 @@
                 <w:sz w:val="44"/>
                 <w:szCs w:val="44"/>
               </w:rPr>
-              <w:t>A112230xx</w:t>
+              <w:t>A112230</w:t>
+            </w:r>
+            <w:r>
+              <w:rPr>
+                <w:rFonts w:hint="eastAsia"/>
+                <w:sz w:val="44"/>
+                <w:szCs w:val="44"/>
+              </w:rPr>
+              <w:t>52</w:t>
             </w:r>
           </w:p>
         </w:tc>
@@ -436,7 +447,7 @@
                 <w:sz w:val="44"/>
                 <w:szCs w:val="44"/>
               </w:rPr>
-              <w:t>???</w:t>
+              <w:t>李峻瑋</w:t>
             </w:r>
           </w:p>
         </w:tc>
@@ -1610,21 +1621,12 @@
           <w:shd w:val="clear" w:color="auto" w:fill="FFFFFF"/>
         </w:rPr>
       </w:pPr>
-      <w:proofErr w:type="gramStart"/>
       <w:r>
         <w:rPr>
           <w:rFonts w:hint="eastAsia"/>
           <w:shd w:val="clear" w:color="auto" w:fill="FFFFFF"/>
         </w:rPr>
-        <w:t>近幾年來</w:t>
-      </w:r>
-      <w:proofErr w:type="gramEnd"/>
-      <w:r>
-        <w:rPr>
-          <w:rFonts w:hint="eastAsia"/>
-          <w:shd w:val="clear" w:color="auto" w:fill="FFFFFF"/>
-        </w:rPr>
-        <w:t>，</w:t>
+        <w:t>近幾年來，</w:t>
       </w:r>
       <w:r>
         <w:rPr>
@@ -1656,23 +1658,42 @@
         </w:rPr>
         <w:t>在</w:t>
       </w:r>
-      <w:proofErr w:type="gramStart"/>
       <w:r>
         <w:rPr>
           <w:rFonts w:ascii="Segoe UI" w:hAnsi="Segoe UI" w:cs="Segoe UI"/>
           <w:color w:val="0D0D0D"/>
           <w:shd w:val="clear" w:color="auto" w:fill="FFFFFF"/>
         </w:rPr>
-        <w:t>在</w:t>
-      </w:r>
-      <w:proofErr w:type="gramEnd"/>
+        <w:t>在覆蓋範圍、運行效率和任務複雜度方面存在明顯限制</w:t>
+      </w:r>
+      <w:r>
+        <w:rPr>
+          <w:rFonts w:ascii="Segoe UI" w:hAnsi="Segoe UI" w:cs="Segoe UI" w:hint="eastAsia"/>
+          <w:color w:val="0D0D0D"/>
+          <w:shd w:val="clear" w:color="auto" w:fill="FFFFFF"/>
+        </w:rPr>
+        <w:t>，</w:t>
+      </w:r>
+      <w:r>
+        <w:rPr>
+          <w:shd w:val="clear" w:color="auto" w:fill="FFFFFF"/>
+        </w:rPr>
+        <w:t>常常力不從心</w:t>
+      </w:r>
+      <w:r>
+        <w:rPr>
+          <w:rFonts w:hint="eastAsia"/>
+          <w:shd w:val="clear" w:color="auto" w:fill="FFFFFF"/>
+        </w:rPr>
+        <w:t>。</w:t>
+      </w:r>
       <w:r>
         <w:rPr>
           <w:rFonts w:ascii="Segoe UI" w:hAnsi="Segoe UI" w:cs="Segoe UI"/>
           <w:color w:val="0D0D0D"/>
           <w:shd w:val="clear" w:color="auto" w:fill="FFFFFF"/>
         </w:rPr>
-        <w:t>覆蓋範圍、運行效率和任務複雜度方面存在明顯限制</w:t>
+        <w:t>為了解決這些問題，無人機群協同系統的</w:t>
       </w:r>
       <w:r>
         <w:rPr>
@@ -1680,20 +1701,7 @@
           <w:color w:val="0D0D0D"/>
           <w:shd w:val="clear" w:color="auto" w:fill="FFFFFF"/>
         </w:rPr>
-        <w:t>，</w:t>
-      </w:r>
-      <w:r>
-        <w:rPr>
-          <w:shd w:val="clear" w:color="auto" w:fill="FFFFFF"/>
-        </w:rPr>
-        <w:t>常常力不從心</w:t>
-      </w:r>
-      <w:r>
-        <w:rPr>
-          <w:rFonts w:hint="eastAsia"/>
-          <w:shd w:val="clear" w:color="auto" w:fill="FFFFFF"/>
-        </w:rPr>
-        <w:t>。</w:t>
+        <w:t>應用</w:t>
       </w:r>
       <w:r>
         <w:rPr>
@@ -1701,22 +1709,6 @@
           <w:color w:val="0D0D0D"/>
           <w:shd w:val="clear" w:color="auto" w:fill="FFFFFF"/>
         </w:rPr>
-        <w:t>為了解決這些問題，無人機群協同系統的</w:t>
-      </w:r>
-      <w:r>
-        <w:rPr>
-          <w:rFonts w:ascii="Segoe UI" w:hAnsi="Segoe UI" w:cs="Segoe UI" w:hint="eastAsia"/>
-          <w:color w:val="0D0D0D"/>
-          <w:shd w:val="clear" w:color="auto" w:fill="FFFFFF"/>
-        </w:rPr>
-        <w:t>應用</w:t>
-      </w:r>
-      <w:r>
-        <w:rPr>
-          <w:rFonts w:ascii="Segoe UI" w:hAnsi="Segoe UI" w:cs="Segoe UI"/>
-          <w:color w:val="0D0D0D"/>
-          <w:shd w:val="clear" w:color="auto" w:fill="FFFFFF"/>
-        </w:rPr>
         <w:t>變得至關重要。這種系統通過多架無人機的協同作業，不僅能夠實現更高效的任務執行，還能自動判斷並處理多種複雜任務，為各行各業提供全新的解決方案。</w:t>
       </w:r>
     </w:p>
@@ -1887,23 +1879,7 @@
           <w:rFonts w:ascii="Helvetica" w:hAnsi="Helvetica" w:cs="Helvetica"/>
           <w:color w:val="000000"/>
         </w:rPr>
-        <w:t>，這個因素</w:t>
-      </w:r>
-      <w:proofErr w:type="gramStart"/>
-      <w:r>
-        <w:rPr>
-          <w:rFonts w:ascii="Helvetica" w:hAnsi="Helvetica" w:cs="Helvetica"/>
-          <w:color w:val="000000"/>
-        </w:rPr>
-        <w:t>佔</w:t>
-      </w:r>
-      <w:proofErr w:type="gramEnd"/>
-      <w:r>
-        <w:rPr>
-          <w:rFonts w:ascii="Helvetica" w:hAnsi="Helvetica" w:cs="Helvetica"/>
-          <w:color w:val="000000"/>
-        </w:rPr>
-        <w:t>成本的</w:t>
+        <w:t>，這個因素佔成本的</w:t>
       </w:r>
       <w:r>
         <w:rPr>
@@ -1999,23 +1975,7 @@
           <w:rFonts w:ascii="Helvetica" w:hAnsi="Helvetica" w:cs="Helvetica"/>
           <w:color w:val="000000"/>
         </w:rPr>
-        <w:t>因此，如果無人機要真正具有成本競爭力，每</w:t>
-      </w:r>
-      <w:proofErr w:type="gramStart"/>
-      <w:r>
-        <w:rPr>
-          <w:rFonts w:ascii="Helvetica" w:hAnsi="Helvetica" w:cs="Helvetica"/>
-          <w:color w:val="000000"/>
-        </w:rPr>
-        <w:t>個</w:t>
-      </w:r>
-      <w:proofErr w:type="gramEnd"/>
-      <w:r>
-        <w:rPr>
-          <w:rFonts w:ascii="Helvetica" w:hAnsi="Helvetica" w:cs="Helvetica"/>
-          <w:color w:val="000000"/>
-        </w:rPr>
-        <w:t>操作員</w:t>
+        <w:t>因此，如果無人機要真正具有成本競爭力，每個操作員</w:t>
       </w:r>
       <w:r>
         <w:rPr>
@@ -2106,164 +2066,130 @@
           <w:strike/>
           <w:color w:val="000000"/>
         </w:rPr>
-        <w:t>使每</w:t>
-      </w:r>
-      <w:proofErr w:type="gramStart"/>
-      <w:r>
+        <w:t>使每個業者能夠擁有更多的無人機。</w:t>
+      </w:r>
+    </w:p>
+    <w:p>
+      <w:pPr>
         <w:rPr>
           <w:rFonts w:ascii="Helvetica" w:hAnsi="Helvetica" w:cs="Helvetica"/>
           <w:strike/>
           <w:color w:val="000000"/>
         </w:rPr>
-        <w:t>個</w:t>
-      </w:r>
-      <w:proofErr w:type="gramEnd"/>
+      </w:pPr>
+    </w:p>
+    <w:p>
+      <w:pPr>
+        <w:rPr>
+          <w:rFonts w:ascii="Helvetica" w:hAnsi="Helvetica" w:cs="Helvetica"/>
+          <w:color w:val="000000"/>
+        </w:rPr>
+      </w:pPr>
+      <w:r>
+        <w:rPr>
+          <w:rFonts w:ascii="Helvetica" w:hAnsi="Helvetica" w:cs="Helvetica"/>
+          <w:color w:val="000000"/>
+        </w:rPr>
+        <w:t>更具體地說，單一操作員可能需要在密集使用的空域中管理多達</w:t>
+      </w:r>
+      <w:r>
+        <w:rPr>
+          <w:rFonts w:ascii="Helvetica" w:hAnsi="Helvetica" w:cs="Helvetica"/>
+          <w:color w:val="000000"/>
+        </w:rPr>
+        <w:t>20</w:t>
+      </w:r>
+      <w:r>
+        <w:rPr>
+          <w:rFonts w:ascii="Helvetica" w:hAnsi="Helvetica" w:cs="Helvetica"/>
+          <w:color w:val="000000"/>
+        </w:rPr>
+        <w:t>架無人機，才能從無人機交付中獲得潛在的成本優勢。麥肯錫報告指出：如果無人機操作員最終能夠同時管理</w:t>
+      </w:r>
+      <w:r>
+        <w:rPr>
+          <w:rFonts w:ascii="Helvetica" w:hAnsi="Helvetica" w:cs="Helvetica"/>
+          <w:color w:val="000000"/>
+        </w:rPr>
+        <w:t>20</w:t>
+      </w:r>
+      <w:r>
+        <w:rPr>
+          <w:rFonts w:ascii="Helvetica" w:hAnsi="Helvetica" w:cs="Helvetica"/>
+          <w:color w:val="000000"/>
+        </w:rPr>
+        <w:t>架無人機，我們根據合理假設進行的分析表明，單個包裹遞送的成本約為</w:t>
+      </w:r>
+      <w:r>
+        <w:rPr>
+          <w:rFonts w:ascii="Helvetica" w:hAnsi="Helvetica" w:cs="Helvetica"/>
+          <w:color w:val="000000"/>
+        </w:rPr>
+        <w:t>1.50</w:t>
+      </w:r>
+      <w:r>
+        <w:rPr>
+          <w:rFonts w:ascii="Helvetica" w:hAnsi="Helvetica" w:cs="Helvetica"/>
+          <w:color w:val="000000"/>
+        </w:rPr>
+        <w:t>至</w:t>
+      </w:r>
+      <w:r>
+        <w:rPr>
+          <w:rFonts w:ascii="Helvetica" w:hAnsi="Helvetica" w:cs="Helvetica"/>
+          <w:color w:val="000000"/>
+        </w:rPr>
+        <w:t>2</w:t>
+      </w:r>
+      <w:r>
+        <w:rPr>
+          <w:rFonts w:ascii="Helvetica" w:hAnsi="Helvetica" w:cs="Helvetica"/>
+          <w:color w:val="000000"/>
+        </w:rPr>
+        <w:t>美元。這與一輛電動車運送</w:t>
+      </w:r>
+      <w:r>
+        <w:rPr>
+          <w:rFonts w:ascii="Helvetica" w:hAnsi="Helvetica" w:cs="Helvetica"/>
+          <w:color w:val="000000"/>
+        </w:rPr>
+        <w:t>5</w:t>
+      </w:r>
+      <w:r>
+        <w:rPr>
+          <w:rFonts w:ascii="Helvetica" w:hAnsi="Helvetica" w:cs="Helvetica"/>
+          <w:color w:val="000000"/>
+        </w:rPr>
+        <w:t>個包裹以及任何類型的貨車以牛奶運行形式運送</w:t>
+      </w:r>
+      <w:r>
+        <w:rPr>
+          <w:rFonts w:ascii="Helvetica" w:hAnsi="Helvetica" w:cs="Helvetica"/>
+          <w:color w:val="000000"/>
+        </w:rPr>
+        <w:t>100</w:t>
+      </w:r>
+      <w:r>
+        <w:rPr>
+          <w:rFonts w:ascii="Helvetica" w:hAnsi="Helvetica" w:cs="Helvetica"/>
+          <w:color w:val="000000"/>
+        </w:rPr>
+        <w:t>個包裹的每件包裹成本一致，</w:t>
+      </w:r>
       <w:r>
         <w:rPr>
           <w:rFonts w:ascii="Helvetica" w:hAnsi="Helvetica" w:cs="Helvetica"/>
           <w:strike/>
           <w:color w:val="000000"/>
         </w:rPr>
-        <w:t>業者能夠擁有更多的無人機。</w:t>
-      </w:r>
-    </w:p>
-    <w:p>
-      <w:pPr>
+        <w:t>當司機在一次行程中運送所有包裹時，</w:t>
+      </w:r>
+      <w:r>
         <w:rPr>
           <w:rFonts w:ascii="Helvetica" w:hAnsi="Helvetica" w:cs="Helvetica"/>
           <w:strike/>
           <w:color w:val="000000"/>
         </w:rPr>
-      </w:pPr>
-    </w:p>
-    <w:p>
-      <w:pPr>
-        <w:rPr>
-          <w:rFonts w:ascii="Helvetica" w:hAnsi="Helvetica" w:cs="Helvetica"/>
-          <w:color w:val="000000"/>
-        </w:rPr>
-      </w:pPr>
-      <w:r>
-        <w:rPr>
-          <w:rFonts w:ascii="Helvetica" w:hAnsi="Helvetica" w:cs="Helvetica"/>
-          <w:color w:val="000000"/>
-        </w:rPr>
-        <w:t>更具體地說，單一操作員可能需要在密集使用的空域中管理多達</w:t>
-      </w:r>
-      <w:r>
-        <w:rPr>
-          <w:rFonts w:ascii="Helvetica" w:hAnsi="Helvetica" w:cs="Helvetica"/>
-          <w:color w:val="000000"/>
-        </w:rPr>
-        <w:t>20</w:t>
-      </w:r>
-      <w:r>
-        <w:rPr>
-          <w:rFonts w:ascii="Helvetica" w:hAnsi="Helvetica" w:cs="Helvetica"/>
-          <w:color w:val="000000"/>
-        </w:rPr>
-        <w:t>架無人機，才能從無人機交付中獲得潛在的成本優勢。麥肯錫報告指出：如果無人機操作員最終能夠同時管理</w:t>
-      </w:r>
-      <w:r>
-        <w:rPr>
-          <w:rFonts w:ascii="Helvetica" w:hAnsi="Helvetica" w:cs="Helvetica"/>
-          <w:color w:val="000000"/>
-        </w:rPr>
-        <w:t>20</w:t>
-      </w:r>
-      <w:r>
-        <w:rPr>
-          <w:rFonts w:ascii="Helvetica" w:hAnsi="Helvetica" w:cs="Helvetica"/>
-          <w:color w:val="000000"/>
-        </w:rPr>
-        <w:t>架無人機，我們根據合理假設進行的分析表明，單</w:t>
-      </w:r>
-      <w:proofErr w:type="gramStart"/>
-      <w:r>
-        <w:rPr>
-          <w:rFonts w:ascii="Helvetica" w:hAnsi="Helvetica" w:cs="Helvetica"/>
-          <w:color w:val="000000"/>
-        </w:rPr>
-        <w:t>個</w:t>
-      </w:r>
-      <w:proofErr w:type="gramEnd"/>
-      <w:r>
-        <w:rPr>
-          <w:rFonts w:ascii="Helvetica" w:hAnsi="Helvetica" w:cs="Helvetica"/>
-          <w:color w:val="000000"/>
-        </w:rPr>
-        <w:t>包裹遞送的成本約為</w:t>
-      </w:r>
-      <w:r>
-        <w:rPr>
-          <w:rFonts w:ascii="Helvetica" w:hAnsi="Helvetica" w:cs="Helvetica"/>
-          <w:color w:val="000000"/>
-        </w:rPr>
-        <w:t>1.50</w:t>
-      </w:r>
-      <w:r>
-        <w:rPr>
-          <w:rFonts w:ascii="Helvetica" w:hAnsi="Helvetica" w:cs="Helvetica"/>
-          <w:color w:val="000000"/>
-        </w:rPr>
-        <w:t>至</w:t>
-      </w:r>
-      <w:r>
-        <w:rPr>
-          <w:rFonts w:ascii="Helvetica" w:hAnsi="Helvetica" w:cs="Helvetica"/>
-          <w:color w:val="000000"/>
-        </w:rPr>
-        <w:t>2</w:t>
-      </w:r>
-      <w:r>
-        <w:rPr>
-          <w:rFonts w:ascii="Helvetica" w:hAnsi="Helvetica" w:cs="Helvetica"/>
-          <w:color w:val="000000"/>
-        </w:rPr>
-        <w:t>美元。這與一輛電動車運送</w:t>
-      </w:r>
-      <w:r>
-        <w:rPr>
-          <w:rFonts w:ascii="Helvetica" w:hAnsi="Helvetica" w:cs="Helvetica"/>
-          <w:color w:val="000000"/>
-        </w:rPr>
-        <w:t>5</w:t>
-      </w:r>
-      <w:r>
-        <w:rPr>
-          <w:rFonts w:ascii="Helvetica" w:hAnsi="Helvetica" w:cs="Helvetica"/>
-          <w:color w:val="000000"/>
-        </w:rPr>
-        <w:t>個包裹以及任何類型的貨車以牛奶運行形式運送</w:t>
-      </w:r>
-      <w:r>
-        <w:rPr>
-          <w:rFonts w:ascii="Helvetica" w:hAnsi="Helvetica" w:cs="Helvetica"/>
-          <w:color w:val="000000"/>
-        </w:rPr>
-        <w:t>100</w:t>
-      </w:r>
-      <w:r>
-        <w:rPr>
-          <w:rFonts w:ascii="Helvetica" w:hAnsi="Helvetica" w:cs="Helvetica"/>
-          <w:color w:val="000000"/>
-        </w:rPr>
-        <w:t>個包裹的每件包裹成本一致，</w:t>
-      </w:r>
-      <w:r>
-        <w:rPr>
-          <w:rFonts w:ascii="Helvetica" w:hAnsi="Helvetica" w:cs="Helvetica"/>
-          <w:strike/>
-          <w:color w:val="000000"/>
-        </w:rPr>
-        <w:t>當司機在一次行程中運送所有包裹時，</w:t>
-      </w:r>
-      <w:r>
-        <w:rPr>
-          <w:rFonts w:ascii="Helvetica" w:hAnsi="Helvetica" w:cs="Helvetica"/>
-          <w:strike/>
-          <w:color w:val="000000"/>
-        </w:rPr>
         <w:t>這一過程並不總是可行</w:t>
       </w:r>
       <w:r>
@@ -2291,7 +2217,6 @@
           <w:shd w:val="clear" w:color="auto" w:fill="FFFFFF"/>
         </w:rPr>
       </w:pPr>
-      <w:proofErr w:type="gramStart"/>
       <w:r>
         <w:rPr>
           <w:rFonts w:hint="eastAsia"/>
@@ -2306,7 +2231,6 @@
         </w:rPr>
         <w:t>全自動</w:t>
       </w:r>
-      <w:proofErr w:type="gramEnd"/>
       <w:r>
         <w:rPr>
           <w:shd w:val="clear" w:color="auto" w:fill="FFFFFF"/>
@@ -2560,14 +2484,12 @@
         </w:rPr>
         <w:t>使用</w:t>
       </w:r>
-      <w:proofErr w:type="spellStart"/>
       <w:r>
         <w:rPr>
           <w:rFonts w:hint="eastAsia"/>
         </w:rPr>
         <w:t>Airsim</w:t>
       </w:r>
-      <w:proofErr w:type="spellEnd"/>
       <w:r>
         <w:rPr>
           <w:rFonts w:hint="eastAsia"/>
@@ -2846,14 +2768,12 @@
           <w:numId w:val="8"/>
         </w:numPr>
       </w:pPr>
-      <w:proofErr w:type="gramStart"/>
       <w:r>
         <w:rPr>
           <w:rFonts w:hint="eastAsia"/>
         </w:rPr>
         <w:t>智能避障</w:t>
       </w:r>
-      <w:proofErr w:type="gramEnd"/>
       <w:r>
         <w:rPr>
           <w:rFonts w:hint="eastAsia"/>
@@ -2864,21 +2784,7 @@
         <w:rPr>
           <w:rFonts w:hint="eastAsia"/>
         </w:rPr>
-        <w:t>無人機可自動識別障礙物並</w:t>
-      </w:r>
-      <w:proofErr w:type="gramStart"/>
-      <w:r>
-        <w:rPr>
-          <w:rFonts w:hint="eastAsia"/>
-        </w:rPr>
-        <w:t>進行避障</w:t>
-      </w:r>
-      <w:proofErr w:type="gramEnd"/>
-      <w:r>
-        <w:rPr>
-          <w:rFonts w:hint="eastAsia"/>
-        </w:rPr>
-        <w:t>，確保飛行安全。</w:t>
+        <w:t>無人機可自動識別障礙物並進行避障，確保飛行安全。</w:t>
       </w:r>
     </w:p>
     <w:p>
@@ -2933,7 +2839,6 @@
         </w:rPr>
         <w:t xml:space="preserve">3.1 </w:t>
       </w:r>
-      <w:proofErr w:type="spellStart"/>
       <w:r>
         <w:t>A</w:t>
       </w:r>
@@ -2956,7 +2861,6 @@
         <w:t>im</w:t>
       </w:r>
       <w:bookmarkEnd w:id="4"/>
-      <w:proofErr w:type="spellEnd"/>
     </w:p>
     <w:p>
       <w:pPr>
@@ -2964,14 +2868,12 @@
           <w:shd w:val="clear" w:color="auto" w:fill="FFFFFF"/>
         </w:rPr>
       </w:pPr>
-      <w:proofErr w:type="spellStart"/>
       <w:r>
         <w:rPr>
           <w:shd w:val="clear" w:color="auto" w:fill="FFFFFF"/>
         </w:rPr>
         <w:t>Airsim</w:t>
       </w:r>
-      <w:proofErr w:type="spellEnd"/>
       <w:r>
         <w:rPr>
           <w:shd w:val="clear" w:color="auto" w:fill="FFFFFF"/>
@@ -3006,28 +2908,24 @@
         </w:rPr>
         <w:t>將</w:t>
       </w:r>
-      <w:proofErr w:type="spellStart"/>
       <w:r>
         <w:rPr>
           <w:rFonts w:hint="eastAsia"/>
         </w:rPr>
         <w:t>AirSim</w:t>
       </w:r>
-      <w:proofErr w:type="spellEnd"/>
       <w:r>
         <w:rPr>
           <w:rFonts w:hint="eastAsia"/>
         </w:rPr>
         <w:t>開發為一個人工智慧研究平台，用於試驗無人機的深度學習、電腦視覺和強化學習演算法，利用</w:t>
       </w:r>
-      <w:proofErr w:type="spellStart"/>
       <w:r>
         <w:rPr>
           <w:rFonts w:hint="eastAsia"/>
         </w:rPr>
         <w:t>AirSim</w:t>
       </w:r>
-      <w:proofErr w:type="spellEnd"/>
       <w:r>
         <w:rPr>
           <w:rFonts w:hint="eastAsia"/>
@@ -3065,53 +2963,17 @@
         </w:rPr>
         <w:t>同時結合</w:t>
       </w:r>
-      <w:proofErr w:type="spellStart"/>
-      <w:r>
-        <w:rPr>
-          <w:rFonts w:hint="eastAsia"/>
-        </w:rPr>
-        <w:t>msgpack</w:t>
-      </w:r>
-      <w:proofErr w:type="spellEnd"/>
-      <w:r>
-        <w:rPr>
-          <w:rFonts w:hint="eastAsia"/>
-        </w:rPr>
-        <w:t>-</w:t>
-      </w:r>
-      <w:proofErr w:type="spellStart"/>
-      <w:r>
-        <w:rPr>
-          <w:rFonts w:hint="eastAsia"/>
-        </w:rPr>
-        <w:t>rpc</w:t>
-      </w:r>
-      <w:proofErr w:type="spellEnd"/>
-      <w:r>
-        <w:rPr>
-          <w:rFonts w:hint="eastAsia"/>
-        </w:rPr>
-        <w:t>-python</w:t>
-      </w:r>
-      <w:r>
-        <w:rPr>
-          <w:rFonts w:hint="eastAsia"/>
-        </w:rPr>
-        <w:t>實現高效的網路通信，可以將複雜的控制邏輯和資料處理分佈到不同的服務中，從而提高系統的模組化和</w:t>
-      </w:r>
-      <w:proofErr w:type="gramStart"/>
-      <w:r>
-        <w:rPr>
-          <w:rFonts w:hint="eastAsia"/>
-        </w:rPr>
-        <w:t>可</w:t>
-      </w:r>
-      <w:proofErr w:type="gramEnd"/>
-      <w:r>
-        <w:rPr>
-          <w:rFonts w:hint="eastAsia"/>
-        </w:rPr>
-        <w:t>擴展性</w:t>
+      <w:r>
+        <w:rPr>
+          <w:rFonts w:hint="eastAsia"/>
+        </w:rPr>
+        <w:t>msgpack-rpc-python</w:t>
+      </w:r>
+      <w:r>
+        <w:rPr>
+          <w:rFonts w:hint="eastAsia"/>
+        </w:rPr>
+        <w:t>實現高效的網路通信，可以將複雜的控制邏輯和資料處理分佈到不同的服務中，從而提高系統的模組化和可擴展性</w:t>
       </w:r>
       <w:r>
         <w:rPr>
@@ -3200,9 +3062,19 @@
           <w:szCs w:val="21"/>
           <w:bdr w:val="none" w:sz="0" w:space="0" w:color="auto" w:frame="1"/>
         </w:rPr>
-        <w:t xml:space="preserve">pip install </w:t>
-      </w:r>
-      <w:proofErr w:type="spellStart"/>
+        <w:t>pip install msgpack</w:t>
+      </w:r>
+      <w:r>
+        <w:rPr>
+          <w:rStyle w:val="pun"/>
+          <w:rFonts w:ascii="Microsoft YaHei" w:eastAsia="Microsoft YaHei" w:hAnsi="Microsoft YaHei" w:cs="細明體" w:hint="eastAsia"/>
+          <w:color w:val="666600"/>
+          <w:sz w:val="21"/>
+          <w:szCs w:val="21"/>
+          <w:bdr w:val="none" w:sz="0" w:space="0" w:color="auto" w:frame="1"/>
+        </w:rPr>
+        <w:t>-</w:t>
+      </w:r>
       <w:r>
         <w:rPr>
           <w:rStyle w:val="pln"/>
@@ -3212,33 +3084,8 @@
           <w:szCs w:val="21"/>
           <w:bdr w:val="none" w:sz="0" w:space="0" w:color="auto" w:frame="1"/>
         </w:rPr>
-        <w:t>msgpack</w:t>
-      </w:r>
-      <w:proofErr w:type="spellEnd"/>
-      <w:r>
-        <w:rPr>
-          <w:rStyle w:val="pun"/>
-          <w:rFonts w:ascii="Microsoft YaHei" w:eastAsia="Microsoft YaHei" w:hAnsi="Microsoft YaHei" w:cs="細明體" w:hint="eastAsia"/>
-          <w:color w:val="666600"/>
-          <w:sz w:val="21"/>
-          <w:szCs w:val="21"/>
-          <w:bdr w:val="none" w:sz="0" w:space="0" w:color="auto" w:frame="1"/>
-        </w:rPr>
-        <w:t>-</w:t>
-      </w:r>
-      <w:proofErr w:type="spellStart"/>
-      <w:r>
-        <w:rPr>
-          <w:rStyle w:val="pln"/>
-          <w:rFonts w:ascii="Microsoft YaHei" w:eastAsia="Microsoft YaHei" w:hAnsi="Microsoft YaHei" w:cs="細明體" w:hint="eastAsia"/>
-          <w:color w:val="000000"/>
-          <w:sz w:val="21"/>
-          <w:szCs w:val="21"/>
-          <w:bdr w:val="none" w:sz="0" w:space="0" w:color="auto" w:frame="1"/>
-        </w:rPr>
         <w:t>rpc</w:t>
       </w:r>
-      <w:proofErr w:type="spellEnd"/>
       <w:r>
         <w:rPr>
           <w:rStyle w:val="pun"/>
@@ -3324,21 +3171,8 @@
           <w:szCs w:val="21"/>
           <w:bdr w:val="none" w:sz="0" w:space="0" w:color="auto" w:frame="1"/>
         </w:rPr>
-        <w:t xml:space="preserve">pip install </w:t>
-      </w:r>
-      <w:proofErr w:type="spellStart"/>
-      <w:r>
-        <w:rPr>
-          <w:rStyle w:val="pln"/>
-          <w:rFonts w:ascii="Microsoft YaHei" w:eastAsia="Microsoft YaHei" w:hAnsi="Microsoft YaHei" w:cs="細明體" w:hint="eastAsia"/>
-          <w:color w:val="000000"/>
-          <w:sz w:val="21"/>
-          <w:szCs w:val="21"/>
-          <w:bdr w:val="none" w:sz="0" w:space="0" w:color="auto" w:frame="1"/>
-        </w:rPr>
-        <w:t>airsim</w:t>
-      </w:r>
-      <w:proofErr w:type="spellEnd"/>
+        <w:t>pip install airsim</w:t>
+      </w:r>
     </w:p>
     <w:p>
       <w:pPr>
@@ -3397,16 +3231,8 @@
         <w:rPr>
           <w:rFonts w:hint="eastAsia"/>
         </w:rPr>
-        <w:t>、</w:t>
-      </w:r>
-      <w:proofErr w:type="gramStart"/>
-      <w:r>
-        <w:rPr>
-          <w:rFonts w:hint="eastAsia"/>
-        </w:rPr>
-        <w:t>擴增實境</w:t>
-      </w:r>
-      <w:proofErr w:type="gramEnd"/>
+        <w:t>、擴增實境</w:t>
+      </w:r>
       <w:r>
         <w:rPr>
           <w:rFonts w:hint="eastAsia"/>
@@ -3438,21 +3264,7 @@
         <w:rPr>
           <w:rFonts w:hint="eastAsia"/>
         </w:rPr>
-        <w:t>這個引擎提供了</w:t>
-      </w:r>
-      <w:proofErr w:type="gramStart"/>
-      <w:r>
-        <w:rPr>
-          <w:rFonts w:hint="eastAsia"/>
-        </w:rPr>
-        <w:t>一</w:t>
-      </w:r>
-      <w:proofErr w:type="gramEnd"/>
-      <w:r>
-        <w:rPr>
-          <w:rFonts w:hint="eastAsia"/>
-        </w:rPr>
-        <w:t>整套工具和功能，包括圖形渲染、物理模擬、碰撞檢測、音訊管理、人工智慧、使用者介面設計等。使用</w:t>
+        <w:t>這個引擎提供了一整套工具和功能，包括圖形渲染、物理模擬、碰撞檢測、音訊管理、人工智慧、使用者介面設計等。使用</w:t>
       </w:r>
       <w:r>
         <w:rPr>
@@ -3481,11 +3293,9 @@
     </w:p>
     <w:p/>
     <w:p>
-      <w:proofErr w:type="spellStart"/>
       <w:r>
         <w:t>AirSim</w:t>
       </w:r>
-      <w:proofErr w:type="spellEnd"/>
       <w:r>
         <w:rPr>
           <w:rFonts w:hint="eastAsia"/>
@@ -3938,21 +3748,7 @@
         <w:rPr>
           <w:rFonts w:hint="eastAsia"/>
         </w:rPr>
-        <w:t>和</w:t>
-      </w:r>
-      <w:proofErr w:type="gramStart"/>
-      <w:r>
-        <w:rPr>
-          <w:rFonts w:hint="eastAsia"/>
-        </w:rPr>
-        <w:t>優化路</w:t>
-      </w:r>
-      <w:proofErr w:type="gramEnd"/>
-      <w:r>
-        <w:rPr>
-          <w:rFonts w:hint="eastAsia"/>
-        </w:rPr>
-        <w:t>由等技術</w:t>
+        <w:t>和優化路由等技術</w:t>
       </w:r>
       <w:r>
         <w:rPr>
@@ -4003,27 +3799,13 @@
         <w:rPr>
           <w:rFonts w:hint="eastAsia"/>
         </w:rPr>
-        <w:t>吞吐量、延遲和</w:t>
-      </w:r>
-      <w:proofErr w:type="gramStart"/>
-      <w:r>
-        <w:rPr>
-          <w:rFonts w:hint="eastAsia"/>
-        </w:rPr>
-        <w:t>丟包率</w:t>
-      </w:r>
-      <w:r>
-        <w:rPr>
-          <w:rFonts w:hint="eastAsia"/>
-        </w:rPr>
-        <w:t>等</w:t>
-      </w:r>
-      <w:proofErr w:type="gramEnd"/>
-      <w:r>
-        <w:rPr>
-          <w:rFonts w:hint="eastAsia"/>
-        </w:rPr>
-        <w:t>，牽涉</w:t>
+        <w:t>吞吐量、延遲和丟包率</w:t>
+      </w:r>
+      <w:r>
+        <w:rPr>
+          <w:rFonts w:hint="eastAsia"/>
+        </w:rPr>
+        <w:t>等，牽涉</w:t>
       </w:r>
       <w:r>
         <w:rPr>
@@ -4201,9 +3983,6 @@
     <w:p>
       <w:pPr>
         <w:pStyle w:val="2"/>
-        <w:rPr>
-          <w:rFonts w:hint="eastAsia"/>
-        </w:rPr>
       </w:pPr>
       <w:bookmarkStart w:id="9" w:name="_Toc167028822"/>
       <w:r>
@@ -4314,11 +4093,6 @@
       <w:bookmarkEnd w:id="10"/>
     </w:p>
     <w:p>
-      <w:pPr>
-        <w:rPr>
-          <w:rFonts w:hint="eastAsia"/>
-        </w:rPr>
-      </w:pPr>
       <w:r>
         <w:rPr>
           <w:rFonts w:hint="eastAsia"/>
@@ -4401,13 +4175,7 @@
         <w:t>某一架無人機發生故障或出現不可預期的問題，其他無人機能夠獨立反應並重新部署新的任務，以確保偵察任務的連續性和覆蓋率。</w:t>
       </w:r>
     </w:p>
-    <w:p>
-      <w:pPr>
-        <w:rPr>
-          <w:rFonts w:hint="eastAsia"/>
-        </w:rPr>
-      </w:pPr>
-    </w:p>
+    <w:p/>
     <w:p>
       <w:pPr>
         <w:pStyle w:val="2"/>

--- a/proposal.docx
+++ b/proposal.docx
@@ -4212,6 +4212,19 @@
         <w:t>分析</w:t>
       </w:r>
       <w:bookmarkEnd w:id="12"/>
+    </w:p>
+    <w:p>
+      <w:pPr>
+        <w:rPr>
+          <w:rFonts w:hint="eastAsia"/>
+        </w:rPr>
+      </w:pPr>
+      <w:r>
+        <w:rPr>
+          <w:rFonts w:hint="eastAsia"/>
+        </w:rPr>
+        <w:t>test</w:t>
+      </w:r>
     </w:p>
     <w:p>
       <w:pPr>

--- a/proposal.docx
+++ b/proposal.docx
@@ -66,6 +66,7 @@
           <w:szCs w:val="52"/>
         </w:rPr>
       </w:pPr>
+      <w:proofErr w:type="gramStart"/>
       <w:r>
         <w:rPr>
           <w:rFonts w:hint="eastAsia"/>
@@ -81,6 +82,7 @@
         </w:rPr>
         <w:t>全自動</w:t>
       </w:r>
+      <w:proofErr w:type="gramEnd"/>
       <w:r>
         <w:rPr>
           <w:rFonts w:hint="eastAsia"/>
@@ -232,8 +234,18 @@
                 <w:sz w:val="44"/>
                 <w:szCs w:val="44"/>
               </w:rPr>
-              <w:t>林冠澔</w:t>
-            </w:r>
+              <w:t>林冠</w:t>
+            </w:r>
+            <w:proofErr w:type="gramStart"/>
+            <w:r>
+              <w:rPr>
+                <w:rFonts w:hint="eastAsia"/>
+                <w:sz w:val="44"/>
+                <w:szCs w:val="44"/>
+              </w:rPr>
+              <w:t>澔</w:t>
+            </w:r>
+            <w:proofErr w:type="gramEnd"/>
           </w:p>
         </w:tc>
       </w:tr>
@@ -297,6 +309,7 @@
                 <w:szCs w:val="44"/>
               </w:rPr>
             </w:pPr>
+            <w:proofErr w:type="gramStart"/>
             <w:r>
               <w:rPr>
                 <w:rFonts w:hint="eastAsia"/>
@@ -305,6 +318,7 @@
               </w:rPr>
               <w:t>柯竣升</w:t>
             </w:r>
+            <w:proofErr w:type="gramEnd"/>
           </w:p>
         </w:tc>
       </w:tr>
@@ -369,6 +383,7 @@
                 <w:szCs w:val="44"/>
               </w:rPr>
             </w:pPr>
+            <w:proofErr w:type="gramStart"/>
             <w:r>
               <w:rPr>
                 <w:rFonts w:hint="eastAsia"/>
@@ -377,6 +392,7 @@
               </w:rPr>
               <w:t>楊惟州</w:t>
             </w:r>
+            <w:proofErr w:type="gramEnd"/>
           </w:p>
         </w:tc>
       </w:tr>
@@ -1621,12 +1637,21 @@
           <w:shd w:val="clear" w:color="auto" w:fill="FFFFFF"/>
         </w:rPr>
       </w:pPr>
+      <w:proofErr w:type="gramStart"/>
       <w:r>
         <w:rPr>
           <w:rFonts w:hint="eastAsia"/>
           <w:shd w:val="clear" w:color="auto" w:fill="FFFFFF"/>
         </w:rPr>
-        <w:t>近幾年來，</w:t>
+        <w:t>近幾年來</w:t>
+      </w:r>
+      <w:proofErr w:type="gramEnd"/>
+      <w:r>
+        <w:rPr>
+          <w:rFonts w:hint="eastAsia"/>
+          <w:shd w:val="clear" w:color="auto" w:fill="FFFFFF"/>
+        </w:rPr>
+        <w:t>，</w:t>
       </w:r>
       <w:r>
         <w:rPr>
@@ -1658,13 +1683,23 @@
         </w:rPr>
         <w:t>在</w:t>
       </w:r>
+      <w:proofErr w:type="gramStart"/>
       <w:r>
         <w:rPr>
           <w:rFonts w:ascii="Segoe UI" w:hAnsi="Segoe UI" w:cs="Segoe UI"/>
           <w:color w:val="0D0D0D"/>
           <w:shd w:val="clear" w:color="auto" w:fill="FFFFFF"/>
         </w:rPr>
-        <w:t>在覆蓋範圍、運行效率和任務複雜度方面存在明顯限制</w:t>
+        <w:t>在</w:t>
+      </w:r>
+      <w:proofErr w:type="gramEnd"/>
+      <w:r>
+        <w:rPr>
+          <w:rFonts w:ascii="Segoe UI" w:hAnsi="Segoe UI" w:cs="Segoe UI"/>
+          <w:color w:val="0D0D0D"/>
+          <w:shd w:val="clear" w:color="auto" w:fill="FFFFFF"/>
+        </w:rPr>
+        <w:t>覆蓋範圍、運行效率和任務複雜度方面存在明顯限制</w:t>
       </w:r>
       <w:r>
         <w:rPr>
@@ -1879,7 +1914,23 @@
           <w:rFonts w:ascii="Helvetica" w:hAnsi="Helvetica" w:cs="Helvetica"/>
           <w:color w:val="000000"/>
         </w:rPr>
-        <w:t>，這個因素佔成本的</w:t>
+        <w:t>，這個因素</w:t>
+      </w:r>
+      <w:proofErr w:type="gramStart"/>
+      <w:r>
+        <w:rPr>
+          <w:rFonts w:ascii="Helvetica" w:hAnsi="Helvetica" w:cs="Helvetica"/>
+          <w:color w:val="000000"/>
+        </w:rPr>
+        <w:t>佔</w:t>
+      </w:r>
+      <w:proofErr w:type="gramEnd"/>
+      <w:r>
+        <w:rPr>
+          <w:rFonts w:ascii="Helvetica" w:hAnsi="Helvetica" w:cs="Helvetica"/>
+          <w:color w:val="000000"/>
+        </w:rPr>
+        <w:t>成本的</w:t>
       </w:r>
       <w:r>
         <w:rPr>
@@ -1975,7 +2026,23 @@
           <w:rFonts w:ascii="Helvetica" w:hAnsi="Helvetica" w:cs="Helvetica"/>
           <w:color w:val="000000"/>
         </w:rPr>
-        <w:t>因此，如果無人機要真正具有成本競爭力，每個操作員</w:t>
+        <w:t>因此，如果無人機要真正具有成本競爭力，每</w:t>
+      </w:r>
+      <w:proofErr w:type="gramStart"/>
+      <w:r>
+        <w:rPr>
+          <w:rFonts w:ascii="Helvetica" w:hAnsi="Helvetica" w:cs="Helvetica"/>
+          <w:color w:val="000000"/>
+        </w:rPr>
+        <w:t>個</w:t>
+      </w:r>
+      <w:proofErr w:type="gramEnd"/>
+      <w:r>
+        <w:rPr>
+          <w:rFonts w:ascii="Helvetica" w:hAnsi="Helvetica" w:cs="Helvetica"/>
+          <w:color w:val="000000"/>
+        </w:rPr>
+        <w:t>操作員</w:t>
       </w:r>
       <w:r>
         <w:rPr>
@@ -2066,130 +2133,164 @@
           <w:strike/>
           <w:color w:val="000000"/>
         </w:rPr>
-        <w:t>使每個業者能夠擁有更多的無人機。</w:t>
-      </w:r>
-    </w:p>
-    <w:p>
-      <w:pPr>
+        <w:t>使每</w:t>
+      </w:r>
+      <w:proofErr w:type="gramStart"/>
+      <w:r>
         <w:rPr>
           <w:rFonts w:ascii="Helvetica" w:hAnsi="Helvetica" w:cs="Helvetica"/>
           <w:strike/>
           <w:color w:val="000000"/>
         </w:rPr>
-      </w:pPr>
-    </w:p>
-    <w:p>
-      <w:pPr>
-        <w:rPr>
-          <w:rFonts w:ascii="Helvetica" w:hAnsi="Helvetica" w:cs="Helvetica"/>
-          <w:color w:val="000000"/>
-        </w:rPr>
-      </w:pPr>
-      <w:r>
-        <w:rPr>
-          <w:rFonts w:ascii="Helvetica" w:hAnsi="Helvetica" w:cs="Helvetica"/>
-          <w:color w:val="000000"/>
-        </w:rPr>
-        <w:t>更具體地說，單一操作員可能需要在密集使用的空域中管理多達</w:t>
-      </w:r>
-      <w:r>
-        <w:rPr>
-          <w:rFonts w:ascii="Helvetica" w:hAnsi="Helvetica" w:cs="Helvetica"/>
-          <w:color w:val="000000"/>
-        </w:rPr>
-        <w:t>20</w:t>
-      </w:r>
-      <w:r>
-        <w:rPr>
-          <w:rFonts w:ascii="Helvetica" w:hAnsi="Helvetica" w:cs="Helvetica"/>
-          <w:color w:val="000000"/>
-        </w:rPr>
-        <w:t>架無人機，才能從無人機交付中獲得潛在的成本優勢。麥肯錫報告指出：如果無人機操作員最終能夠同時管理</w:t>
-      </w:r>
-      <w:r>
-        <w:rPr>
-          <w:rFonts w:ascii="Helvetica" w:hAnsi="Helvetica" w:cs="Helvetica"/>
-          <w:color w:val="000000"/>
-        </w:rPr>
-        <w:t>20</w:t>
-      </w:r>
-      <w:r>
-        <w:rPr>
-          <w:rFonts w:ascii="Helvetica" w:hAnsi="Helvetica" w:cs="Helvetica"/>
-          <w:color w:val="000000"/>
-        </w:rPr>
-        <w:t>架無人機，我們根據合理假設進行的分析表明，單個包裹遞送的成本約為</w:t>
-      </w:r>
-      <w:r>
-        <w:rPr>
-          <w:rFonts w:ascii="Helvetica" w:hAnsi="Helvetica" w:cs="Helvetica"/>
-          <w:color w:val="000000"/>
-        </w:rPr>
-        <w:t>1.50</w:t>
-      </w:r>
-      <w:r>
-        <w:rPr>
-          <w:rFonts w:ascii="Helvetica" w:hAnsi="Helvetica" w:cs="Helvetica"/>
-          <w:color w:val="000000"/>
-        </w:rPr>
-        <w:t>至</w:t>
-      </w:r>
-      <w:r>
-        <w:rPr>
-          <w:rFonts w:ascii="Helvetica" w:hAnsi="Helvetica" w:cs="Helvetica"/>
-          <w:color w:val="000000"/>
-        </w:rPr>
-        <w:t>2</w:t>
-      </w:r>
-      <w:r>
-        <w:rPr>
-          <w:rFonts w:ascii="Helvetica" w:hAnsi="Helvetica" w:cs="Helvetica"/>
-          <w:color w:val="000000"/>
-        </w:rPr>
-        <w:t>美元。這與一輛電動車運送</w:t>
-      </w:r>
-      <w:r>
-        <w:rPr>
-          <w:rFonts w:ascii="Helvetica" w:hAnsi="Helvetica" w:cs="Helvetica"/>
-          <w:color w:val="000000"/>
-        </w:rPr>
-        <w:t>5</w:t>
-      </w:r>
-      <w:r>
-        <w:rPr>
-          <w:rFonts w:ascii="Helvetica" w:hAnsi="Helvetica" w:cs="Helvetica"/>
-          <w:color w:val="000000"/>
-        </w:rPr>
-        <w:t>個包裹以及任何類型的貨車以牛奶運行形式運送</w:t>
-      </w:r>
-      <w:r>
-        <w:rPr>
-          <w:rFonts w:ascii="Helvetica" w:hAnsi="Helvetica" w:cs="Helvetica"/>
-          <w:color w:val="000000"/>
-        </w:rPr>
-        <w:t>100</w:t>
-      </w:r>
-      <w:r>
-        <w:rPr>
-          <w:rFonts w:ascii="Helvetica" w:hAnsi="Helvetica" w:cs="Helvetica"/>
-          <w:color w:val="000000"/>
-        </w:rPr>
-        <w:t>個包裹的每件包裹成本一致，</w:t>
-      </w:r>
+        <w:t>個</w:t>
+      </w:r>
+      <w:proofErr w:type="gramEnd"/>
       <w:r>
         <w:rPr>
           <w:rFonts w:ascii="Helvetica" w:hAnsi="Helvetica" w:cs="Helvetica"/>
           <w:strike/>
           <w:color w:val="000000"/>
         </w:rPr>
-        <w:t>當司機在一次行程中運送所有包裹時，</w:t>
-      </w:r>
-      <w:r>
+        <w:t>業者能夠擁有更多的無人機。</w:t>
+      </w:r>
+    </w:p>
+    <w:p>
+      <w:pPr>
         <w:rPr>
           <w:rFonts w:ascii="Helvetica" w:hAnsi="Helvetica" w:cs="Helvetica"/>
           <w:strike/>
           <w:color w:val="000000"/>
         </w:rPr>
+      </w:pPr>
+    </w:p>
+    <w:p>
+      <w:pPr>
+        <w:rPr>
+          <w:rFonts w:ascii="Helvetica" w:hAnsi="Helvetica" w:cs="Helvetica"/>
+          <w:color w:val="000000"/>
+        </w:rPr>
+      </w:pPr>
+      <w:r>
+        <w:rPr>
+          <w:rFonts w:ascii="Helvetica" w:hAnsi="Helvetica" w:cs="Helvetica"/>
+          <w:color w:val="000000"/>
+        </w:rPr>
+        <w:t>更具體地說，單一操作員可能需要在密集使用的空域中管理多達</w:t>
+      </w:r>
+      <w:r>
+        <w:rPr>
+          <w:rFonts w:ascii="Helvetica" w:hAnsi="Helvetica" w:cs="Helvetica"/>
+          <w:color w:val="000000"/>
+        </w:rPr>
+        <w:t>20</w:t>
+      </w:r>
+      <w:r>
+        <w:rPr>
+          <w:rFonts w:ascii="Helvetica" w:hAnsi="Helvetica" w:cs="Helvetica"/>
+          <w:color w:val="000000"/>
+        </w:rPr>
+        <w:t>架無人機，才能從無人機交付中獲得潛在的成本優勢。麥肯錫報告指出：如果無人機操作員最終能夠同時管理</w:t>
+      </w:r>
+      <w:r>
+        <w:rPr>
+          <w:rFonts w:ascii="Helvetica" w:hAnsi="Helvetica" w:cs="Helvetica"/>
+          <w:color w:val="000000"/>
+        </w:rPr>
+        <w:t>20</w:t>
+      </w:r>
+      <w:r>
+        <w:rPr>
+          <w:rFonts w:ascii="Helvetica" w:hAnsi="Helvetica" w:cs="Helvetica"/>
+          <w:color w:val="000000"/>
+        </w:rPr>
+        <w:t>架無人機，我們根據合理假設進行的分析表明，單</w:t>
+      </w:r>
+      <w:proofErr w:type="gramStart"/>
+      <w:r>
+        <w:rPr>
+          <w:rFonts w:ascii="Helvetica" w:hAnsi="Helvetica" w:cs="Helvetica"/>
+          <w:color w:val="000000"/>
+        </w:rPr>
+        <w:t>個</w:t>
+      </w:r>
+      <w:proofErr w:type="gramEnd"/>
+      <w:r>
+        <w:rPr>
+          <w:rFonts w:ascii="Helvetica" w:hAnsi="Helvetica" w:cs="Helvetica"/>
+          <w:color w:val="000000"/>
+        </w:rPr>
+        <w:t>包裹遞送的成本約為</w:t>
+      </w:r>
+      <w:r>
+        <w:rPr>
+          <w:rFonts w:ascii="Helvetica" w:hAnsi="Helvetica" w:cs="Helvetica"/>
+          <w:color w:val="000000"/>
+        </w:rPr>
+        <w:t>1.50</w:t>
+      </w:r>
+      <w:r>
+        <w:rPr>
+          <w:rFonts w:ascii="Helvetica" w:hAnsi="Helvetica" w:cs="Helvetica"/>
+          <w:color w:val="000000"/>
+        </w:rPr>
+        <w:t>至</w:t>
+      </w:r>
+      <w:r>
+        <w:rPr>
+          <w:rFonts w:ascii="Helvetica" w:hAnsi="Helvetica" w:cs="Helvetica"/>
+          <w:color w:val="000000"/>
+        </w:rPr>
+        <w:t>2</w:t>
+      </w:r>
+      <w:r>
+        <w:rPr>
+          <w:rFonts w:ascii="Helvetica" w:hAnsi="Helvetica" w:cs="Helvetica"/>
+          <w:color w:val="000000"/>
+        </w:rPr>
+        <w:t>美元。這與一輛電動車運送</w:t>
+      </w:r>
+      <w:r>
+        <w:rPr>
+          <w:rFonts w:ascii="Helvetica" w:hAnsi="Helvetica" w:cs="Helvetica"/>
+          <w:color w:val="000000"/>
+        </w:rPr>
+        <w:t>5</w:t>
+      </w:r>
+      <w:r>
+        <w:rPr>
+          <w:rFonts w:ascii="Helvetica" w:hAnsi="Helvetica" w:cs="Helvetica"/>
+          <w:color w:val="000000"/>
+        </w:rPr>
+        <w:t>個包裹以及任何類型的貨車以牛奶運行形式運送</w:t>
+      </w:r>
+      <w:r>
+        <w:rPr>
+          <w:rFonts w:ascii="Helvetica" w:hAnsi="Helvetica" w:cs="Helvetica"/>
+          <w:color w:val="000000"/>
+        </w:rPr>
+        <w:t>100</w:t>
+      </w:r>
+      <w:r>
+        <w:rPr>
+          <w:rFonts w:ascii="Helvetica" w:hAnsi="Helvetica" w:cs="Helvetica"/>
+          <w:color w:val="000000"/>
+        </w:rPr>
+        <w:t>個包裹的每件包裹成本一致，</w:t>
+      </w:r>
+      <w:r>
+        <w:rPr>
+          <w:rFonts w:ascii="Helvetica" w:hAnsi="Helvetica" w:cs="Helvetica"/>
+          <w:strike/>
+          <w:color w:val="000000"/>
+        </w:rPr>
+        <w:t>當司機在一次行程中運送所有包裹時，</w:t>
+      </w:r>
+      <w:r>
+        <w:rPr>
+          <w:rFonts w:ascii="Helvetica" w:hAnsi="Helvetica" w:cs="Helvetica"/>
+          <w:strike/>
+          <w:color w:val="000000"/>
+        </w:rPr>
         <w:t>這一過程並不總是可行</w:t>
       </w:r>
       <w:r>
@@ -2217,6 +2318,7 @@
           <w:shd w:val="clear" w:color="auto" w:fill="FFFFFF"/>
         </w:rPr>
       </w:pPr>
+      <w:proofErr w:type="gramStart"/>
       <w:r>
         <w:rPr>
           <w:rFonts w:hint="eastAsia"/>
@@ -2231,6 +2333,7 @@
         </w:rPr>
         <w:t>全自動</w:t>
       </w:r>
+      <w:proofErr w:type="gramEnd"/>
       <w:r>
         <w:rPr>
           <w:shd w:val="clear" w:color="auto" w:fill="FFFFFF"/>
@@ -2484,12 +2587,14 @@
         </w:rPr>
         <w:t>使用</w:t>
       </w:r>
+      <w:proofErr w:type="spellStart"/>
       <w:r>
         <w:rPr>
           <w:rFonts w:hint="eastAsia"/>
         </w:rPr>
         <w:t>Airsim</w:t>
       </w:r>
+      <w:proofErr w:type="spellEnd"/>
       <w:r>
         <w:rPr>
           <w:rFonts w:hint="eastAsia"/>
@@ -2768,12 +2873,14 @@
           <w:numId w:val="8"/>
         </w:numPr>
       </w:pPr>
+      <w:proofErr w:type="gramStart"/>
       <w:r>
         <w:rPr>
           <w:rFonts w:hint="eastAsia"/>
         </w:rPr>
         <w:t>智能避障</w:t>
       </w:r>
+      <w:proofErr w:type="gramEnd"/>
       <w:r>
         <w:rPr>
           <w:rFonts w:hint="eastAsia"/>
@@ -2784,7 +2891,21 @@
         <w:rPr>
           <w:rFonts w:hint="eastAsia"/>
         </w:rPr>
-        <w:t>無人機可自動識別障礙物並進行避障，確保飛行安全。</w:t>
+        <w:t>無人機可自動識別障礙物並</w:t>
+      </w:r>
+      <w:proofErr w:type="gramStart"/>
+      <w:r>
+        <w:rPr>
+          <w:rFonts w:hint="eastAsia"/>
+        </w:rPr>
+        <w:t>進行避障</w:t>
+      </w:r>
+      <w:proofErr w:type="gramEnd"/>
+      <w:r>
+        <w:rPr>
+          <w:rFonts w:hint="eastAsia"/>
+        </w:rPr>
+        <w:t>，確保飛行安全。</w:t>
       </w:r>
     </w:p>
     <w:p>
@@ -2839,6 +2960,7 @@
         </w:rPr>
         <w:t xml:space="preserve">3.1 </w:t>
       </w:r>
+      <w:proofErr w:type="spellStart"/>
       <w:r>
         <w:t>A</w:t>
       </w:r>
@@ -2861,6 +2983,7 @@
         <w:t>im</w:t>
       </w:r>
       <w:bookmarkEnd w:id="4"/>
+      <w:proofErr w:type="spellEnd"/>
     </w:p>
     <w:p>
       <w:pPr>
@@ -2868,12 +2991,14 @@
           <w:shd w:val="clear" w:color="auto" w:fill="FFFFFF"/>
         </w:rPr>
       </w:pPr>
+      <w:proofErr w:type="spellStart"/>
       <w:r>
         <w:rPr>
           <w:shd w:val="clear" w:color="auto" w:fill="FFFFFF"/>
         </w:rPr>
         <w:t>Airsim</w:t>
       </w:r>
+      <w:proofErr w:type="spellEnd"/>
       <w:r>
         <w:rPr>
           <w:shd w:val="clear" w:color="auto" w:fill="FFFFFF"/>
@@ -2908,24 +3033,28 @@
         </w:rPr>
         <w:t>將</w:t>
       </w:r>
+      <w:proofErr w:type="spellStart"/>
       <w:r>
         <w:rPr>
           <w:rFonts w:hint="eastAsia"/>
         </w:rPr>
         <w:t>AirSim</w:t>
       </w:r>
+      <w:proofErr w:type="spellEnd"/>
       <w:r>
         <w:rPr>
           <w:rFonts w:hint="eastAsia"/>
         </w:rPr>
         <w:t>開發為一個人工智慧研究平台，用於試驗無人機的深度學習、電腦視覺和強化學習演算法，利用</w:t>
       </w:r>
+      <w:proofErr w:type="spellStart"/>
       <w:r>
         <w:rPr>
           <w:rFonts w:hint="eastAsia"/>
         </w:rPr>
         <w:t>AirSim</w:t>
       </w:r>
+      <w:proofErr w:type="spellEnd"/>
       <w:r>
         <w:rPr>
           <w:rFonts w:hint="eastAsia"/>
@@ -2963,17 +3092,53 @@
         </w:rPr>
         <w:t>同時結合</w:t>
       </w:r>
-      <w:r>
-        <w:rPr>
-          <w:rFonts w:hint="eastAsia"/>
-        </w:rPr>
-        <w:t>msgpack-rpc-python</w:t>
-      </w:r>
-      <w:r>
-        <w:rPr>
-          <w:rFonts w:hint="eastAsia"/>
-        </w:rPr>
-        <w:t>實現高效的網路通信，可以將複雜的控制邏輯和資料處理分佈到不同的服務中，從而提高系統的模組化和可擴展性</w:t>
+      <w:proofErr w:type="spellStart"/>
+      <w:r>
+        <w:rPr>
+          <w:rFonts w:hint="eastAsia"/>
+        </w:rPr>
+        <w:t>msgpack</w:t>
+      </w:r>
+      <w:proofErr w:type="spellEnd"/>
+      <w:r>
+        <w:rPr>
+          <w:rFonts w:hint="eastAsia"/>
+        </w:rPr>
+        <w:t>-</w:t>
+      </w:r>
+      <w:proofErr w:type="spellStart"/>
+      <w:r>
+        <w:rPr>
+          <w:rFonts w:hint="eastAsia"/>
+        </w:rPr>
+        <w:t>rpc</w:t>
+      </w:r>
+      <w:proofErr w:type="spellEnd"/>
+      <w:r>
+        <w:rPr>
+          <w:rFonts w:hint="eastAsia"/>
+        </w:rPr>
+        <w:t>-python</w:t>
+      </w:r>
+      <w:r>
+        <w:rPr>
+          <w:rFonts w:hint="eastAsia"/>
+        </w:rPr>
+        <w:t>實現高效的網路通信，可以將複雜的控制邏輯和資料處理分佈到不同的服務中，從而提高系統的模組化和</w:t>
+      </w:r>
+      <w:proofErr w:type="gramStart"/>
+      <w:r>
+        <w:rPr>
+          <w:rFonts w:hint="eastAsia"/>
+        </w:rPr>
+        <w:t>可</w:t>
+      </w:r>
+      <w:proofErr w:type="gramEnd"/>
+      <w:r>
+        <w:rPr>
+          <w:rFonts w:hint="eastAsia"/>
+        </w:rPr>
+        <w:t>擴展性</w:t>
       </w:r>
       <w:r>
         <w:rPr>
@@ -3062,8 +3227,21 @@
           <w:szCs w:val="21"/>
           <w:bdr w:val="none" w:sz="0" w:space="0" w:color="auto" w:frame="1"/>
         </w:rPr>
-        <w:t>pip install msgpack</w:t>
-      </w:r>
+        <w:t xml:space="preserve">pip install </w:t>
+      </w:r>
+      <w:proofErr w:type="spellStart"/>
+      <w:r>
+        <w:rPr>
+          <w:rStyle w:val="pln"/>
+          <w:rFonts w:ascii="Microsoft YaHei" w:eastAsia="Microsoft YaHei" w:hAnsi="Microsoft YaHei" w:cs="細明體" w:hint="eastAsia"/>
+          <w:color w:val="000000"/>
+          <w:sz w:val="21"/>
+          <w:szCs w:val="21"/>
+          <w:bdr w:val="none" w:sz="0" w:space="0" w:color="auto" w:frame="1"/>
+        </w:rPr>
+        <w:t>msgpack</w:t>
+      </w:r>
+      <w:proofErr w:type="spellEnd"/>
       <w:r>
         <w:rPr>
           <w:rStyle w:val="pun"/>
@@ -3075,6 +3253,7 @@
         </w:rPr>
         <w:t>-</w:t>
       </w:r>
+      <w:proofErr w:type="spellStart"/>
       <w:r>
         <w:rPr>
           <w:rStyle w:val="pln"/>
@@ -3086,6 +3265,7 @@
         </w:rPr>
         <w:t>rpc</w:t>
       </w:r>
+      <w:proofErr w:type="spellEnd"/>
       <w:r>
         <w:rPr>
           <w:rStyle w:val="pun"/>
@@ -3171,8 +3351,21 @@
           <w:szCs w:val="21"/>
           <w:bdr w:val="none" w:sz="0" w:space="0" w:color="auto" w:frame="1"/>
         </w:rPr>
-        <w:t>pip install airsim</w:t>
-      </w:r>
+        <w:t xml:space="preserve">pip install </w:t>
+      </w:r>
+      <w:proofErr w:type="spellStart"/>
+      <w:r>
+        <w:rPr>
+          <w:rStyle w:val="pln"/>
+          <w:rFonts w:ascii="Microsoft YaHei" w:eastAsia="Microsoft YaHei" w:hAnsi="Microsoft YaHei" w:cs="細明體" w:hint="eastAsia"/>
+          <w:color w:val="000000"/>
+          <w:sz w:val="21"/>
+          <w:szCs w:val="21"/>
+          <w:bdr w:val="none" w:sz="0" w:space="0" w:color="auto" w:frame="1"/>
+        </w:rPr>
+        <w:t>airsim</w:t>
+      </w:r>
+      <w:proofErr w:type="spellEnd"/>
     </w:p>
     <w:p>
       <w:pPr>
@@ -3231,8 +3424,16 @@
         <w:rPr>
           <w:rFonts w:hint="eastAsia"/>
         </w:rPr>
-        <w:t>、擴增實境</w:t>
-      </w:r>
+        <w:t>、</w:t>
+      </w:r>
+      <w:proofErr w:type="gramStart"/>
+      <w:r>
+        <w:rPr>
+          <w:rFonts w:hint="eastAsia"/>
+        </w:rPr>
+        <w:t>擴增實境</w:t>
+      </w:r>
+      <w:proofErr w:type="gramEnd"/>
       <w:r>
         <w:rPr>
           <w:rFonts w:hint="eastAsia"/>
@@ -3264,7 +3465,21 @@
         <w:rPr>
           <w:rFonts w:hint="eastAsia"/>
         </w:rPr>
-        <w:t>這個引擎提供了一整套工具和功能，包括圖形渲染、物理模擬、碰撞檢測、音訊管理、人工智慧、使用者介面設計等。使用</w:t>
+        <w:t>這個引擎提供了</w:t>
+      </w:r>
+      <w:proofErr w:type="gramStart"/>
+      <w:r>
+        <w:rPr>
+          <w:rFonts w:hint="eastAsia"/>
+        </w:rPr>
+        <w:t>一</w:t>
+      </w:r>
+      <w:proofErr w:type="gramEnd"/>
+      <w:r>
+        <w:rPr>
+          <w:rFonts w:hint="eastAsia"/>
+        </w:rPr>
+        <w:t>整套工具和功能，包括圖形渲染、物理模擬、碰撞檢測、音訊管理、人工智慧、使用者介面設計等。使用</w:t>
       </w:r>
       <w:r>
         <w:rPr>
@@ -3293,9 +3508,11 @@
     </w:p>
     <w:p/>
     <w:p>
+      <w:proofErr w:type="spellStart"/>
       <w:r>
         <w:t>AirSim</w:t>
       </w:r>
+      <w:proofErr w:type="spellEnd"/>
       <w:r>
         <w:rPr>
           <w:rFonts w:hint="eastAsia"/>
@@ -3748,7 +3965,21 @@
         <w:rPr>
           <w:rFonts w:hint="eastAsia"/>
         </w:rPr>
-        <w:t>和優化路由等技術</w:t>
+        <w:t>和</w:t>
+      </w:r>
+      <w:proofErr w:type="gramStart"/>
+      <w:r>
+        <w:rPr>
+          <w:rFonts w:hint="eastAsia"/>
+        </w:rPr>
+        <w:t>優化路</w:t>
+      </w:r>
+      <w:proofErr w:type="gramEnd"/>
+      <w:r>
+        <w:rPr>
+          <w:rFonts w:hint="eastAsia"/>
+        </w:rPr>
+        <w:t>由等技術</w:t>
       </w:r>
       <w:r>
         <w:rPr>
@@ -3799,13 +4030,27 @@
         <w:rPr>
           <w:rFonts w:hint="eastAsia"/>
         </w:rPr>
-        <w:t>吞吐量、延遲和丟包率</w:t>
-      </w:r>
-      <w:r>
-        <w:rPr>
-          <w:rFonts w:hint="eastAsia"/>
-        </w:rPr>
-        <w:t>等，牽涉</w:t>
+        <w:t>吞吐量、延遲和</w:t>
+      </w:r>
+      <w:proofErr w:type="gramStart"/>
+      <w:r>
+        <w:rPr>
+          <w:rFonts w:hint="eastAsia"/>
+        </w:rPr>
+        <w:t>丟包率</w:t>
+      </w:r>
+      <w:r>
+        <w:rPr>
+          <w:rFonts w:hint="eastAsia"/>
+        </w:rPr>
+        <w:t>等</w:t>
+      </w:r>
+      <w:proofErr w:type="gramEnd"/>
+      <w:r>
+        <w:rPr>
+          <w:rFonts w:hint="eastAsia"/>
+        </w:rPr>
+        <w:t>，牽涉</w:t>
       </w:r>
       <w:r>
         <w:rPr>
@@ -4215,16 +4460,11 @@
     </w:p>
     <w:p>
       <w:pPr>
-        <w:rPr>
-          <w:rFonts w:hint="eastAsia"/>
-        </w:rPr>
-      </w:pPr>
-      <w:r>
-        <w:rPr>
-          <w:rFonts w:hint="eastAsia"/>
-        </w:rPr>
-        <w:t>test</w:t>
-      </w:r>
+        <w:pStyle w:val="1"/>
+        <w:rPr>
+          <w:rFonts w:hint="eastAsia"/>
+        </w:rPr>
+      </w:pPr>
     </w:p>
     <w:p>
       <w:pPr>

--- a/proposal.docx
+++ b/proposal.docx
@@ -47,13 +47,20 @@
       </w:r>
     </w:p>
     <w:p/>
-    <w:p/>
     <w:p>
       <w:pPr>
+        <w:rPr>
+          <w:rFonts w:hint="eastAsia"/>
+        </w:rPr>
+      </w:pPr>
+    </w:p>
+    <w:p>
+      <w:pPr>
         <w:pStyle w:val="af"/>
-        <w:rPr>
-          <w:sz w:val="48"/>
-          <w:szCs w:val="44"/>
+        <w:jc w:val="center"/>
+        <w:rPr>
+          <w:sz w:val="44"/>
+          <w:szCs w:val="40"/>
         </w:rPr>
       </w:pPr>
     </w:p>
@@ -130,6 +137,13 @@
     <w:p/>
     <w:p/>
     <w:p/>
+    <w:p>
+      <w:pPr>
+        <w:rPr>
+          <w:rFonts w:hint="eastAsia"/>
+        </w:rPr>
+      </w:pPr>
+    </w:p>
     <w:p>
       <w:pPr>
         <w:jc w:val="center"/>
@@ -471,11 +485,60 @@
     </w:tbl>
     <w:p/>
     <w:p/>
+    <w:p/>
     <w:p>
       <w:pPr>
         <w:pStyle w:val="af"/>
         <w:jc w:val="center"/>
-      </w:pPr>
+        <w:rPr>
+          <w:sz w:val="44"/>
+          <w:szCs w:val="44"/>
+        </w:rPr>
+      </w:pPr>
+      <w:r>
+        <w:rPr>
+          <w:sz w:val="44"/>
+          <w:szCs w:val="44"/>
+        </w:rPr>
+        <w:t>中華民國</w:t>
+      </w:r>
+      <w:r>
+        <w:rPr>
+          <w:sz w:val="44"/>
+          <w:szCs w:val="44"/>
+        </w:rPr>
+        <w:t>11</w:t>
+      </w:r>
+      <w:r>
+        <w:rPr>
+          <w:rFonts w:hint="eastAsia"/>
+          <w:sz w:val="44"/>
+          <w:szCs w:val="44"/>
+        </w:rPr>
+        <w:t>3</w:t>
+      </w:r>
+      <w:r>
+        <w:rPr>
+          <w:sz w:val="44"/>
+          <w:szCs w:val="44"/>
+        </w:rPr>
+        <w:t>年</w:t>
+      </w:r>
+      <w:r>
+        <w:rPr>
+          <w:rFonts w:hint="eastAsia"/>
+          <w:sz w:val="44"/>
+          <w:szCs w:val="44"/>
+        </w:rPr>
+        <w:t>06</w:t>
+      </w:r>
+      <w:r>
+        <w:rPr>
+          <w:sz w:val="44"/>
+          <w:szCs w:val="44"/>
+        </w:rPr>
+        <w:t>月</w:t>
+      </w:r>
     </w:p>
     <w:p>
       <w:pPr>
@@ -485,62 +548,12 @@
           <w:sz w:val="44"/>
           <w:szCs w:val="44"/>
         </w:rPr>
-      </w:pPr>
-      <w:r>
-        <w:rPr>
-          <w:sz w:val="44"/>
-          <w:szCs w:val="44"/>
-        </w:rPr>
-        <w:t>中華民國</w:t>
-      </w:r>
-      <w:r>
-        <w:rPr>
-          <w:sz w:val="44"/>
-          <w:szCs w:val="44"/>
-        </w:rPr>
-        <w:t>11</w:t>
-      </w:r>
-      <w:r>
-        <w:rPr>
-          <w:rFonts w:hint="eastAsia"/>
-          <w:sz w:val="44"/>
-          <w:szCs w:val="44"/>
-        </w:rPr>
-        <w:t>3</w:t>
-      </w:r>
-      <w:r>
-        <w:rPr>
-          <w:sz w:val="44"/>
-          <w:szCs w:val="44"/>
-        </w:rPr>
-        <w:t>年</w:t>
-      </w:r>
-      <w:r>
-        <w:rPr>
-          <w:rFonts w:hint="eastAsia"/>
-          <w:sz w:val="44"/>
-          <w:szCs w:val="44"/>
-        </w:rPr>
-        <w:t>06</w:t>
-      </w:r>
-      <w:r>
-        <w:rPr>
-          <w:sz w:val="44"/>
-          <w:szCs w:val="44"/>
-        </w:rPr>
-        <w:t>月</w:t>
-      </w:r>
-    </w:p>
-    <w:p>
-      <w:pPr>
-        <w:pStyle w:val="af"/>
-        <w:jc w:val="center"/>
         <w:sectPr>
           <w:footerReference w:type="default" r:id="rId8"/>
           <w:footerReference w:type="first" r:id="rId9"/>
           <w:type w:val="continuous"/>
           <w:pgSz w:w="11906" w:h="16838"/>
-          <w:pgMar w:top="1440" w:right="1800" w:bottom="1440" w:left="1800" w:header="851" w:footer="992" w:gutter="0"/>
+          <w:pgMar w:top="1440" w:right="1800" w:bottom="1440" w:left="1800" w:header="851" w:footer="340" w:gutter="0"/>
           <w:cols w:space="425"/>
           <w:docGrid w:type="lines" w:linePitch="360"/>
         </w:sectPr>
@@ -1608,7 +1621,7 @@
           <w:footerReference w:type="first" r:id="rId11"/>
           <w:type w:val="continuous"/>
           <w:pgSz w:w="11906" w:h="16838"/>
-          <w:pgMar w:top="1440" w:right="1800" w:bottom="1440" w:left="1800" w:header="851" w:footer="992" w:gutter="0"/>
+          <w:pgMar w:top="1440" w:right="1800" w:bottom="1440" w:left="1800" w:header="851" w:footer="340" w:gutter="0"/>
           <w:pgNumType w:fmt="upperRoman" w:start="1"/>
           <w:cols w:space="425"/>
           <w:docGrid w:type="lines" w:linePitch="360"/>
@@ -3632,7 +3645,6 @@
         <w:rPr>
           <w:rFonts w:hint="eastAsia"/>
         </w:rPr>
-        <w:lastRenderedPageBreak/>
         <w:t>3.3 Socket</w:t>
       </w:r>
       <w:bookmarkEnd w:id="6"/>
@@ -3714,7 +3726,14 @@
         <w:rPr>
           <w:rFonts w:hint="eastAsia"/>
         </w:rPr>
-        <w:t>是目前很重要的一環</w:t>
+        <w:t>是目前很重</w:t>
+      </w:r>
+      <w:r>
+        <w:rPr>
+          <w:rFonts w:hint="eastAsia"/>
+        </w:rPr>
+        <w:lastRenderedPageBreak/>
+        <w:t>要的一環</w:t>
       </w:r>
       <w:r>
         <w:rPr>
@@ -4461,9 +4480,6 @@
     <w:p>
       <w:pPr>
         <w:pStyle w:val="1"/>
-        <w:rPr>
-          <w:rFonts w:hint="eastAsia"/>
-        </w:rPr>
       </w:pPr>
     </w:p>
     <w:p>
@@ -4558,7 +4574,7 @@
       <w:footerReference w:type="default" r:id="rId17"/>
       <w:type w:val="continuous"/>
       <w:pgSz w:w="11906" w:h="16838"/>
-      <w:pgMar w:top="1440" w:right="1800" w:bottom="1440" w:left="1800" w:header="851" w:footer="992" w:gutter="0"/>
+      <w:pgMar w:top="1440" w:right="1800" w:bottom="1440" w:left="1800" w:header="851" w:footer="340" w:gutter="0"/>
       <w:pgNumType w:start="1"/>
       <w:cols w:space="425"/>
       <w:docGrid w:type="lines" w:linePitch="360"/>

--- a/proposal.docx
+++ b/proposal.docx
@@ -47,13 +47,7 @@
       </w:r>
     </w:p>
     <w:p/>
-    <w:p>
-      <w:pPr>
-        <w:rPr>
-          <w:rFonts w:hint="eastAsia"/>
-        </w:rPr>
-      </w:pPr>
-    </w:p>
+    <w:p/>
     <w:p>
       <w:pPr>
         <w:pStyle w:val="af"/>
@@ -137,13 +131,7 @@
     <w:p/>
     <w:p/>
     <w:p/>
-    <w:p>
-      <w:pPr>
-        <w:rPr>
-          <w:rFonts w:hint="eastAsia"/>
-        </w:rPr>
-      </w:pPr>
-    </w:p>
+    <w:p/>
     <w:p>
       <w:pPr>
         <w:jc w:val="center"/>
@@ -643,12 +631,13 @@
           <w:r>
             <w:fldChar w:fldCharType="separate"/>
           </w:r>
-          <w:hyperlink w:anchor="_Toc167028813" w:history="1">
+          <w:hyperlink w:anchor="_Toc167067729" w:history="1">
             <w:r>
               <w:rPr>
                 <w:rStyle w:val="a9"/>
                 <w:rFonts w:hint="eastAsia"/>
                 <w:noProof/>
+                <w:szCs w:val="24"/>
               </w:rPr>
               <w:t>一、專題動機</w:t>
             </w:r>
@@ -671,7 +660,7 @@
                 <w:noProof/>
                 <w:webHidden/>
               </w:rPr>
-              <w:instrText xml:space="preserve"> PAGEREF _Toc167028813 \h </w:instrText>
+              <w:instrText xml:space="preserve"> PAGEREF _Toc167067729 \h </w:instrText>
             </w:r>
             <w:r>
               <w:rPr>
@@ -708,13 +697,15 @@
             <w:rPr>
               <w:rFonts w:asciiTheme="minorHAnsi" w:eastAsiaTheme="minorEastAsia" w:hAnsiTheme="minorHAnsi"/>
               <w:noProof/>
+              <w:szCs w:val="24"/>
             </w:rPr>
           </w:pPr>
-          <w:hyperlink w:anchor="_Toc167028814" w:history="1">
+          <w:hyperlink w:anchor="_Toc167067730" w:history="1">
             <w:r>
               <w:rPr>
                 <w:rStyle w:val="a9"/>
                 <w:noProof/>
+                <w:szCs w:val="24"/>
               </w:rPr>
               <w:t xml:space="preserve">1.1 </w:t>
             </w:r>
@@ -723,6 +714,7 @@
                 <w:rStyle w:val="a9"/>
                 <w:rFonts w:hint="eastAsia"/>
                 <w:noProof/>
+                <w:szCs w:val="24"/>
               </w:rPr>
               <w:t>技術背景與現狀</w:t>
             </w:r>
@@ -730,6 +722,7 @@
               <w:rPr>
                 <w:noProof/>
                 <w:webHidden/>
+                <w:szCs w:val="24"/>
               </w:rPr>
               <w:tab/>
             </w:r>
@@ -737,6 +730,7 @@
               <w:rPr>
                 <w:noProof/>
                 <w:webHidden/>
+                <w:szCs w:val="24"/>
               </w:rPr>
               <w:fldChar w:fldCharType="begin"/>
             </w:r>
@@ -744,19 +738,22 @@
               <w:rPr>
                 <w:noProof/>
                 <w:webHidden/>
-              </w:rPr>
-              <w:instrText xml:space="preserve"> PAGEREF _Toc167028814 \h </w:instrText>
-            </w:r>
-            <w:r>
-              <w:rPr>
-                <w:noProof/>
-                <w:webHidden/>
-              </w:rPr>
-            </w:r>
-            <w:r>
-              <w:rPr>
-                <w:noProof/>
-                <w:webHidden/>
+                <w:szCs w:val="24"/>
+              </w:rPr>
+              <w:instrText xml:space="preserve"> PAGEREF _Toc167067730 \h </w:instrText>
+            </w:r>
+            <w:r>
+              <w:rPr>
+                <w:noProof/>
+                <w:webHidden/>
+                <w:szCs w:val="24"/>
+              </w:rPr>
+            </w:r>
+            <w:r>
+              <w:rPr>
+                <w:noProof/>
+                <w:webHidden/>
+                <w:szCs w:val="24"/>
               </w:rPr>
               <w:fldChar w:fldCharType="separate"/>
             </w:r>
@@ -764,6 +761,7 @@
               <w:rPr>
                 <w:noProof/>
                 <w:webHidden/>
+                <w:szCs w:val="24"/>
               </w:rPr>
               <w:t>1</w:t>
             </w:r>
@@ -771,6 +769,7 @@
               <w:rPr>
                 <w:noProof/>
                 <w:webHidden/>
+                <w:szCs w:val="24"/>
               </w:rPr>
               <w:fldChar w:fldCharType="end"/>
             </w:r>
@@ -784,12 +783,13 @@
               <w:noProof/>
             </w:rPr>
           </w:pPr>
-          <w:hyperlink w:anchor="_Toc167028815" w:history="1">
+          <w:hyperlink w:anchor="_Toc167067731" w:history="1">
             <w:r>
               <w:rPr>
                 <w:rStyle w:val="a9"/>
                 <w:rFonts w:hint="eastAsia"/>
                 <w:noProof/>
+                <w:szCs w:val="24"/>
               </w:rPr>
               <w:t>二、目的</w:t>
             </w:r>
@@ -812,7 +812,7 @@
                 <w:noProof/>
                 <w:webHidden/>
               </w:rPr>
-              <w:instrText xml:space="preserve"> PAGEREF _Toc167028815 \h </w:instrText>
+              <w:instrText xml:space="preserve"> PAGEREF _Toc167067731 \h </w:instrText>
             </w:r>
             <w:r>
               <w:rPr>
@@ -832,7 +832,7 @@
                 <w:noProof/>
                 <w:webHidden/>
               </w:rPr>
-              <w:t>2</w:t>
+              <w:t>3</w:t>
             </w:r>
             <w:r>
               <w:rPr>
@@ -851,12 +851,13 @@
               <w:noProof/>
             </w:rPr>
           </w:pPr>
-          <w:hyperlink w:anchor="_Toc167028816" w:history="1">
+          <w:hyperlink w:anchor="_Toc167067732" w:history="1">
             <w:r>
               <w:rPr>
                 <w:rStyle w:val="a9"/>
                 <w:rFonts w:hint="eastAsia"/>
                 <w:noProof/>
+                <w:szCs w:val="24"/>
               </w:rPr>
               <w:t>三、方法</w:t>
             </w:r>
@@ -879,7 +880,7 @@
                 <w:noProof/>
                 <w:webHidden/>
               </w:rPr>
-              <w:instrText xml:space="preserve"> PAGEREF _Toc167028816 \h </w:instrText>
+              <w:instrText xml:space="preserve"> PAGEREF _Toc167067732 \h </w:instrText>
             </w:r>
             <w:r>
               <w:rPr>
@@ -899,7 +900,7 @@
                 <w:noProof/>
                 <w:webHidden/>
               </w:rPr>
-              <w:t>3</w:t>
+              <w:t>4</w:t>
             </w:r>
             <w:r>
               <w:rPr>
@@ -916,13 +917,15 @@
             <w:rPr>
               <w:rFonts w:asciiTheme="minorHAnsi" w:eastAsiaTheme="minorEastAsia" w:hAnsiTheme="minorHAnsi"/>
               <w:noProof/>
+              <w:szCs w:val="24"/>
             </w:rPr>
           </w:pPr>
-          <w:hyperlink w:anchor="_Toc167028817" w:history="1">
+          <w:hyperlink w:anchor="_Toc167067733" w:history="1">
             <w:r>
               <w:rPr>
                 <w:rStyle w:val="a9"/>
                 <w:noProof/>
+                <w:szCs w:val="24"/>
               </w:rPr>
               <w:t>3.1 AirSim</w:t>
             </w:r>
@@ -930,6 +933,7 @@
               <w:rPr>
                 <w:noProof/>
                 <w:webHidden/>
+                <w:szCs w:val="24"/>
               </w:rPr>
               <w:tab/>
             </w:r>
@@ -937,6 +941,7 @@
               <w:rPr>
                 <w:noProof/>
                 <w:webHidden/>
+                <w:szCs w:val="24"/>
               </w:rPr>
               <w:fldChar w:fldCharType="begin"/>
             </w:r>
@@ -944,19 +949,22 @@
               <w:rPr>
                 <w:noProof/>
                 <w:webHidden/>
-              </w:rPr>
-              <w:instrText xml:space="preserve"> PAGEREF _Toc167028817 \h </w:instrText>
-            </w:r>
-            <w:r>
-              <w:rPr>
-                <w:noProof/>
-                <w:webHidden/>
-              </w:rPr>
-            </w:r>
-            <w:r>
-              <w:rPr>
-                <w:noProof/>
-                <w:webHidden/>
+                <w:szCs w:val="24"/>
+              </w:rPr>
+              <w:instrText xml:space="preserve"> PAGEREF _Toc167067733 \h </w:instrText>
+            </w:r>
+            <w:r>
+              <w:rPr>
+                <w:noProof/>
+                <w:webHidden/>
+                <w:szCs w:val="24"/>
+              </w:rPr>
+            </w:r>
+            <w:r>
+              <w:rPr>
+                <w:noProof/>
+                <w:webHidden/>
+                <w:szCs w:val="24"/>
               </w:rPr>
               <w:fldChar w:fldCharType="separate"/>
             </w:r>
@@ -964,13 +972,15 @@
               <w:rPr>
                 <w:noProof/>
                 <w:webHidden/>
-              </w:rPr>
-              <w:t>3</w:t>
-            </w:r>
-            <w:r>
-              <w:rPr>
-                <w:noProof/>
-                <w:webHidden/>
+                <w:szCs w:val="24"/>
+              </w:rPr>
+              <w:t>4</w:t>
+            </w:r>
+            <w:r>
+              <w:rPr>
+                <w:noProof/>
+                <w:webHidden/>
+                <w:szCs w:val="24"/>
               </w:rPr>
               <w:fldChar w:fldCharType="end"/>
             </w:r>
@@ -982,13 +992,15 @@
             <w:rPr>
               <w:rFonts w:asciiTheme="minorHAnsi" w:eastAsiaTheme="minorEastAsia" w:hAnsiTheme="minorHAnsi"/>
               <w:noProof/>
+              <w:szCs w:val="24"/>
             </w:rPr>
           </w:pPr>
-          <w:hyperlink w:anchor="_Toc167028818" w:history="1">
+          <w:hyperlink w:anchor="_Toc167067734" w:history="1">
             <w:r>
               <w:rPr>
                 <w:rStyle w:val="a9"/>
                 <w:noProof/>
+                <w:szCs w:val="24"/>
               </w:rPr>
               <w:t>3.2 Unreal Engine</w:t>
             </w:r>
@@ -996,6 +1008,7 @@
               <w:rPr>
                 <w:noProof/>
                 <w:webHidden/>
+                <w:szCs w:val="24"/>
               </w:rPr>
               <w:tab/>
             </w:r>
@@ -1003,6 +1016,7 @@
               <w:rPr>
                 <w:noProof/>
                 <w:webHidden/>
+                <w:szCs w:val="24"/>
               </w:rPr>
               <w:fldChar w:fldCharType="begin"/>
             </w:r>
@@ -1010,19 +1024,22 @@
               <w:rPr>
                 <w:noProof/>
                 <w:webHidden/>
-              </w:rPr>
-              <w:instrText xml:space="preserve"> PAGEREF _Toc167028818 \h </w:instrText>
-            </w:r>
-            <w:r>
-              <w:rPr>
-                <w:noProof/>
-                <w:webHidden/>
-              </w:rPr>
-            </w:r>
-            <w:r>
-              <w:rPr>
-                <w:noProof/>
-                <w:webHidden/>
+                <w:szCs w:val="24"/>
+              </w:rPr>
+              <w:instrText xml:space="preserve"> PAGEREF _Toc167067734 \h </w:instrText>
+            </w:r>
+            <w:r>
+              <w:rPr>
+                <w:noProof/>
+                <w:webHidden/>
+                <w:szCs w:val="24"/>
+              </w:rPr>
+            </w:r>
+            <w:r>
+              <w:rPr>
+                <w:noProof/>
+                <w:webHidden/>
+                <w:szCs w:val="24"/>
               </w:rPr>
               <w:fldChar w:fldCharType="separate"/>
             </w:r>
@@ -1030,13 +1047,15 @@
               <w:rPr>
                 <w:noProof/>
                 <w:webHidden/>
-              </w:rPr>
-              <w:t>3</w:t>
-            </w:r>
-            <w:r>
-              <w:rPr>
-                <w:noProof/>
-                <w:webHidden/>
+                <w:szCs w:val="24"/>
+              </w:rPr>
+              <w:t>4</w:t>
+            </w:r>
+            <w:r>
+              <w:rPr>
+                <w:noProof/>
+                <w:webHidden/>
+                <w:szCs w:val="24"/>
               </w:rPr>
               <w:fldChar w:fldCharType="end"/>
             </w:r>
@@ -1048,13 +1067,15 @@
             <w:rPr>
               <w:rFonts w:asciiTheme="minorHAnsi" w:eastAsiaTheme="minorEastAsia" w:hAnsiTheme="minorHAnsi"/>
               <w:noProof/>
+              <w:szCs w:val="24"/>
             </w:rPr>
           </w:pPr>
-          <w:hyperlink w:anchor="_Toc167028819" w:history="1">
+          <w:hyperlink w:anchor="_Toc167067735" w:history="1">
             <w:r>
               <w:rPr>
                 <w:rStyle w:val="a9"/>
                 <w:noProof/>
+                <w:szCs w:val="24"/>
               </w:rPr>
               <w:t>3.3 Socket</w:t>
             </w:r>
@@ -1062,6 +1083,7 @@
               <w:rPr>
                 <w:noProof/>
                 <w:webHidden/>
+                <w:szCs w:val="24"/>
               </w:rPr>
               <w:tab/>
             </w:r>
@@ -1069,6 +1091,7 @@
               <w:rPr>
                 <w:noProof/>
                 <w:webHidden/>
+                <w:szCs w:val="24"/>
               </w:rPr>
               <w:fldChar w:fldCharType="begin"/>
             </w:r>
@@ -1076,19 +1099,22 @@
               <w:rPr>
                 <w:noProof/>
                 <w:webHidden/>
-              </w:rPr>
-              <w:instrText xml:space="preserve"> PAGEREF _Toc167028819 \h </w:instrText>
-            </w:r>
-            <w:r>
-              <w:rPr>
-                <w:noProof/>
-                <w:webHidden/>
-              </w:rPr>
-            </w:r>
-            <w:r>
-              <w:rPr>
-                <w:noProof/>
-                <w:webHidden/>
+                <w:szCs w:val="24"/>
+              </w:rPr>
+              <w:instrText xml:space="preserve"> PAGEREF _Toc167067735 \h </w:instrText>
+            </w:r>
+            <w:r>
+              <w:rPr>
+                <w:noProof/>
+                <w:webHidden/>
+                <w:szCs w:val="24"/>
+              </w:rPr>
+            </w:r>
+            <w:r>
+              <w:rPr>
+                <w:noProof/>
+                <w:webHidden/>
+                <w:szCs w:val="24"/>
               </w:rPr>
               <w:fldChar w:fldCharType="separate"/>
             </w:r>
@@ -1096,13 +1122,15 @@
               <w:rPr>
                 <w:noProof/>
                 <w:webHidden/>
-              </w:rPr>
-              <w:t>4</w:t>
-            </w:r>
-            <w:r>
-              <w:rPr>
-                <w:noProof/>
-                <w:webHidden/>
+                <w:szCs w:val="24"/>
+              </w:rPr>
+              <w:t>5</w:t>
+            </w:r>
+            <w:r>
+              <w:rPr>
+                <w:noProof/>
+                <w:webHidden/>
+                <w:szCs w:val="24"/>
               </w:rPr>
               <w:fldChar w:fldCharType="end"/>
             </w:r>
@@ -1117,13 +1145,15 @@
             <w:rPr>
               <w:rFonts w:asciiTheme="minorHAnsi" w:eastAsiaTheme="minorEastAsia" w:hAnsiTheme="minorHAnsi"/>
               <w:noProof/>
+              <w:szCs w:val="24"/>
             </w:rPr>
           </w:pPr>
-          <w:hyperlink w:anchor="_Toc167028820" w:history="1">
+          <w:hyperlink w:anchor="_Toc167067736" w:history="1">
             <w:r>
               <w:rPr>
                 <w:rStyle w:val="a9"/>
                 <w:noProof/>
+                <w:szCs w:val="24"/>
               </w:rPr>
               <w:t>3.3.1 TCP/UDP</w:t>
             </w:r>
@@ -1131,6 +1161,7 @@
               <w:rPr>
                 <w:noProof/>
                 <w:webHidden/>
+                <w:szCs w:val="24"/>
               </w:rPr>
               <w:tab/>
             </w:r>
@@ -1138,6 +1169,7 @@
               <w:rPr>
                 <w:noProof/>
                 <w:webHidden/>
+                <w:szCs w:val="24"/>
               </w:rPr>
               <w:fldChar w:fldCharType="begin"/>
             </w:r>
@@ -1145,19 +1177,22 @@
               <w:rPr>
                 <w:noProof/>
                 <w:webHidden/>
-              </w:rPr>
-              <w:instrText xml:space="preserve"> PAGEREF _Toc167028820 \h </w:instrText>
-            </w:r>
-            <w:r>
-              <w:rPr>
-                <w:noProof/>
-                <w:webHidden/>
-              </w:rPr>
-            </w:r>
-            <w:r>
-              <w:rPr>
-                <w:noProof/>
-                <w:webHidden/>
+                <w:szCs w:val="24"/>
+              </w:rPr>
+              <w:instrText xml:space="preserve"> PAGEREF _Toc167067736 \h </w:instrText>
+            </w:r>
+            <w:r>
+              <w:rPr>
+                <w:noProof/>
+                <w:webHidden/>
+                <w:szCs w:val="24"/>
+              </w:rPr>
+            </w:r>
+            <w:r>
+              <w:rPr>
+                <w:noProof/>
+                <w:webHidden/>
+                <w:szCs w:val="24"/>
               </w:rPr>
               <w:fldChar w:fldCharType="separate"/>
             </w:r>
@@ -1165,13 +1200,15 @@
               <w:rPr>
                 <w:noProof/>
                 <w:webHidden/>
-              </w:rPr>
-              <w:t>4</w:t>
-            </w:r>
-            <w:r>
-              <w:rPr>
-                <w:noProof/>
-                <w:webHidden/>
+                <w:szCs w:val="24"/>
+              </w:rPr>
+              <w:t>6</w:t>
+            </w:r>
+            <w:r>
+              <w:rPr>
+                <w:noProof/>
+                <w:webHidden/>
+                <w:szCs w:val="24"/>
               </w:rPr>
               <w:fldChar w:fldCharType="end"/>
             </w:r>
@@ -1185,12 +1222,13 @@
               <w:noProof/>
             </w:rPr>
           </w:pPr>
-          <w:hyperlink w:anchor="_Toc167028821" w:history="1">
+          <w:hyperlink w:anchor="_Toc167067737" w:history="1">
             <w:r>
               <w:rPr>
                 <w:rStyle w:val="a9"/>
                 <w:rFonts w:hint="eastAsia"/>
                 <w:noProof/>
+                <w:szCs w:val="24"/>
               </w:rPr>
               <w:t>四、預期應用</w:t>
             </w:r>
@@ -1213,7 +1251,7 @@
                 <w:noProof/>
                 <w:webHidden/>
               </w:rPr>
-              <w:instrText xml:space="preserve"> PAGEREF _Toc167028821 \h </w:instrText>
+              <w:instrText xml:space="preserve"> PAGEREF _Toc167067737 \h </w:instrText>
             </w:r>
             <w:r>
               <w:rPr>
@@ -1233,7 +1271,7 @@
                 <w:noProof/>
                 <w:webHidden/>
               </w:rPr>
-              <w:t>5</w:t>
+              <w:t>7</w:t>
             </w:r>
             <w:r>
               <w:rPr>
@@ -1250,13 +1288,15 @@
             <w:rPr>
               <w:rFonts w:asciiTheme="minorHAnsi" w:eastAsiaTheme="minorEastAsia" w:hAnsiTheme="minorHAnsi"/>
               <w:noProof/>
+              <w:szCs w:val="24"/>
             </w:rPr>
           </w:pPr>
-          <w:hyperlink w:anchor="_Toc167028822" w:history="1">
+          <w:hyperlink w:anchor="_Toc167067738" w:history="1">
             <w:r>
               <w:rPr>
                 <w:rStyle w:val="a9"/>
                 <w:noProof/>
+                <w:szCs w:val="24"/>
               </w:rPr>
               <w:t>4.1</w:t>
             </w:r>
@@ -1265,6 +1305,7 @@
                 <w:rStyle w:val="a9"/>
                 <w:rFonts w:hint="eastAsia"/>
                 <w:noProof/>
+                <w:szCs w:val="24"/>
               </w:rPr>
               <w:t>搜救任務</w:t>
             </w:r>
@@ -1272,6 +1313,7 @@
               <w:rPr>
                 <w:noProof/>
                 <w:webHidden/>
+                <w:szCs w:val="24"/>
               </w:rPr>
               <w:tab/>
             </w:r>
@@ -1279,6 +1321,7 @@
               <w:rPr>
                 <w:noProof/>
                 <w:webHidden/>
+                <w:szCs w:val="24"/>
               </w:rPr>
               <w:fldChar w:fldCharType="begin"/>
             </w:r>
@@ -1286,19 +1329,22 @@
               <w:rPr>
                 <w:noProof/>
                 <w:webHidden/>
-              </w:rPr>
-              <w:instrText xml:space="preserve"> PAGEREF _Toc167028822 \h </w:instrText>
-            </w:r>
-            <w:r>
-              <w:rPr>
-                <w:noProof/>
-                <w:webHidden/>
-              </w:rPr>
-            </w:r>
-            <w:r>
-              <w:rPr>
-                <w:noProof/>
-                <w:webHidden/>
+                <w:szCs w:val="24"/>
+              </w:rPr>
+              <w:instrText xml:space="preserve"> PAGEREF _Toc167067738 \h </w:instrText>
+            </w:r>
+            <w:r>
+              <w:rPr>
+                <w:noProof/>
+                <w:webHidden/>
+                <w:szCs w:val="24"/>
+              </w:rPr>
+            </w:r>
+            <w:r>
+              <w:rPr>
+                <w:noProof/>
+                <w:webHidden/>
+                <w:szCs w:val="24"/>
               </w:rPr>
               <w:fldChar w:fldCharType="separate"/>
             </w:r>
@@ -1306,13 +1352,15 @@
               <w:rPr>
                 <w:noProof/>
                 <w:webHidden/>
-              </w:rPr>
-              <w:t>5</w:t>
-            </w:r>
-            <w:r>
-              <w:rPr>
-                <w:noProof/>
-                <w:webHidden/>
+                <w:szCs w:val="24"/>
+              </w:rPr>
+              <w:t>7</w:t>
+            </w:r>
+            <w:r>
+              <w:rPr>
+                <w:noProof/>
+                <w:webHidden/>
+                <w:szCs w:val="24"/>
               </w:rPr>
               <w:fldChar w:fldCharType="end"/>
             </w:r>
@@ -1324,13 +1372,15 @@
             <w:rPr>
               <w:rFonts w:asciiTheme="minorHAnsi" w:eastAsiaTheme="minorEastAsia" w:hAnsiTheme="minorHAnsi"/>
               <w:noProof/>
+              <w:szCs w:val="24"/>
             </w:rPr>
           </w:pPr>
-          <w:hyperlink w:anchor="_Toc167028823" w:history="1">
+          <w:hyperlink w:anchor="_Toc167067739" w:history="1">
             <w:r>
               <w:rPr>
                 <w:rStyle w:val="a9"/>
                 <w:noProof/>
+                <w:szCs w:val="24"/>
               </w:rPr>
               <w:t>4.2</w:t>
             </w:r>
@@ -1339,6 +1389,7 @@
                 <w:rStyle w:val="a9"/>
                 <w:rFonts w:hint="eastAsia"/>
                 <w:noProof/>
+                <w:szCs w:val="24"/>
               </w:rPr>
               <w:t>偵察監控</w:t>
             </w:r>
@@ -1346,6 +1397,7 @@
               <w:rPr>
                 <w:noProof/>
                 <w:webHidden/>
+                <w:szCs w:val="24"/>
               </w:rPr>
               <w:tab/>
             </w:r>
@@ -1353,6 +1405,7 @@
               <w:rPr>
                 <w:noProof/>
                 <w:webHidden/>
+                <w:szCs w:val="24"/>
               </w:rPr>
               <w:fldChar w:fldCharType="begin"/>
             </w:r>
@@ -1360,19 +1413,22 @@
               <w:rPr>
                 <w:noProof/>
                 <w:webHidden/>
-              </w:rPr>
-              <w:instrText xml:space="preserve"> PAGEREF _Toc167028823 \h </w:instrText>
-            </w:r>
-            <w:r>
-              <w:rPr>
-                <w:noProof/>
-                <w:webHidden/>
-              </w:rPr>
-            </w:r>
-            <w:r>
-              <w:rPr>
-                <w:noProof/>
-                <w:webHidden/>
+                <w:szCs w:val="24"/>
+              </w:rPr>
+              <w:instrText xml:space="preserve"> PAGEREF _Toc167067739 \h </w:instrText>
+            </w:r>
+            <w:r>
+              <w:rPr>
+                <w:noProof/>
+                <w:webHidden/>
+                <w:szCs w:val="24"/>
+              </w:rPr>
+            </w:r>
+            <w:r>
+              <w:rPr>
+                <w:noProof/>
+                <w:webHidden/>
+                <w:szCs w:val="24"/>
               </w:rPr>
               <w:fldChar w:fldCharType="separate"/>
             </w:r>
@@ -1380,87 +1436,15 @@
               <w:rPr>
                 <w:noProof/>
                 <w:webHidden/>
-              </w:rPr>
-              <w:t>5</w:t>
-            </w:r>
-            <w:r>
-              <w:rPr>
-                <w:noProof/>
-                <w:webHidden/>
-              </w:rPr>
-              <w:fldChar w:fldCharType="end"/>
-            </w:r>
-          </w:hyperlink>
-        </w:p>
-        <w:p>
-          <w:pPr>
-            <w:pStyle w:val="21"/>
-            <w:rPr>
-              <w:rFonts w:asciiTheme="minorHAnsi" w:eastAsiaTheme="minorEastAsia" w:hAnsiTheme="minorHAnsi"/>
-              <w:noProof/>
-            </w:rPr>
-          </w:pPr>
-          <w:hyperlink w:anchor="_Toc167028824" w:history="1">
-            <w:r>
-              <w:rPr>
-                <w:rStyle w:val="a9"/>
-                <w:noProof/>
-              </w:rPr>
-              <w:t>4.3</w:t>
-            </w:r>
-            <w:r>
-              <w:rPr>
-                <w:rStyle w:val="a9"/>
-                <w:rFonts w:hint="eastAsia"/>
-                <w:noProof/>
-              </w:rPr>
-              <w:t>應急通信</w:t>
-            </w:r>
-            <w:r>
-              <w:rPr>
-                <w:noProof/>
-                <w:webHidden/>
-              </w:rPr>
-              <w:tab/>
-            </w:r>
-            <w:r>
-              <w:rPr>
-                <w:noProof/>
-                <w:webHidden/>
-              </w:rPr>
-              <w:fldChar w:fldCharType="begin"/>
-            </w:r>
-            <w:r>
-              <w:rPr>
-                <w:noProof/>
-                <w:webHidden/>
-              </w:rPr>
-              <w:instrText xml:space="preserve"> PAGEREF _Toc167028824 \h </w:instrText>
-            </w:r>
-            <w:r>
-              <w:rPr>
-                <w:noProof/>
-                <w:webHidden/>
-              </w:rPr>
-            </w:r>
-            <w:r>
-              <w:rPr>
-                <w:noProof/>
-                <w:webHidden/>
-              </w:rPr>
-              <w:fldChar w:fldCharType="separate"/>
-            </w:r>
-            <w:r>
-              <w:rPr>
-                <w:noProof/>
-                <w:webHidden/>
-              </w:rPr>
-              <w:t>5</w:t>
-            </w:r>
-            <w:r>
-              <w:rPr>
-                <w:noProof/>
-                <w:webHidden/>
+                <w:szCs w:val="24"/>
+              </w:rPr>
+              <w:t>7</w:t>
+            </w:r>
+            <w:r>
+              <w:rPr>
+                <w:noProof/>
+                <w:webHidden/>
+                <w:szCs w:val="24"/>
               </w:rPr>
               <w:fldChar w:fldCharType="end"/>
             </w:r>
@@ -1474,12 +1458,13 @@
               <w:noProof/>
             </w:rPr>
           </w:pPr>
-          <w:hyperlink w:anchor="_Toc167028825" w:history="1">
+          <w:hyperlink w:anchor="_Toc167067740" w:history="1">
             <w:r>
               <w:rPr>
                 <w:rStyle w:val="a9"/>
                 <w:rFonts w:hint="eastAsia"/>
                 <w:noProof/>
+                <w:szCs w:val="24"/>
               </w:rPr>
               <w:t>五、商業分析</w:t>
             </w:r>
@@ -1502,7 +1487,7 @@
                 <w:noProof/>
                 <w:webHidden/>
               </w:rPr>
-              <w:instrText xml:space="preserve"> PAGEREF _Toc167028825 \h </w:instrText>
+              <w:instrText xml:space="preserve"> PAGEREF _Toc167067740 \h </w:instrText>
             </w:r>
             <w:r>
               <w:rPr>
@@ -1522,12 +1507,180 @@
                 <w:noProof/>
                 <w:webHidden/>
               </w:rPr>
-              <w:t>6</w:t>
-            </w:r>
-            <w:r>
-              <w:rPr>
-                <w:noProof/>
-                <w:webHidden/>
+              <w:t>8</w:t>
+            </w:r>
+            <w:r>
+              <w:rPr>
+                <w:noProof/>
+                <w:webHidden/>
+              </w:rPr>
+              <w:fldChar w:fldCharType="end"/>
+            </w:r>
+          </w:hyperlink>
+        </w:p>
+        <w:p>
+          <w:pPr>
+            <w:pStyle w:val="21"/>
+            <w:rPr>
+              <w:rFonts w:asciiTheme="minorHAnsi" w:eastAsiaTheme="minorEastAsia" w:hAnsiTheme="minorHAnsi"/>
+              <w:noProof/>
+              <w:szCs w:val="24"/>
+            </w:rPr>
+          </w:pPr>
+          <w:hyperlink w:anchor="_Toc167067741" w:history="1">
+            <w:r>
+              <w:rPr>
+                <w:rStyle w:val="a9"/>
+                <w:noProof/>
+                <w:szCs w:val="24"/>
+              </w:rPr>
+              <w:t xml:space="preserve">5.1 </w:t>
+            </w:r>
+            <w:r>
+              <w:rPr>
+                <w:rStyle w:val="a9"/>
+                <w:rFonts w:hint="eastAsia"/>
+                <w:noProof/>
+                <w:szCs w:val="24"/>
+              </w:rPr>
+              <w:t>市場趨勢發展現況與預估</w:t>
+            </w:r>
+            <w:r>
+              <w:rPr>
+                <w:noProof/>
+                <w:webHidden/>
+                <w:szCs w:val="24"/>
+              </w:rPr>
+              <w:tab/>
+            </w:r>
+            <w:r>
+              <w:rPr>
+                <w:noProof/>
+                <w:webHidden/>
+                <w:szCs w:val="24"/>
+              </w:rPr>
+              <w:fldChar w:fldCharType="begin"/>
+            </w:r>
+            <w:r>
+              <w:rPr>
+                <w:noProof/>
+                <w:webHidden/>
+                <w:szCs w:val="24"/>
+              </w:rPr>
+              <w:instrText xml:space="preserve"> PAGEREF _Toc167067741 \h </w:instrText>
+            </w:r>
+            <w:r>
+              <w:rPr>
+                <w:noProof/>
+                <w:webHidden/>
+                <w:szCs w:val="24"/>
+              </w:rPr>
+            </w:r>
+            <w:r>
+              <w:rPr>
+                <w:noProof/>
+                <w:webHidden/>
+                <w:szCs w:val="24"/>
+              </w:rPr>
+              <w:fldChar w:fldCharType="separate"/>
+            </w:r>
+            <w:r>
+              <w:rPr>
+                <w:noProof/>
+                <w:webHidden/>
+                <w:szCs w:val="24"/>
+              </w:rPr>
+              <w:t>8</w:t>
+            </w:r>
+            <w:r>
+              <w:rPr>
+                <w:noProof/>
+                <w:webHidden/>
+                <w:szCs w:val="24"/>
+              </w:rPr>
+              <w:fldChar w:fldCharType="end"/>
+            </w:r>
+          </w:hyperlink>
+        </w:p>
+        <w:p>
+          <w:pPr>
+            <w:pStyle w:val="21"/>
+            <w:rPr>
+              <w:rFonts w:asciiTheme="minorHAnsi" w:eastAsiaTheme="minorEastAsia" w:hAnsiTheme="minorHAnsi"/>
+              <w:noProof/>
+              <w:szCs w:val="24"/>
+            </w:rPr>
+          </w:pPr>
+          <w:hyperlink w:anchor="_Toc167067742" w:history="1">
+            <w:r>
+              <w:rPr>
+                <w:rStyle w:val="a9"/>
+                <w:noProof/>
+                <w:szCs w:val="24"/>
+              </w:rPr>
+              <w:t>5.2</w:t>
+            </w:r>
+            <w:r>
+              <w:rPr>
+                <w:rStyle w:val="a9"/>
+                <w:rFonts w:hint="eastAsia"/>
+                <w:noProof/>
+                <w:szCs w:val="24"/>
+              </w:rPr>
+              <w:t>市場劃分</w:t>
+            </w:r>
+            <w:r>
+              <w:rPr>
+                <w:noProof/>
+                <w:webHidden/>
+                <w:szCs w:val="24"/>
+              </w:rPr>
+              <w:tab/>
+            </w:r>
+            <w:r>
+              <w:rPr>
+                <w:noProof/>
+                <w:webHidden/>
+                <w:szCs w:val="24"/>
+              </w:rPr>
+              <w:fldChar w:fldCharType="begin"/>
+            </w:r>
+            <w:r>
+              <w:rPr>
+                <w:noProof/>
+                <w:webHidden/>
+                <w:szCs w:val="24"/>
+              </w:rPr>
+              <w:instrText xml:space="preserve"> PAGEREF _Toc167067742 \h </w:instrText>
+            </w:r>
+            <w:r>
+              <w:rPr>
+                <w:noProof/>
+                <w:webHidden/>
+                <w:szCs w:val="24"/>
+              </w:rPr>
+            </w:r>
+            <w:r>
+              <w:rPr>
+                <w:noProof/>
+                <w:webHidden/>
+                <w:szCs w:val="24"/>
+              </w:rPr>
+              <w:fldChar w:fldCharType="separate"/>
+            </w:r>
+            <w:r>
+              <w:rPr>
+                <w:noProof/>
+                <w:webHidden/>
+                <w:szCs w:val="24"/>
+              </w:rPr>
+              <w:t>9</w:t>
+            </w:r>
+            <w:r>
+              <w:rPr>
+                <w:noProof/>
+                <w:webHidden/>
+                <w:szCs w:val="24"/>
               </w:rPr>
               <w:fldChar w:fldCharType="end"/>
             </w:r>
@@ -1541,14 +1694,15 @@
               <w:noProof/>
             </w:rPr>
           </w:pPr>
-          <w:hyperlink w:anchor="_Toc167028826" w:history="1">
+          <w:hyperlink w:anchor="_Toc167067743" w:history="1">
             <w:r>
               <w:rPr>
                 <w:rStyle w:val="a9"/>
                 <w:rFonts w:hint="eastAsia"/>
                 <w:noProof/>
-              </w:rPr>
-              <w:t>六、附錄</w:t>
+                <w:szCs w:val="24"/>
+              </w:rPr>
+              <w:t>六、未來展望</w:t>
             </w:r>
             <w:r>
               <w:rPr>
@@ -1569,7 +1723,7 @@
                 <w:noProof/>
                 <w:webHidden/>
               </w:rPr>
-              <w:instrText xml:space="preserve"> PAGEREF _Toc167028826 \h </w:instrText>
+              <w:instrText xml:space="preserve"> PAGEREF _Toc167067743 \h </w:instrText>
             </w:r>
             <w:r>
               <w:rPr>
@@ -1589,7 +1743,75 @@
                 <w:noProof/>
                 <w:webHidden/>
               </w:rPr>
-              <w:t>7</w:t>
+              <w:t>10</w:t>
+            </w:r>
+            <w:r>
+              <w:rPr>
+                <w:noProof/>
+                <w:webHidden/>
+              </w:rPr>
+              <w:fldChar w:fldCharType="end"/>
+            </w:r>
+          </w:hyperlink>
+        </w:p>
+        <w:p>
+          <w:pPr>
+            <w:pStyle w:val="11"/>
+            <w:rPr>
+              <w:rFonts w:asciiTheme="minorHAnsi" w:eastAsiaTheme="minorEastAsia" w:hAnsiTheme="minorHAnsi"/>
+              <w:noProof/>
+            </w:rPr>
+          </w:pPr>
+          <w:hyperlink w:anchor="_Toc167067744" w:history="1">
+            <w:r>
+              <w:rPr>
+                <w:rStyle w:val="a9"/>
+                <w:rFonts w:hint="eastAsia"/>
+                <w:noProof/>
+                <w:szCs w:val="24"/>
+              </w:rPr>
+              <w:t>七、附錄</w:t>
+            </w:r>
+            <w:r>
+              <w:rPr>
+                <w:noProof/>
+                <w:webHidden/>
+              </w:rPr>
+              <w:tab/>
+            </w:r>
+            <w:r>
+              <w:rPr>
+                <w:noProof/>
+                <w:webHidden/>
+              </w:rPr>
+              <w:fldChar w:fldCharType="begin"/>
+            </w:r>
+            <w:r>
+              <w:rPr>
+                <w:noProof/>
+                <w:webHidden/>
+              </w:rPr>
+              <w:instrText xml:space="preserve"> PAGEREF _Toc167067744 \h </w:instrText>
+            </w:r>
+            <w:r>
+              <w:rPr>
+                <w:noProof/>
+                <w:webHidden/>
+              </w:rPr>
+            </w:r>
+            <w:r>
+              <w:rPr>
+                <w:noProof/>
+                <w:webHidden/>
+              </w:rPr>
+              <w:fldChar w:fldCharType="separate"/>
+            </w:r>
+            <w:r>
+              <w:rPr>
+                <w:noProof/>
+                <w:webHidden/>
+              </w:rPr>
+              <w:t>11</w:t>
             </w:r>
             <w:r>
               <w:rPr>
@@ -1635,7 +1857,7 @@
       <w:pPr>
         <w:pStyle w:val="1"/>
       </w:pPr>
-      <w:bookmarkStart w:id="0" w:name="_Toc167028813"/>
+      <w:bookmarkStart w:id="0" w:name="_Toc167067729"/>
       <w:r>
         <w:lastRenderedPageBreak/>
         <w:t>專題動機</w:t>
@@ -1764,7 +1986,7 @@
       <w:pPr>
         <w:pStyle w:val="2"/>
       </w:pPr>
-      <w:bookmarkStart w:id="1" w:name="_Toc167028814"/>
+      <w:bookmarkStart w:id="1" w:name="_Toc167067730"/>
       <w:r>
         <w:rPr>
           <w:rFonts w:hint="eastAsia"/>
@@ -1812,7 +2034,19 @@
         <w:rPr>
           <w:rFonts w:hint="eastAsia"/>
         </w:rPr>
-        <w:t>(1-1)</w:t>
+        <w:t>1</w:t>
+      </w:r>
+      <w:r>
+        <w:rPr>
+          <w:rFonts w:hint="eastAsia"/>
+        </w:rPr>
+        <w:t>.</w:t>
+      </w:r>
+      <w:r>
+        <w:rPr>
+          <w:rFonts w:hint="eastAsia"/>
+        </w:rPr>
+        <w:t>1</w:t>
       </w:r>
       <w:r>
         <w:rPr>
@@ -2001,7 +2235,88 @@
     </w:p>
     <w:p>
       <w:pPr>
+        <w:rPr>
+          <w:rFonts w:hint="eastAsia"/>
+          <w:noProof/>
+        </w:rPr>
+      </w:pPr>
+      <w:r>
+        <w:rPr>
+          <w:rFonts w:hint="eastAsia"/>
+          <w:noProof/>
+          <w:lang w:val="zh-TW"/>
+        </w:rPr>
+        <w:drawing>
+          <wp:anchor distT="0" distB="0" distL="114300" distR="114300" simplePos="0" relativeHeight="251670528" behindDoc="0" locked="0" layoutInCell="1" allowOverlap="0" wp14:anchorId="4DBCF463" wp14:editId="3972E9A9">
+            <wp:simplePos x="0" y="0"/>
+            <wp:positionH relativeFrom="margin">
+              <wp:posOffset>30480</wp:posOffset>
+            </wp:positionH>
+            <wp:positionV relativeFrom="page">
+              <wp:posOffset>6172200</wp:posOffset>
+            </wp:positionV>
+            <wp:extent cx="5220970" cy="3336925"/>
+            <wp:effectExtent l="0" t="0" r="0" b="0"/>
+            <wp:wrapTopAndBottom/>
+            <wp:docPr id="254630449" name="圖片 7"/>
+            <wp:cNvGraphicFramePr>
+              <a:graphicFrameLocks xmlns:a="http://schemas.openxmlformats.org/drawingml/2006/main" noChangeAspect="1"/>
+            </wp:cNvGraphicFramePr>
+            <a:graphic xmlns:a="http://schemas.openxmlformats.org/drawingml/2006/main">
+              <a:graphicData uri="http://schemas.openxmlformats.org/drawingml/2006/picture">
+                <pic:pic xmlns:pic="http://schemas.openxmlformats.org/drawingml/2006/picture">
+                  <pic:nvPicPr>
+                    <pic:cNvPr id="1622244728" name="圖片 1622244728"/>
+                    <pic:cNvPicPr/>
+                  </pic:nvPicPr>
+                  <pic:blipFill rotWithShape="1">
+                    <a:blip r:embed="rId12">
+                      <a:extLst>
+                        <a:ext uri="{28A0092B-C50C-407E-A947-70E740481C1C}">
+                          <a14:useLocalDpi xmlns:a14="http://schemas.microsoft.com/office/drawing/2010/main" val="0"/>
+                        </a:ext>
+                      </a:extLst>
+                    </a:blip>
+                    <a:srcRect t="14658" b="13355"/>
+                    <a:stretch/>
+                  </pic:blipFill>
+                  <pic:spPr bwMode="auto">
+                    <a:xfrm>
+                      <a:off x="0" y="0"/>
+                      <a:ext cx="5220970" cy="3336925"/>
+                    </a:xfrm>
+                    <a:prstGeom prst="rect">
+                      <a:avLst/>
+                    </a:prstGeom>
+                    <a:ln>
+                      <a:noFill/>
+                    </a:ln>
+                    <a:extLst>
+                      <a:ext uri="{53640926-AAD7-44D8-BBD7-CCE9431645EC}">
+                        <a14:shadowObscured xmlns:a14="http://schemas.microsoft.com/office/drawing/2010/main"/>
+                      </a:ext>
+                    </a:extLst>
+                  </pic:spPr>
+                </pic:pic>
+              </a:graphicData>
+            </a:graphic>
+            <wp14:sizeRelH relativeFrom="margin">
+              <wp14:pctWidth>0</wp14:pctWidth>
+            </wp14:sizeRelH>
+            <wp14:sizeRelV relativeFrom="margin">
+              <wp14:pctHeight>0</wp14:pctHeight>
+            </wp14:sizeRelV>
+          </wp:anchor>
+        </w:drawing>
+      </w:r>
+    </w:p>
+    <w:p>
+      <w:pPr>
         <w:jc w:val="center"/>
+        <w:rPr>
+          <w:rFonts w:ascii="Helvetica" w:hAnsi="Helvetica" w:cs="Helvetica"/>
+          <w:color w:val="000000"/>
+        </w:rPr>
       </w:pPr>
       <w:r>
         <w:rPr>
@@ -2012,9 +2327,17 @@
       </w:r>
       <w:r>
         <w:rPr>
+          <w:rFonts w:hint="eastAsia"/>
           <w:noProof/>
         </w:rPr>
-        <w:t>mckinsey_uav</w:t>
+        <w:t xml:space="preserve">1.1 </w:t>
+      </w:r>
+      <w:r>
+        <w:rPr>
+          <w:rFonts w:hint="eastAsia"/>
+          <w:noProof/>
+        </w:rPr>
+        <w:t>運輸交付的成本</w:t>
       </w:r>
     </w:p>
     <w:p>
@@ -2025,20 +2348,12 @@
           <w:color w:val="000000"/>
         </w:rPr>
       </w:pPr>
-    </w:p>
-    <w:p>
-      <w:pPr>
-        <w:rPr>
-          <w:rFonts w:ascii="Helvetica" w:hAnsi="Helvetica" w:cs="Helvetica"/>
-          <w:strike/>
-          <w:color w:val="000000"/>
-        </w:rPr>
-      </w:pPr>
       <w:r>
         <w:rPr>
           <w:rFonts w:ascii="Helvetica" w:hAnsi="Helvetica" w:cs="Helvetica"/>
           <w:color w:val="000000"/>
         </w:rPr>
+        <w:lastRenderedPageBreak/>
         <w:t>因此，如果無人機要真正具有成本競爭力，每</w:t>
       </w:r>
       <w:proofErr w:type="gramStart"/>
@@ -2071,7 +2386,7 @@
         </w:rPr>
         <w:t>的無人機數量就需要大幅增加。這意味著在</w:t>
       </w:r>
-      <w:hyperlink r:id="rId12" w:tgtFrame="_blank" w:history="1">
+      <w:hyperlink r:id="rId13" w:tgtFrame="_blank" w:history="1">
         <w:r>
           <w:rPr>
             <w:rStyle w:val="a9"/>
@@ -2123,7 +2438,7 @@
         </w:rPr>
         <w:t>一旦這些創新到位，</w:t>
       </w:r>
-      <w:hyperlink r:id="rId13" w:tgtFrame="_blank" w:history="1">
+      <w:hyperlink r:id="rId14" w:tgtFrame="_blank" w:history="1">
         <w:r>
           <w:rPr>
             <w:rStyle w:val="a9"/>
@@ -2170,125 +2485,133 @@
     <w:p>
       <w:pPr>
         <w:rPr>
+          <w:rFonts w:ascii="Helvetica" w:hAnsi="Helvetica" w:cs="Helvetica" w:hint="eastAsia"/>
+          <w:strike/>
+          <w:color w:val="000000"/>
+        </w:rPr>
+      </w:pPr>
+    </w:p>
+    <w:p>
+      <w:pPr>
+        <w:rPr>
+          <w:rFonts w:ascii="Helvetica" w:hAnsi="Helvetica" w:cs="Helvetica"/>
+          <w:color w:val="000000"/>
+        </w:rPr>
+      </w:pPr>
+      <w:r>
+        <w:rPr>
+          <w:rFonts w:ascii="Helvetica" w:hAnsi="Helvetica" w:cs="Helvetica"/>
+          <w:color w:val="000000"/>
+        </w:rPr>
+        <w:t>更具體地說，單一操作員可能需要在密集使用的空域中管理多達</w:t>
+      </w:r>
+      <w:r>
+        <w:rPr>
+          <w:rFonts w:ascii="Helvetica" w:hAnsi="Helvetica" w:cs="Helvetica"/>
+          <w:color w:val="000000"/>
+        </w:rPr>
+        <w:t>20</w:t>
+      </w:r>
+      <w:r>
+        <w:rPr>
+          <w:rFonts w:ascii="Helvetica" w:hAnsi="Helvetica" w:cs="Helvetica"/>
+          <w:color w:val="000000"/>
+        </w:rPr>
+        <w:t>架無人機，才能從無人機交付中獲得潛在的成本優勢。麥肯錫報告指出：如果無人機操作員最終能夠同時管理</w:t>
+      </w:r>
+      <w:r>
+        <w:rPr>
+          <w:rFonts w:ascii="Helvetica" w:hAnsi="Helvetica" w:cs="Helvetica"/>
+          <w:color w:val="000000"/>
+        </w:rPr>
+        <w:t>20</w:t>
+      </w:r>
+      <w:r>
+        <w:rPr>
+          <w:rFonts w:ascii="Helvetica" w:hAnsi="Helvetica" w:cs="Helvetica"/>
+          <w:color w:val="000000"/>
+        </w:rPr>
+        <w:t>架無人機，我們根據合理假設進行的分析表明，單</w:t>
+      </w:r>
+      <w:proofErr w:type="gramStart"/>
+      <w:r>
+        <w:rPr>
+          <w:rFonts w:ascii="Helvetica" w:hAnsi="Helvetica" w:cs="Helvetica"/>
+          <w:color w:val="000000"/>
+        </w:rPr>
+        <w:t>個</w:t>
+      </w:r>
+      <w:proofErr w:type="gramEnd"/>
+      <w:r>
+        <w:rPr>
+          <w:rFonts w:ascii="Helvetica" w:hAnsi="Helvetica" w:cs="Helvetica"/>
+          <w:color w:val="000000"/>
+        </w:rPr>
+        <w:t>包裹遞送的成本約為</w:t>
+      </w:r>
+      <w:r>
+        <w:rPr>
+          <w:rFonts w:ascii="Helvetica" w:hAnsi="Helvetica" w:cs="Helvetica"/>
+          <w:color w:val="000000"/>
+        </w:rPr>
+        <w:t>1.50</w:t>
+      </w:r>
+      <w:r>
+        <w:rPr>
+          <w:rFonts w:ascii="Helvetica" w:hAnsi="Helvetica" w:cs="Helvetica"/>
+          <w:color w:val="000000"/>
+        </w:rPr>
+        <w:t>至</w:t>
+      </w:r>
+      <w:r>
+        <w:rPr>
+          <w:rFonts w:ascii="Helvetica" w:hAnsi="Helvetica" w:cs="Helvetica"/>
+          <w:color w:val="000000"/>
+        </w:rPr>
+        <w:t>2</w:t>
+      </w:r>
+      <w:r>
+        <w:rPr>
+          <w:rFonts w:ascii="Helvetica" w:hAnsi="Helvetica" w:cs="Helvetica"/>
+          <w:color w:val="000000"/>
+        </w:rPr>
+        <w:t>美元。這與一輛電動車運送</w:t>
+      </w:r>
+      <w:r>
+        <w:rPr>
+          <w:rFonts w:ascii="Helvetica" w:hAnsi="Helvetica" w:cs="Helvetica"/>
+          <w:color w:val="000000"/>
+        </w:rPr>
+        <w:t>5</w:t>
+      </w:r>
+      <w:r>
+        <w:rPr>
+          <w:rFonts w:ascii="Helvetica" w:hAnsi="Helvetica" w:cs="Helvetica"/>
+          <w:color w:val="000000"/>
+        </w:rPr>
+        <w:t>個包裹以及任何類型的貨車以牛奶運行形式運送</w:t>
+      </w:r>
+      <w:r>
+        <w:rPr>
+          <w:rFonts w:ascii="Helvetica" w:hAnsi="Helvetica" w:cs="Helvetica"/>
+          <w:color w:val="000000"/>
+        </w:rPr>
+        <w:t>100</w:t>
+      </w:r>
+      <w:r>
+        <w:rPr>
+          <w:rFonts w:ascii="Helvetica" w:hAnsi="Helvetica" w:cs="Helvetica"/>
+          <w:color w:val="000000"/>
+        </w:rPr>
+        <w:t>個包裹的每件包裹成本一致，</w:t>
+      </w:r>
+      <w:r>
+        <w:rPr>
           <w:rFonts w:ascii="Helvetica" w:hAnsi="Helvetica" w:cs="Helvetica"/>
           <w:strike/>
           <w:color w:val="000000"/>
         </w:rPr>
-      </w:pPr>
-    </w:p>
-    <w:p>
-      <w:pPr>
-        <w:rPr>
-          <w:rFonts w:ascii="Helvetica" w:hAnsi="Helvetica" w:cs="Helvetica"/>
-          <w:color w:val="000000"/>
-        </w:rPr>
-      </w:pPr>
-      <w:r>
-        <w:rPr>
-          <w:rFonts w:ascii="Helvetica" w:hAnsi="Helvetica" w:cs="Helvetica"/>
-          <w:color w:val="000000"/>
-        </w:rPr>
-        <w:t>更具體地說，單一操作員可能需要在密集使用的空域中管理多達</w:t>
-      </w:r>
-      <w:r>
-        <w:rPr>
-          <w:rFonts w:ascii="Helvetica" w:hAnsi="Helvetica" w:cs="Helvetica"/>
-          <w:color w:val="000000"/>
-        </w:rPr>
-        <w:t>20</w:t>
-      </w:r>
-      <w:r>
-        <w:rPr>
-          <w:rFonts w:ascii="Helvetica" w:hAnsi="Helvetica" w:cs="Helvetica"/>
-          <w:color w:val="000000"/>
-        </w:rPr>
-        <w:t>架無人機，才能從無人機交付中獲得潛在的成本優勢。麥肯錫報告指出：如果無人機操作員最終能夠同時管理</w:t>
-      </w:r>
-      <w:r>
-        <w:rPr>
-          <w:rFonts w:ascii="Helvetica" w:hAnsi="Helvetica" w:cs="Helvetica"/>
-          <w:color w:val="000000"/>
-        </w:rPr>
-        <w:t>20</w:t>
-      </w:r>
-      <w:r>
-        <w:rPr>
-          <w:rFonts w:ascii="Helvetica" w:hAnsi="Helvetica" w:cs="Helvetica"/>
-          <w:color w:val="000000"/>
-        </w:rPr>
-        <w:t>架無人機，我們根據合理假設進行的分析表明，單</w:t>
-      </w:r>
-      <w:proofErr w:type="gramStart"/>
-      <w:r>
-        <w:rPr>
-          <w:rFonts w:ascii="Helvetica" w:hAnsi="Helvetica" w:cs="Helvetica"/>
-          <w:color w:val="000000"/>
-        </w:rPr>
-        <w:t>個</w:t>
-      </w:r>
-      <w:proofErr w:type="gramEnd"/>
-      <w:r>
-        <w:rPr>
-          <w:rFonts w:ascii="Helvetica" w:hAnsi="Helvetica" w:cs="Helvetica"/>
-          <w:color w:val="000000"/>
-        </w:rPr>
-        <w:t>包裹遞送的成本約為</w:t>
-      </w:r>
-      <w:r>
-        <w:rPr>
-          <w:rFonts w:ascii="Helvetica" w:hAnsi="Helvetica" w:cs="Helvetica"/>
-          <w:color w:val="000000"/>
-        </w:rPr>
-        <w:t>1.50</w:t>
-      </w:r>
-      <w:r>
-        <w:rPr>
-          <w:rFonts w:ascii="Helvetica" w:hAnsi="Helvetica" w:cs="Helvetica"/>
-          <w:color w:val="000000"/>
-        </w:rPr>
-        <w:t>至</w:t>
-      </w:r>
-      <w:r>
-        <w:rPr>
-          <w:rFonts w:ascii="Helvetica" w:hAnsi="Helvetica" w:cs="Helvetica"/>
-          <w:color w:val="000000"/>
-        </w:rPr>
-        <w:t>2</w:t>
-      </w:r>
-      <w:r>
-        <w:rPr>
-          <w:rFonts w:ascii="Helvetica" w:hAnsi="Helvetica" w:cs="Helvetica"/>
-          <w:color w:val="000000"/>
-        </w:rPr>
-        <w:t>美元。這與一輛電動車運送</w:t>
-      </w:r>
-      <w:r>
-        <w:rPr>
-          <w:rFonts w:ascii="Helvetica" w:hAnsi="Helvetica" w:cs="Helvetica"/>
-          <w:color w:val="000000"/>
-        </w:rPr>
-        <w:t>5</w:t>
-      </w:r>
-      <w:r>
-        <w:rPr>
-          <w:rFonts w:ascii="Helvetica" w:hAnsi="Helvetica" w:cs="Helvetica"/>
-          <w:color w:val="000000"/>
-        </w:rPr>
-        <w:t>個包裹以及任何類型的貨車以牛奶運行形式運送</w:t>
-      </w:r>
-      <w:r>
-        <w:rPr>
-          <w:rFonts w:ascii="Helvetica" w:hAnsi="Helvetica" w:cs="Helvetica"/>
-          <w:color w:val="000000"/>
-        </w:rPr>
-        <w:t>100</w:t>
-      </w:r>
-      <w:r>
-        <w:rPr>
-          <w:rFonts w:ascii="Helvetica" w:hAnsi="Helvetica" w:cs="Helvetica"/>
-          <w:color w:val="000000"/>
-        </w:rPr>
-        <w:t>個包裹的每件包裹成本一致，</w:t>
+        <w:t>當司機在一次行程中運送所有包裹時，</w:t>
       </w:r>
       <w:r>
         <w:rPr>
@@ -2296,14 +2619,6 @@
           <w:strike/>
           <w:color w:val="000000"/>
         </w:rPr>
-        <w:t>當司機在一次行程中運送所有包裹時，</w:t>
-      </w:r>
-      <w:r>
-        <w:rPr>
-          <w:rFonts w:ascii="Helvetica" w:hAnsi="Helvetica" w:cs="Helvetica"/>
-          <w:strike/>
-          <w:color w:val="000000"/>
-        </w:rPr>
         <w:t>這一過程並不總是可行</w:t>
       </w:r>
       <w:r>
@@ -2318,7 +2633,7 @@
       <w:pPr>
         <w:pStyle w:val="1"/>
       </w:pPr>
-      <w:bookmarkStart w:id="2" w:name="_Toc167028815"/>
+      <w:bookmarkStart w:id="2" w:name="_Toc167067731"/>
       <w:r>
         <w:lastRenderedPageBreak/>
         <w:t>目的</w:t>
@@ -2746,41 +3061,35 @@
         <w:rPr>
           <w:rFonts w:hint="eastAsia"/>
         </w:rPr>
-        <w:t>解決方案，而無需擔心實際的損壞。</w:t>
+        <w:t>解決方案，而無需擔心實際的損壞</w:t>
+      </w:r>
+      <w:r>
+        <w:rPr>
+          <w:rFonts w:hint="eastAsia"/>
+        </w:rPr>
+        <w:t>，</w:t>
+      </w:r>
+      <w:proofErr w:type="gramStart"/>
+      <w:r>
+        <w:rPr>
+          <w:rFonts w:hint="eastAsia"/>
+        </w:rPr>
+        <w:t>套討以下</w:t>
+      </w:r>
+      <w:proofErr w:type="gramEnd"/>
+      <w:r>
+        <w:rPr>
+          <w:rFonts w:hint="eastAsia"/>
+        </w:rPr>
+        <w:t>的研究並探討以下的內容等。</w:t>
       </w:r>
     </w:p>
-    <w:p/>
     <w:p>
-      <w:r>
-        <w:rPr>
-          <w:rFonts w:hint="eastAsia"/>
-        </w:rPr>
-        <w:t>以下為</w:t>
-      </w:r>
-      <w:r>
-        <w:rPr>
-          <w:rFonts w:hint="eastAsia"/>
-        </w:rPr>
-        <w:t>預計</w:t>
-      </w:r>
-      <w:r>
-        <w:rPr>
-          <w:rFonts w:hint="eastAsia"/>
-        </w:rPr>
-        <w:t>的</w:t>
-      </w:r>
-      <w:r>
-        <w:rPr>
-          <w:rFonts w:hint="eastAsia"/>
-        </w:rPr>
-        <w:t>成果</w:t>
-      </w:r>
-      <w:r>
-        <w:rPr>
-          <w:rFonts w:hint="eastAsia"/>
-        </w:rPr>
-        <w:t>:</w:t>
-      </w:r>
+      <w:pPr>
+        <w:rPr>
+          <w:rFonts w:hint="eastAsia"/>
+        </w:rPr>
+      </w:pPr>
     </w:p>
     <w:p>
       <w:pPr>
@@ -2952,7 +3261,7 @@
       <w:pPr>
         <w:pStyle w:val="1"/>
       </w:pPr>
-      <w:bookmarkStart w:id="3" w:name="_Toc167028816"/>
+      <w:bookmarkStart w:id="3" w:name="_Toc167067732"/>
       <w:r>
         <w:rPr>
           <w:rFonts w:hint="eastAsia"/>
@@ -2966,7 +3275,7 @@
       <w:pPr>
         <w:pStyle w:val="2"/>
       </w:pPr>
-      <w:bookmarkStart w:id="4" w:name="_Toc167028817"/>
+      <w:bookmarkStart w:id="4" w:name="_Toc167067733"/>
       <w:r>
         <w:rPr>
           <w:rFonts w:hint="eastAsia"/>
@@ -3188,7 +3497,7 @@
         <w:pBdr>
           <w:top w:val="single" w:sz="6" w:space="8" w:color="DDDDDD"/>
           <w:left w:val="single" w:sz="6" w:space="8" w:color="DDDDDD"/>
-          <w:bottom w:val="single" w:sz="6" w:space="8" w:color="DDDDDD"/>
+          <w:bottom w:val="single" w:sz="6" w:space="0" w:color="DDDDDD"/>
           <w:right w:val="single" w:sz="6" w:space="8" w:color="DDDDDD"/>
         </w:pBdr>
         <w:shd w:val="clear" w:color="auto" w:fill="F6F6F6"/>
@@ -3312,7 +3621,7 @@
         <w:pBdr>
           <w:top w:val="single" w:sz="6" w:space="8" w:color="DDDDDD"/>
           <w:left w:val="single" w:sz="6" w:space="8" w:color="DDDDDD"/>
-          <w:bottom w:val="single" w:sz="6" w:space="8" w:color="DDDDDD"/>
+          <w:bottom w:val="single" w:sz="6" w:space="0" w:color="DDDDDD"/>
           <w:right w:val="single" w:sz="6" w:space="8" w:color="DDDDDD"/>
         </w:pBdr>
         <w:shd w:val="clear" w:color="auto" w:fill="EEEEEE"/>
@@ -3384,7 +3693,7 @@
       <w:pPr>
         <w:pStyle w:val="2"/>
       </w:pPr>
-      <w:bookmarkStart w:id="5" w:name="_Toc167028818"/>
+      <w:bookmarkStart w:id="5" w:name="_Toc167067734"/>
       <w:r>
         <w:rPr>
           <w:rFonts w:hint="eastAsia"/>
@@ -3608,7 +3917,13 @@
         <w:rPr>
           <w:rFonts w:hint="eastAsia"/>
         </w:rPr>
-        <w:t>，如下圖</w:t>
+        <w:t>，如圖</w:t>
+      </w:r>
+      <w:r>
+        <w:rPr>
+          <w:rFonts w:hint="eastAsia"/>
+        </w:rPr>
+        <w:t>3.1</w:t>
       </w:r>
       <w:r>
         <w:rPr>
@@ -3620,27 +3935,106 @@
     <w:p>
       <w:pPr>
         <w:jc w:val="center"/>
-      </w:pPr>
-      <w:r>
-        <w:rPr>
-          <w:rFonts w:hint="eastAsia"/>
+        <w:rPr>
           <w:noProof/>
         </w:rPr>
-        <w:t>圖</w:t>
-      </w:r>
-      <w:r>
-        <w:rPr>
-          <w:rFonts w:hint="eastAsia"/>
+      </w:pPr>
+      <w:r>
+        <w:rPr>
           <w:noProof/>
         </w:rPr>
-        <w:t>airsim_demo</w:t>
+        <w:lastRenderedPageBreak/>
+        <w:drawing>
+          <wp:anchor distT="0" distB="0" distL="114300" distR="114300" simplePos="0" relativeHeight="251664384" behindDoc="0" locked="0" layoutInCell="1" allowOverlap="0" wp14:anchorId="34D7D81E" wp14:editId="70608460">
+            <wp:simplePos x="0" y="0"/>
+            <wp:positionH relativeFrom="margin">
+              <wp:posOffset>0</wp:posOffset>
+            </wp:positionH>
+            <wp:positionV relativeFrom="page">
+              <wp:posOffset>1219200</wp:posOffset>
+            </wp:positionV>
+            <wp:extent cx="5274000" cy="2962800"/>
+            <wp:effectExtent l="0" t="0" r="3175" b="9525"/>
+            <wp:wrapTopAndBottom/>
+            <wp:docPr id="1782547814" name="圖片 5"/>
+            <wp:cNvGraphicFramePr>
+              <a:graphicFrameLocks xmlns:a="http://schemas.openxmlformats.org/drawingml/2006/main" noChangeAspect="1"/>
+            </wp:cNvGraphicFramePr>
+            <a:graphic xmlns:a="http://schemas.openxmlformats.org/drawingml/2006/main">
+              <a:graphicData uri="http://schemas.openxmlformats.org/drawingml/2006/picture">
+                <pic:pic xmlns:pic="http://schemas.openxmlformats.org/drawingml/2006/picture">
+                  <pic:nvPicPr>
+                    <pic:cNvPr id="654911423" name="圖片 654911423"/>
+                    <pic:cNvPicPr/>
+                  </pic:nvPicPr>
+                  <pic:blipFill>
+                    <a:blip r:embed="rId15">
+                      <a:extLst>
+                        <a:ext uri="{28A0092B-C50C-407E-A947-70E740481C1C}">
+                          <a14:useLocalDpi xmlns:a14="http://schemas.microsoft.com/office/drawing/2010/main" val="0"/>
+                        </a:ext>
+                      </a:extLst>
+                    </a:blip>
+                    <a:stretch>
+                      <a:fillRect/>
+                    </a:stretch>
+                  </pic:blipFill>
+                  <pic:spPr>
+                    <a:xfrm>
+                      <a:off x="0" y="0"/>
+                      <a:ext cx="5274000" cy="2962800"/>
+                    </a:xfrm>
+                    <a:prstGeom prst="rect">
+                      <a:avLst/>
+                    </a:prstGeom>
+                  </pic:spPr>
+                </pic:pic>
+              </a:graphicData>
+            </a:graphic>
+            <wp14:sizeRelH relativeFrom="margin">
+              <wp14:pctWidth>0</wp14:pctWidth>
+            </wp14:sizeRelH>
+            <wp14:sizeRelV relativeFrom="margin">
+              <wp14:pctHeight>0</wp14:pctHeight>
+            </wp14:sizeRelV>
+          </wp:anchor>
+        </w:drawing>
       </w:r>
     </w:p>
     <w:p>
       <w:pPr>
+        <w:jc w:val="center"/>
+        <w:rPr>
+          <w:rFonts w:hint="eastAsia"/>
+        </w:rPr>
+      </w:pPr>
+      <w:r>
+        <w:rPr>
+          <w:rFonts w:hint="eastAsia"/>
+          <w:noProof/>
+        </w:rPr>
+        <w:t>圖</w:t>
+      </w:r>
+      <w:r>
+        <w:rPr>
+          <w:rFonts w:hint="eastAsia"/>
+          <w:noProof/>
+        </w:rPr>
+        <w:t xml:space="preserve">3.1 AirSim </w:t>
+      </w:r>
+      <w:r>
+        <w:rPr>
+          <w:rFonts w:hint="eastAsia"/>
+          <w:noProof/>
+        </w:rPr>
+        <w:t>模擬環境</w:t>
+      </w:r>
+    </w:p>
+    <w:p>
+      <w:pPr>
         <w:pStyle w:val="2"/>
       </w:pPr>
-      <w:bookmarkStart w:id="6" w:name="_Toc167028819"/>
+      <w:bookmarkStart w:id="6" w:name="_Toc167067735"/>
       <w:r>
         <w:rPr>
           <w:rFonts w:hint="eastAsia"/>
@@ -3726,14 +4120,7 @@
         <w:rPr>
           <w:rFonts w:hint="eastAsia"/>
         </w:rPr>
-        <w:t>是目前很重</w:t>
-      </w:r>
-      <w:r>
-        <w:rPr>
-          <w:rFonts w:hint="eastAsia"/>
-        </w:rPr>
-        <w:lastRenderedPageBreak/>
-        <w:t>要的一環</w:t>
+        <w:t>是目前很重要的一環</w:t>
       </w:r>
       <w:r>
         <w:rPr>
@@ -3785,21 +4172,12 @@
     <w:p>
       <w:pPr>
         <w:rPr>
-          <w:rFonts w:ascii="新細明體" w:hAnsi="新細明體" w:cs="新細明體"/>
-          <w:kern w:val="0"/>
-          <w:szCs w:val="24"/>
-          <w14:ligatures w14:val="none"/>
-        </w:rPr>
-      </w:pPr>
-      <w:r>
-        <w:rPr>
           <w:rFonts w:ascii="新細明體" w:hAnsi="新細明體" w:cs="新細明體" w:hint="eastAsia"/>
           <w:kern w:val="0"/>
           <w:szCs w:val="24"/>
           <w14:ligatures w14:val="none"/>
         </w:rPr>
-        <w:t>因</w:t>
-      </w:r>
+      </w:pPr>
       <w:r>
         <w:rPr>
           <w:rFonts w:ascii="新細明體" w:hAnsi="新細明體" w:cs="新細明體" w:hint="eastAsia"/>
@@ -3807,7 +4185,7 @@
           <w:szCs w:val="24"/>
           <w14:ligatures w14:val="none"/>
         </w:rPr>
-        <w:t>群體式</w:t>
+        <w:t>因</w:t>
       </w:r>
       <w:r>
         <w:rPr>
@@ -3816,7 +4194,7 @@
           <w:szCs w:val="24"/>
           <w14:ligatures w14:val="none"/>
         </w:rPr>
-        <w:t>無人機</w:t>
+        <w:t>群體式</w:t>
       </w:r>
       <w:r>
         <w:rPr>
@@ -3825,7 +4203,7 @@
           <w:szCs w:val="24"/>
           <w14:ligatures w14:val="none"/>
         </w:rPr>
-        <w:t>在執行協同任務時，依賴的資料作判斷的能力過於重要</w:t>
+        <w:t>無人機</w:t>
       </w:r>
       <w:r>
         <w:rPr>
@@ -3834,7 +4212,7 @@
           <w:szCs w:val="24"/>
           <w14:ligatures w14:val="none"/>
         </w:rPr>
-        <w:t>，</w:t>
+        <w:t>在執行協同任務時，依賴的資料作判斷的能力過於重要</w:t>
       </w:r>
       <w:r>
         <w:rPr>
@@ -3843,7 +4221,7 @@
           <w:szCs w:val="24"/>
           <w14:ligatures w14:val="none"/>
         </w:rPr>
-        <w:t>因此</w:t>
+        <w:t>，</w:t>
       </w:r>
       <w:r>
         <w:rPr>
@@ -3852,7 +4230,7 @@
           <w:szCs w:val="24"/>
           <w14:ligatures w14:val="none"/>
         </w:rPr>
-        <w:t>在資料傳輸上</w:t>
+        <w:t>因此</w:t>
       </w:r>
       <w:r>
         <w:rPr>
@@ -3861,10 +4239,18 @@
           <w:szCs w:val="24"/>
           <w14:ligatures w14:val="none"/>
         </w:rPr>
+        <w:t>在資料傳輸上</w:t>
+      </w:r>
+      <w:r>
+        <w:rPr>
+          <w:rFonts w:ascii="新細明體" w:hAnsi="新細明體" w:cs="新細明體" w:hint="eastAsia"/>
+          <w:kern w:val="0"/>
+          <w:szCs w:val="24"/>
+          <w14:ligatures w14:val="none"/>
+        </w:rPr>
         <w:t>的可靠性極為重要，包含冗餘、錯誤校驗及重傳等措施，確保在協同時不會有衝突等行為。</w:t>
       </w:r>
     </w:p>
-    <w:p/>
     <w:p>
       <w:pPr>
         <w:pStyle w:val="a7"/>
@@ -3884,6 +4270,11 @@
       </w:r>
     </w:p>
     <w:p>
+      <w:pPr>
+        <w:rPr>
+          <w:rFonts w:hint="eastAsia"/>
+        </w:rPr>
+      </w:pPr>
       <w:r>
         <w:rPr>
           <w:rFonts w:hint="eastAsia"/>
@@ -4013,7 +4404,6 @@
         <w:t>提高了系統的效率和性能。</w:t>
       </w:r>
     </w:p>
-    <w:p/>
     <w:p>
       <w:pPr>
         <w:pStyle w:val="a7"/>
@@ -4033,6 +4423,11 @@
       </w:r>
     </w:p>
     <w:p>
+      <w:pPr>
+        <w:rPr>
+          <w:rFonts w:hint="eastAsia"/>
+        </w:rPr>
+      </w:pPr>
       <w:r>
         <w:rPr>
           <w:rFonts w:hint="eastAsia"/>
@@ -4135,216 +4530,252 @@
         <w:rPr>
           <w:rFonts w:hint="eastAsia"/>
         </w:rPr>
+        <w:t>。</w:t>
+      </w:r>
+    </w:p>
+    <w:p>
+      <w:pPr>
+        <w:pStyle w:val="3"/>
+      </w:pPr>
+      <w:bookmarkStart w:id="7" w:name="_Toc167067736"/>
+      <w:r>
+        <w:lastRenderedPageBreak/>
+        <w:t>3.3.1</w:t>
+      </w:r>
+      <w:r>
+        <w:rPr>
+          <w:rFonts w:hint="eastAsia"/>
+        </w:rPr>
+        <w:t xml:space="preserve"> TCP/UDP</w:t>
+      </w:r>
+      <w:bookmarkEnd w:id="7"/>
+    </w:p>
+    <w:p>
+      <w:pPr>
+        <w:rPr>
+          <w:rFonts w:hint="eastAsia"/>
+        </w:rPr>
+      </w:pPr>
+      <w:r>
+        <w:rPr>
+          <w:rFonts w:hint="eastAsia"/>
+        </w:rPr>
+        <w:t>TCP</w:t>
+      </w:r>
+      <w:r>
+        <w:rPr>
+          <w:rFonts w:hint="eastAsia"/>
+        </w:rPr>
+        <w:t>和</w:t>
+      </w:r>
+      <w:r>
+        <w:rPr>
+          <w:rFonts w:hint="eastAsia"/>
+        </w:rPr>
+        <w:t>UD</w:t>
+      </w:r>
+      <w:r>
+        <w:rPr>
+          <w:rFonts w:hint="eastAsia"/>
+        </w:rPr>
+        <w:t>P</w:t>
+      </w:r>
+      <w:r>
+        <w:rPr>
+          <w:rFonts w:hint="eastAsia"/>
+        </w:rPr>
+        <w:t>協定是兩個最為常見的標準。</w:t>
+      </w:r>
+      <w:r>
+        <w:rPr>
+          <w:rFonts w:hint="eastAsia"/>
+        </w:rPr>
+        <w:t>TCP</w:t>
+      </w:r>
+      <w:r>
+        <w:rPr>
+          <w:rFonts w:hint="eastAsia"/>
+        </w:rPr>
+        <w:t>協定是一個廣泛應用於互聯網的通信協定，它提供了可靠的數據傳輸和錯誤處理機制，適用於對數據完整性和可靠性要求較高的應用場景。而</w:t>
+      </w:r>
+      <w:r>
+        <w:rPr>
+          <w:rFonts w:hint="eastAsia"/>
+        </w:rPr>
+        <w:t>UDP</w:t>
+      </w:r>
+      <w:r>
+        <w:rPr>
+          <w:rFonts w:hint="eastAsia"/>
+        </w:rPr>
+        <w:t>協定則是一個簡單的面向無連接的協定，它不保證數據傳輸的可靠性，但具有低延遲和高效率的特點，適用於對數據傳輸效率要求較高的應用場景。</w:t>
+      </w:r>
+    </w:p>
+    <w:p>
+      <w:pPr>
+        <w:pStyle w:val="1"/>
+      </w:pPr>
+      <w:bookmarkStart w:id="8" w:name="_Toc167067737"/>
+      <w:r>
+        <w:rPr>
+          <w:rFonts w:hint="eastAsia"/>
+        </w:rPr>
+        <w:lastRenderedPageBreak/>
+        <w:t>預期</w:t>
+      </w:r>
+      <w:r>
+        <w:rPr>
+          <w:rFonts w:hint="eastAsia"/>
+        </w:rPr>
+        <w:t>應用</w:t>
+      </w:r>
+      <w:bookmarkEnd w:id="8"/>
+    </w:p>
+    <w:p>
+      <w:pPr>
+        <w:pStyle w:val="2"/>
+      </w:pPr>
+      <w:bookmarkStart w:id="9" w:name="_Toc167067738"/>
+      <w:r>
+        <w:rPr>
+          <w:rFonts w:hint="eastAsia"/>
+        </w:rPr>
+        <w:t>4.1</w:t>
+      </w:r>
+      <w:r>
+        <w:t>搜救任務</w:t>
+      </w:r>
+      <w:bookmarkEnd w:id="9"/>
+    </w:p>
+    <w:p>
+      <w:r>
+        <w:rPr>
+          <w:rFonts w:hint="eastAsia"/>
+        </w:rPr>
+        <w:t>模擬</w:t>
+      </w:r>
+      <w:r>
+        <w:t>在自然災害或事故發生後，無人機可以</w:t>
+      </w:r>
+      <w:r>
+        <w:rPr>
+          <w:rFonts w:hint="eastAsia"/>
+        </w:rPr>
+        <w:t>在因地形被破壞或無法通行的</w:t>
+      </w:r>
+      <w:r>
+        <w:t>災區，</w:t>
+      </w:r>
+      <w:r>
+        <w:rPr>
+          <w:rFonts w:hint="eastAsia"/>
+        </w:rPr>
+        <w:t>甚至是</w:t>
+      </w:r>
+      <w:r>
+        <w:t>山區</w:t>
+      </w:r>
+      <w:r>
+        <w:rPr>
+          <w:rFonts w:hint="eastAsia"/>
+        </w:rPr>
+        <w:t>、</w:t>
+      </w:r>
+      <w:r>
+        <w:t>森林</w:t>
+      </w:r>
+      <w:r>
+        <w:rPr>
+          <w:rFonts w:hint="eastAsia"/>
+        </w:rPr>
+        <w:t>及地下水道等複雜環境，能夠</w:t>
+      </w:r>
+      <w:r>
+        <w:rPr>
+          <w:rFonts w:hint="eastAsia"/>
+        </w:rPr>
+        <w:t>快速</w:t>
+      </w:r>
+      <w:r>
+        <w:t>進行搜索</w:t>
+      </w:r>
+      <w:r>
+        <w:rPr>
+          <w:rFonts w:hint="eastAsia"/>
+        </w:rPr>
+        <w:t>和探查，甚至將來可以應用到</w:t>
+      </w:r>
+      <w:r>
+        <w:t>協同</w:t>
+      </w:r>
+      <w:r>
+        <w:rPr>
+          <w:rFonts w:hint="eastAsia"/>
+        </w:rPr>
+        <w:t>救援</w:t>
+      </w:r>
+      <w:r>
+        <w:t>的</w:t>
+      </w:r>
+      <w:r>
+        <w:rPr>
+          <w:rFonts w:hint="eastAsia"/>
+        </w:rPr>
+        <w:t>任務</w:t>
+      </w:r>
+      <w:r>
         <w:t>。</w:t>
       </w:r>
     </w:p>
     <w:p/>
     <w:p>
       <w:pPr>
-        <w:pStyle w:val="3"/>
-      </w:pPr>
-      <w:bookmarkStart w:id="7" w:name="_Toc167028820"/>
-      <w:r>
-        <w:t>3.3.1</w:t>
-      </w:r>
-      <w:r>
-        <w:rPr>
-          <w:rFonts w:hint="eastAsia"/>
-        </w:rPr>
-        <w:t xml:space="preserve"> TCP/UDP</w:t>
-      </w:r>
-      <w:bookmarkEnd w:id="7"/>
+        <w:rPr>
+          <w:rFonts w:hint="eastAsia"/>
+        </w:rPr>
+      </w:pPr>
+      <w:r>
+        <w:t>驗證無人機群協同系統</w:t>
+      </w:r>
+      <w:r>
+        <w:t>搜救任務</w:t>
+      </w:r>
+      <w:r>
+        <w:t>的可行性</w:t>
+      </w:r>
+      <w:r>
+        <w:rPr>
+          <w:rFonts w:hint="eastAsia"/>
+        </w:rPr>
+        <w:t>，</w:t>
+      </w:r>
+      <w:r>
+        <w:t>通過模擬並評估其效率、成本等指標</w:t>
+      </w:r>
+      <w:r>
+        <w:rPr>
+          <w:rFonts w:hint="eastAsia"/>
+        </w:rPr>
+        <w:t>，並且</w:t>
+      </w:r>
+      <w:r>
+        <w:t>在不同場景下的應用模式，並提出優化</w:t>
+      </w:r>
+      <w:r>
+        <w:rPr>
+          <w:rFonts w:hint="eastAsia"/>
+        </w:rPr>
+        <w:t>的</w:t>
+      </w:r>
+      <w:r>
+        <w:t>方案。</w:t>
+      </w:r>
     </w:p>
     <w:p>
-      <w:r>
-        <w:rPr>
-          <w:rFonts w:hint="eastAsia"/>
-        </w:rPr>
-        <w:t>TCP</w:t>
-      </w:r>
-      <w:r>
-        <w:rPr>
-          <w:rFonts w:hint="eastAsia"/>
-        </w:rPr>
-        <w:t>和</w:t>
-      </w:r>
-      <w:r>
-        <w:rPr>
-          <w:rFonts w:hint="eastAsia"/>
-        </w:rPr>
-        <w:t>UD</w:t>
-      </w:r>
-      <w:r>
-        <w:rPr>
-          <w:rFonts w:hint="eastAsia"/>
-        </w:rPr>
-        <w:t>P</w:t>
-      </w:r>
-      <w:r>
-        <w:rPr>
-          <w:rFonts w:hint="eastAsia"/>
-        </w:rPr>
-        <w:t>協定是兩個最為常見的標準。</w:t>
-      </w:r>
-      <w:r>
-        <w:rPr>
-          <w:rFonts w:hint="eastAsia"/>
-        </w:rPr>
-        <w:t>TCP</w:t>
-      </w:r>
-      <w:r>
-        <w:rPr>
-          <w:rFonts w:hint="eastAsia"/>
-        </w:rPr>
-        <w:t>協定是一個廣泛應用於互聯網的通信協定，它提供了可靠的數據傳輸和錯誤處理機制，適用於對數據完整性和可靠性要求較高的應用場景。而</w:t>
-      </w:r>
-      <w:r>
-        <w:rPr>
-          <w:rFonts w:hint="eastAsia"/>
-        </w:rPr>
-        <w:t>UDP</w:t>
-      </w:r>
-      <w:r>
-        <w:rPr>
-          <w:rFonts w:hint="eastAsia"/>
-        </w:rPr>
-        <w:t>協定則是一個簡單的面向無連接的協定，它不保證數據傳輸的可靠性，但具有低延遲和高效率的特點，適用於對數據傳輸效率要求較高的應用場景。</w:t>
-      </w:r>
-    </w:p>
-    <w:p>
-      <w:pPr>
-        <w:widowControl/>
-        <w:spacing w:before="100" w:beforeAutospacing="1" w:after="100" w:afterAutospacing="1" w:line="240" w:lineRule="auto"/>
-        <w:jc w:val="left"/>
-        <w:rPr>
-          <w:rFonts w:ascii="新細明體" w:hAnsi="新細明體" w:cs="新細明體"/>
-          <w:kern w:val="0"/>
-          <w:szCs w:val="24"/>
-          <w14:ligatures w14:val="none"/>
-        </w:rPr>
-      </w:pPr>
-    </w:p>
-    <w:p>
-      <w:pPr>
-        <w:pStyle w:val="1"/>
-      </w:pPr>
-      <w:bookmarkStart w:id="8" w:name="_Toc167028821"/>
-      <w:r>
-        <w:rPr>
-          <w:rFonts w:hint="eastAsia"/>
-        </w:rPr>
-        <w:lastRenderedPageBreak/>
-        <w:t>預期</w:t>
-      </w:r>
-      <w:r>
-        <w:rPr>
-          <w:rFonts w:hint="eastAsia"/>
-        </w:rPr>
-        <w:t>應用</w:t>
-      </w:r>
-      <w:bookmarkEnd w:id="8"/>
-    </w:p>
-    <w:p>
       <w:pPr>
         <w:pStyle w:val="2"/>
       </w:pPr>
-      <w:bookmarkStart w:id="9" w:name="_Toc167028822"/>
-      <w:r>
-        <w:rPr>
-          <w:rFonts w:hint="eastAsia"/>
-        </w:rPr>
-        <w:t>4.1</w:t>
-      </w:r>
-      <w:r>
-        <w:t>搜救任務</w:t>
-      </w:r>
-      <w:bookmarkEnd w:id="9"/>
-    </w:p>
-    <w:p>
-      <w:r>
-        <w:rPr>
-          <w:rFonts w:hint="eastAsia"/>
-        </w:rPr>
-        <w:t>模擬</w:t>
-      </w:r>
-      <w:r>
-        <w:t>在自然災害或事故發生後，無人機可以</w:t>
-      </w:r>
-      <w:r>
-        <w:rPr>
-          <w:rFonts w:hint="eastAsia"/>
-        </w:rPr>
-        <w:t>在因地形被破壞或無法通行的</w:t>
-      </w:r>
-      <w:r>
-        <w:t>災區，</w:t>
-      </w:r>
-      <w:r>
-        <w:rPr>
-          <w:rFonts w:hint="eastAsia"/>
-        </w:rPr>
-        <w:t>甚至是</w:t>
-      </w:r>
-      <w:r>
-        <w:t>山區</w:t>
-      </w:r>
-      <w:r>
-        <w:rPr>
-          <w:rFonts w:hint="eastAsia"/>
-        </w:rPr>
-        <w:t>、</w:t>
-      </w:r>
-      <w:r>
-        <w:t>森林</w:t>
-      </w:r>
-      <w:r>
-        <w:rPr>
-          <w:rFonts w:hint="eastAsia"/>
-        </w:rPr>
-        <w:t>及地下水道等複雜環境，能夠</w:t>
-      </w:r>
-      <w:r>
-        <w:rPr>
-          <w:rFonts w:hint="eastAsia"/>
-        </w:rPr>
-        <w:t>快速</w:t>
-      </w:r>
-      <w:r>
-        <w:t>進行搜索</w:t>
-      </w:r>
-      <w:r>
-        <w:rPr>
-          <w:rFonts w:hint="eastAsia"/>
-        </w:rPr>
-        <w:t>和探查，甚至將來可以應用到</w:t>
-      </w:r>
-      <w:r>
-        <w:t>協同</w:t>
-      </w:r>
-      <w:r>
-        <w:rPr>
-          <w:rFonts w:hint="eastAsia"/>
-        </w:rPr>
-        <w:t>救援</w:t>
-      </w:r>
-      <w:r>
-        <w:t>的</w:t>
-      </w:r>
-      <w:r>
-        <w:rPr>
-          <w:rFonts w:hint="eastAsia"/>
-        </w:rPr>
-        <w:t>任務</w:t>
-      </w:r>
-      <w:r>
-        <w:t>。</w:t>
-      </w:r>
-    </w:p>
-    <w:p>
-      <w:pPr>
-        <w:pStyle w:val="2"/>
-      </w:pPr>
-      <w:bookmarkStart w:id="10" w:name="_Toc167028823"/>
+      <w:bookmarkStart w:id="10" w:name="_Toc167067739"/>
       <w:r>
         <w:rPr>
           <w:rFonts w:hint="eastAsia"/>
@@ -4442,67 +4873,1023 @@
     <w:p/>
     <w:p>
       <w:pPr>
-        <w:pStyle w:val="2"/>
-      </w:pPr>
-      <w:bookmarkStart w:id="11" w:name="_Toc167028824"/>
-      <w:r>
-        <w:rPr>
-          <w:rFonts w:hint="eastAsia"/>
-        </w:rPr>
-        <w:t>4.3</w:t>
-      </w:r>
-      <w:r>
-        <w:t>應急通信</w:t>
+        <w:rPr>
+          <w:rFonts w:hint="eastAsia"/>
+        </w:rPr>
+      </w:pPr>
+      <w:r>
+        <w:t>驗證無人機群協同系統空中偵察監控的可行性</w:t>
+      </w:r>
+      <w:r>
+        <w:rPr>
+          <w:rFonts w:hint="eastAsia"/>
+        </w:rPr>
+        <w:t>，</w:t>
+      </w:r>
+      <w:r>
+        <w:t>通過模擬並評估其效率、成本等指標</w:t>
+      </w:r>
+      <w:r>
+        <w:rPr>
+          <w:rFonts w:hint="eastAsia"/>
+        </w:rPr>
+        <w:t>，並且</w:t>
+      </w:r>
+      <w:r>
+        <w:t>在不同場景下的應用模式，並提出優化</w:t>
+      </w:r>
+      <w:r>
+        <w:rPr>
+          <w:rFonts w:hint="eastAsia"/>
+        </w:rPr>
+        <w:t>的</w:t>
+      </w:r>
+      <w:r>
+        <w:t>方案。</w:t>
+      </w:r>
+    </w:p>
+    <w:p>
+      <w:pPr>
+        <w:pStyle w:val="1"/>
+      </w:pPr>
+      <w:bookmarkStart w:id="11" w:name="_Toc167067740"/>
+      <w:r>
+        <w:rPr>
+          <w:rFonts w:hint="eastAsia"/>
+        </w:rPr>
+        <w:lastRenderedPageBreak/>
+        <w:t>商業</w:t>
+      </w:r>
+      <w:r>
+        <w:rPr>
+          <w:rFonts w:hint="eastAsia"/>
+        </w:rPr>
+        <w:t>分析</w:t>
       </w:r>
       <w:bookmarkEnd w:id="11"/>
+    </w:p>
+    <w:p>
+      <w:pPr>
+        <w:rPr>
+          <w:rFonts w:hint="eastAsia"/>
+        </w:rPr>
+      </w:pPr>
+      <w:r>
+        <w:rPr>
+          <w:rFonts w:hint="eastAsia"/>
+        </w:rPr>
+        <w:t>隨著科技的不斷進步，全自動無人機協同系統已經成為了商業領域中一個備受矚目的創新技術</w:t>
+      </w:r>
+      <w:r>
+        <w:rPr>
+          <w:rFonts w:hint="eastAsia"/>
+        </w:rPr>
+        <w:t>，</w:t>
+      </w:r>
+      <w:r>
+        <w:rPr>
+          <w:rFonts w:hint="eastAsia"/>
+        </w:rPr>
+        <w:t>這種系統可以利用無人機進行各種任務，包括但不限於運輸、監</w:t>
+      </w:r>
+      <w:r>
+        <w:rPr>
+          <w:rFonts w:hint="eastAsia"/>
+        </w:rPr>
+        <w:t>控</w:t>
+      </w:r>
+      <w:r>
+        <w:rPr>
+          <w:rFonts w:hint="eastAsia"/>
+        </w:rPr>
+        <w:t>、</w:t>
+      </w:r>
+      <w:r>
+        <w:rPr>
+          <w:rFonts w:hint="eastAsia"/>
+        </w:rPr>
+        <w:t>探查</w:t>
+      </w:r>
+      <w:r>
+        <w:rPr>
+          <w:rFonts w:hint="eastAsia"/>
+        </w:rPr>
+        <w:t>和</w:t>
+      </w:r>
+      <w:r>
+        <w:rPr>
+          <w:rFonts w:hint="eastAsia"/>
+        </w:rPr>
+        <w:t>量測</w:t>
+      </w:r>
+      <w:r>
+        <w:rPr>
+          <w:rFonts w:hint="eastAsia"/>
+        </w:rPr>
+        <w:t>等</w:t>
+      </w:r>
+      <w:r>
+        <w:rPr>
+          <w:rFonts w:hint="eastAsia"/>
+        </w:rPr>
+        <w:t>，</w:t>
+      </w:r>
+      <w:r>
+        <w:rPr>
+          <w:rFonts w:hint="eastAsia"/>
+        </w:rPr>
+        <w:t>這項技術的應用範圍非常廣泛，從農業到建築，從物流到救援，無不顯示出其巨大的商業潛力。</w:t>
+      </w:r>
     </w:p>
     <w:p/>
     <w:p>
       <w:pPr>
-        <w:pStyle w:val="1"/>
-      </w:pPr>
-      <w:bookmarkStart w:id="12" w:name="_Toc167028825"/>
-      <w:r>
-        <w:rPr>
-          <w:rFonts w:hint="eastAsia"/>
-        </w:rPr>
-        <w:lastRenderedPageBreak/>
-        <w:t>商業</w:t>
-      </w:r>
-      <w:r>
-        <w:rPr>
-          <w:rFonts w:hint="eastAsia"/>
-        </w:rPr>
-        <w:t>分析</w:t>
+        <w:pStyle w:val="2"/>
+        <w:rPr>
+          <w:rFonts w:hint="eastAsia"/>
+        </w:rPr>
+      </w:pPr>
+      <w:bookmarkStart w:id="12" w:name="_Toc167067741"/>
+      <w:r>
+        <w:rPr>
+          <w:rFonts w:hint="eastAsia"/>
+        </w:rPr>
+        <w:t xml:space="preserve">5.1 </w:t>
+      </w:r>
+      <w:r>
+        <w:rPr>
+          <w:rFonts w:hint="eastAsia"/>
+        </w:rPr>
+        <w:t>市場趨勢發展現況與預估</w:t>
       </w:r>
       <w:bookmarkEnd w:id="12"/>
     </w:p>
     <w:p>
-      <w:pPr>
-        <w:pStyle w:val="1"/>
-      </w:pPr>
+      <w:r>
+        <w:rPr>
+          <w:rFonts w:hint="eastAsia"/>
+        </w:rPr>
+        <w:t>根據</w:t>
+      </w:r>
+      <w:r>
+        <w:rPr>
+          <w:rFonts w:hint="eastAsia"/>
+        </w:rPr>
+        <w:t>圖</w:t>
+      </w:r>
+      <w:r>
+        <w:rPr>
+          <w:rFonts w:hint="eastAsia"/>
+        </w:rPr>
+        <w:t>5.1</w:t>
+      </w:r>
+      <w:r>
+        <w:rPr>
+          <w:rFonts w:hint="eastAsia"/>
+        </w:rPr>
+        <w:t>無人機產業洞察</w:t>
+      </w:r>
+      <w:r>
+        <w:rPr>
+          <w:rFonts w:hint="eastAsia"/>
+        </w:rPr>
+        <w:t>(</w:t>
+      </w:r>
+      <w:r>
+        <w:t>Drone Industry Insights</w:t>
+      </w:r>
+      <w:r>
+        <w:rPr>
+          <w:rFonts w:hint="eastAsia"/>
+        </w:rPr>
+        <w:t xml:space="preserve">, </w:t>
+      </w:r>
+      <w:r>
+        <w:t>DII</w:t>
+      </w:r>
+      <w:r>
+        <w:rPr>
+          <w:rFonts w:hint="eastAsia"/>
+        </w:rPr>
+        <w:t>)</w:t>
+      </w:r>
+      <w:r>
+        <w:rPr>
+          <w:rFonts w:hint="eastAsia"/>
+        </w:rPr>
+        <w:t>的預測，整個無人機市場</w:t>
+      </w:r>
+      <w:r>
+        <w:rPr>
+          <w:rFonts w:hint="eastAsia"/>
+        </w:rPr>
+        <w:t>在</w:t>
+      </w:r>
+      <w:r>
+        <w:rPr>
+          <w:rFonts w:hint="eastAsia"/>
+        </w:rPr>
+        <w:t>2023</w:t>
+      </w:r>
+      <w:r>
+        <w:rPr>
+          <w:rFonts w:hint="eastAsia"/>
+        </w:rPr>
+        <w:t>年市場規模已達到</w:t>
+      </w:r>
+      <w:r>
+        <w:rPr>
+          <w:rFonts w:hint="eastAsia"/>
+        </w:rPr>
+        <w:t>33</w:t>
+      </w:r>
+      <w:r>
+        <w:rPr>
+          <w:rFonts w:hint="eastAsia"/>
+        </w:rPr>
+        <w:t>7</w:t>
+      </w:r>
+      <w:r>
+        <w:rPr>
+          <w:rFonts w:hint="eastAsia"/>
+        </w:rPr>
+        <w:t>億美元，預估</w:t>
+      </w:r>
+      <w:r>
+        <w:rPr>
+          <w:rFonts w:hint="eastAsia"/>
+        </w:rPr>
+        <w:t>2030</w:t>
+      </w:r>
+      <w:r>
+        <w:rPr>
+          <w:rFonts w:hint="eastAsia"/>
+        </w:rPr>
+        <w:t>年市場規模將達到</w:t>
+      </w:r>
+      <w:r>
+        <w:rPr>
+          <w:rFonts w:hint="eastAsia"/>
+        </w:rPr>
+        <w:t>5</w:t>
+      </w:r>
+      <w:r>
+        <w:rPr>
+          <w:rFonts w:hint="eastAsia"/>
+        </w:rPr>
+        <w:t>46</w:t>
+      </w:r>
+      <w:r>
+        <w:rPr>
+          <w:rFonts w:hint="eastAsia"/>
+        </w:rPr>
+        <w:t>億美元</w:t>
+      </w:r>
+      <w:r>
+        <w:rPr>
+          <w:rFonts w:hint="eastAsia"/>
+        </w:rPr>
+        <w:t xml:space="preserve"> (</w:t>
+      </w:r>
+      <w:r>
+        <w:rPr>
+          <w:rFonts w:hint="eastAsia"/>
+        </w:rPr>
+        <w:t>約</w:t>
+      </w:r>
+      <w:r>
+        <w:rPr>
+          <w:rFonts w:hint="eastAsia"/>
+        </w:rPr>
+        <w:t>1.7</w:t>
+      </w:r>
+      <w:r>
+        <w:rPr>
+          <w:rFonts w:hint="eastAsia"/>
+        </w:rPr>
+        <w:t>兆元新臺幣</w:t>
+      </w:r>
+      <w:r>
+        <w:rPr>
+          <w:rFonts w:hint="eastAsia"/>
+        </w:rPr>
+        <w:t>)</w:t>
+      </w:r>
+      <w:r>
+        <w:rPr>
+          <w:rFonts w:hint="eastAsia"/>
+        </w:rPr>
+        <w:t>且預</w:t>
+      </w:r>
+      <w:r>
+        <w:rPr>
+          <w:rFonts w:hint="eastAsia"/>
+        </w:rPr>
+        <w:t>計年均成長率約為</w:t>
+      </w:r>
+      <w:r>
+        <w:rPr>
+          <w:rFonts w:hint="eastAsia"/>
+        </w:rPr>
+        <w:t>7.1%</w:t>
+      </w:r>
+      <w:r>
+        <w:rPr>
+          <w:rFonts w:hint="eastAsia"/>
+        </w:rPr>
+        <w:t>，</w:t>
+      </w:r>
+      <w:r>
+        <w:rPr>
+          <w:rFonts w:hint="eastAsia"/>
+        </w:rPr>
+        <w:t>這是一個相當龐大的數字，</w:t>
+      </w:r>
+      <w:r>
+        <w:rPr>
+          <w:rFonts w:hint="eastAsia"/>
+        </w:rPr>
+        <w:t>這個預測意味著無人機產業將在未來的七年內持續穩</w:t>
+      </w:r>
+      <w:r>
+        <w:rPr>
+          <w:rFonts w:hint="eastAsia"/>
+        </w:rPr>
+        <w:t>定成</w:t>
+      </w:r>
+      <w:r>
+        <w:rPr>
+          <w:rFonts w:hint="eastAsia"/>
+        </w:rPr>
+        <w:t>長</w:t>
+      </w:r>
+      <w:r>
+        <w:rPr>
+          <w:rFonts w:hint="eastAsia"/>
+        </w:rPr>
+        <w:t>，其中不僅僅包括工業、軍事，甚至是</w:t>
+      </w:r>
+      <w:r>
+        <w:rPr>
+          <w:rFonts w:hint="eastAsia"/>
+        </w:rPr>
+        <w:t>包括商業和娛樂應用在內的總體市場價值</w:t>
+      </w:r>
+      <w:r>
+        <w:rPr>
+          <w:rFonts w:hint="eastAsia"/>
+        </w:rPr>
+        <w:t>，</w:t>
+      </w:r>
+      <w:r>
+        <w:rPr>
+          <w:rFonts w:hint="eastAsia"/>
+        </w:rPr>
+        <w:t>顯示無人機已經成為一個重要的產業領域</w:t>
+      </w:r>
+      <w:r>
+        <w:rPr>
+          <w:rFonts w:hint="eastAsia"/>
+        </w:rPr>
+        <w:t>。</w:t>
+      </w:r>
+      <w:r>
+        <w:rPr>
+          <w:rFonts w:hint="eastAsia"/>
+        </w:rPr>
+        <w:t xml:space="preserve"> </w:t>
+      </w:r>
     </w:p>
     <w:p>
-      <w:pPr>
-        <w:pStyle w:val="1"/>
-      </w:pPr>
-      <w:bookmarkStart w:id="13" w:name="_Toc167028826"/>
+      <w:r>
+        <w:rPr>
+          <w:rFonts w:hint="eastAsia"/>
+          <w:noProof/>
+        </w:rPr>
+        <w:drawing>
+          <wp:anchor distT="0" distB="0" distL="114300" distR="114300" simplePos="0" relativeHeight="251673600" behindDoc="0" locked="0" layoutInCell="1" allowOverlap="0" wp14:anchorId="5DC825A0" wp14:editId="6258555F">
+            <wp:simplePos x="0" y="0"/>
+            <wp:positionH relativeFrom="margin">
+              <wp:posOffset>0</wp:posOffset>
+            </wp:positionH>
+            <wp:positionV relativeFrom="paragraph">
+              <wp:posOffset>304800</wp:posOffset>
+            </wp:positionV>
+            <wp:extent cx="5273040" cy="3230245"/>
+            <wp:effectExtent l="0" t="0" r="3810" b="8255"/>
+            <wp:wrapTopAndBottom/>
+            <wp:docPr id="708866864" name="圖片 8"/>
+            <wp:cNvGraphicFramePr>
+              <a:graphicFrameLocks xmlns:a="http://schemas.openxmlformats.org/drawingml/2006/main" noChangeAspect="1"/>
+            </wp:cNvGraphicFramePr>
+            <a:graphic xmlns:a="http://schemas.openxmlformats.org/drawingml/2006/main">
+              <a:graphicData uri="http://schemas.openxmlformats.org/drawingml/2006/picture">
+                <pic:pic xmlns:pic="http://schemas.openxmlformats.org/drawingml/2006/picture">
+                  <pic:nvPicPr>
+                    <pic:cNvPr id="1146155813" name="圖片 1146155813"/>
+                    <pic:cNvPicPr/>
+                  </pic:nvPicPr>
+                  <pic:blipFill rotWithShape="1">
+                    <a:blip r:embed="rId16">
+                      <a:extLst>
+                        <a:ext uri="{28A0092B-C50C-407E-A947-70E740481C1C}">
+                          <a14:useLocalDpi xmlns:a14="http://schemas.microsoft.com/office/drawing/2010/main" val="0"/>
+                        </a:ext>
+                      </a:extLst>
+                    </a:blip>
+                    <a:srcRect t="18238" b="4437"/>
+                    <a:stretch/>
+                  </pic:blipFill>
+                  <pic:spPr bwMode="auto">
+                    <a:xfrm>
+                      <a:off x="0" y="0"/>
+                      <a:ext cx="5273040" cy="3230245"/>
+                    </a:xfrm>
+                    <a:prstGeom prst="rect">
+                      <a:avLst/>
+                    </a:prstGeom>
+                    <a:ln>
+                      <a:noFill/>
+                    </a:ln>
+                    <a:extLst>
+                      <a:ext uri="{53640926-AAD7-44D8-BBD7-CCE9431645EC}">
+                        <a14:shadowObscured xmlns:a14="http://schemas.microsoft.com/office/drawing/2010/main"/>
+                      </a:ext>
+                    </a:extLst>
+                  </pic:spPr>
+                </pic:pic>
+              </a:graphicData>
+            </a:graphic>
+            <wp14:sizeRelH relativeFrom="margin">
+              <wp14:pctWidth>0</wp14:pctWidth>
+            </wp14:sizeRelH>
+            <wp14:sizeRelV relativeFrom="margin">
+              <wp14:pctHeight>0</wp14:pctHeight>
+            </wp14:sizeRelV>
+          </wp:anchor>
+        </w:drawing>
+      </w:r>
+    </w:p>
+    <w:p>
+      <w:pPr>
+        <w:jc w:val="center"/>
+      </w:pPr>
+      <w:r>
+        <w:rPr>
+          <w:rFonts w:hint="eastAsia"/>
+        </w:rPr>
+        <w:t>圖</w:t>
+      </w:r>
+      <w:r>
+        <w:rPr>
+          <w:rFonts w:hint="eastAsia"/>
+        </w:rPr>
+        <w:t xml:space="preserve">5.1 </w:t>
+      </w:r>
+      <w:r>
+        <w:rPr>
+          <w:rFonts w:hint="eastAsia"/>
+        </w:rPr>
+        <w:t>無人機產業</w:t>
+      </w:r>
+      <w:r>
+        <w:rPr>
+          <w:rFonts w:hint="eastAsia"/>
+        </w:rPr>
+        <w:t>預測</w:t>
+      </w:r>
+    </w:p>
+    <w:p>
+      <w:pPr>
+        <w:rPr>
+          <w:rFonts w:hint="eastAsia"/>
+        </w:rPr>
+      </w:pPr>
+    </w:p>
+    <w:p>
+      <w:r>
+        <w:rPr>
+          <w:rFonts w:hint="eastAsia"/>
+        </w:rPr>
+        <w:t>商用無人機產業預計將實現更快速的成長，預計複合年增長率將達到</w:t>
+      </w:r>
+      <w:r>
+        <w:rPr>
+          <w:rFonts w:hint="eastAsia"/>
+        </w:rPr>
+        <w:t>7.7</w:t>
+      </w:r>
+      <w:r>
+        <w:rPr>
+          <w:rFonts w:hint="eastAsia"/>
+        </w:rPr>
+        <w:t>%</w:t>
+      </w:r>
+      <w:r>
+        <w:rPr>
+          <w:rFonts w:hint="eastAsia"/>
+        </w:rPr>
+        <w:t>，</w:t>
+      </w:r>
+      <w:r>
+        <w:rPr>
+          <w:rFonts w:hint="eastAsia"/>
+        </w:rPr>
+        <w:t>這意味著越來越多的企業和行業開始</w:t>
+      </w:r>
+      <w:r>
+        <w:rPr>
+          <w:rFonts w:hint="eastAsia"/>
+        </w:rPr>
+        <w:t>將</w:t>
+      </w:r>
+      <w:r>
+        <w:rPr>
+          <w:rFonts w:hint="eastAsia"/>
+        </w:rPr>
+        <w:t>無人機</w:t>
+      </w:r>
+      <w:r>
+        <w:rPr>
+          <w:rFonts w:hint="eastAsia"/>
+        </w:rPr>
+        <w:t>融入</w:t>
+      </w:r>
+      <w:r>
+        <w:rPr>
+          <w:rFonts w:hint="eastAsia"/>
+        </w:rPr>
+        <w:t>在提高效率、節省成本和改進業務流程</w:t>
+      </w:r>
+      <w:r>
+        <w:rPr>
+          <w:rFonts w:hint="eastAsia"/>
+        </w:rPr>
+        <w:t>等</w:t>
+      </w:r>
+      <w:r>
+        <w:rPr>
+          <w:rFonts w:hint="eastAsia"/>
+        </w:rPr>
+        <w:t>方面</w:t>
+      </w:r>
+      <w:r>
+        <w:rPr>
+          <w:rFonts w:hint="eastAsia"/>
+        </w:rPr>
+        <w:t>，</w:t>
+      </w:r>
+      <w:r>
+        <w:rPr>
+          <w:rFonts w:hint="eastAsia"/>
+        </w:rPr>
+        <w:t>包括無人機在</w:t>
+      </w:r>
+      <w:r>
+        <w:rPr>
+          <w:rFonts w:hint="eastAsia"/>
+        </w:rPr>
+        <w:t>目前最常見的</w:t>
+      </w:r>
+      <w:r>
+        <w:rPr>
+          <w:rFonts w:hint="eastAsia"/>
+        </w:rPr>
+        <w:t>農業</w:t>
+      </w:r>
+      <w:r>
+        <w:rPr>
+          <w:rFonts w:hint="eastAsia"/>
+        </w:rPr>
+        <w:t>及</w:t>
+      </w:r>
+      <w:r>
+        <w:rPr>
+          <w:rFonts w:hint="eastAsia"/>
+        </w:rPr>
+        <w:t>運輸領域。</w:t>
+      </w:r>
+    </w:p>
+    <w:p/>
+    <w:p>
       <w:r>
         <w:rPr>
           <w:rFonts w:hint="eastAsia"/>
         </w:rPr>
         <w:lastRenderedPageBreak/>
-        <w:t>附錄</w:t>
+        <w:t>相較之下，休閒娛樂領域的複合年增長率預計為</w:t>
+      </w:r>
+      <w:r>
+        <w:rPr>
+          <w:rFonts w:hint="eastAsia"/>
+        </w:rPr>
+        <w:t>-0.3%</w:t>
+      </w:r>
+      <w:r>
+        <w:rPr>
+          <w:rFonts w:hint="eastAsia"/>
+        </w:rPr>
+        <w:t>，</w:t>
+      </w:r>
+      <w:r>
+        <w:rPr>
+          <w:rFonts w:hint="eastAsia"/>
+        </w:rPr>
+        <w:t>娛樂無人機市場的預測增長速度較低，甚至可能出現放緩的現象</w:t>
+      </w:r>
+      <w:r>
+        <w:rPr>
+          <w:rFonts w:hint="eastAsia"/>
+        </w:rPr>
+        <w:t>，目前推估</w:t>
+      </w:r>
+      <w:r>
+        <w:rPr>
+          <w:rFonts w:hint="eastAsia"/>
+        </w:rPr>
+        <w:t>是因為消費者市場已經飽和，許多人已經擁有了自己的娛樂無人機</w:t>
+      </w:r>
+      <w:r>
+        <w:rPr>
+          <w:rFonts w:hint="eastAsia"/>
+        </w:rPr>
+        <w:t>(</w:t>
+      </w:r>
+      <w:proofErr w:type="gramStart"/>
+      <w:r>
+        <w:rPr>
+          <w:rFonts w:hint="eastAsia"/>
+        </w:rPr>
+        <w:t>空拍機</w:t>
+      </w:r>
+      <w:proofErr w:type="gramEnd"/>
+      <w:r>
+        <w:rPr>
+          <w:rFonts w:hint="eastAsia"/>
+        </w:rPr>
+        <w:t>)</w:t>
+      </w:r>
+      <w:r>
+        <w:rPr>
+          <w:rFonts w:hint="eastAsia"/>
+        </w:rPr>
+        <w:t>，並且可能不急於升級或購買新的設備</w:t>
+      </w:r>
+      <w:r>
+        <w:rPr>
+          <w:rFonts w:hint="eastAsia"/>
+        </w:rPr>
+        <w:t>，</w:t>
+      </w:r>
+      <w:r>
+        <w:rPr>
+          <w:rFonts w:hint="eastAsia"/>
+        </w:rPr>
+        <w:t>除此之外，無人機技術在商業領域的需求更加迫切，因此商業市場</w:t>
+      </w:r>
+      <w:r>
+        <w:rPr>
+          <w:rFonts w:hint="eastAsia"/>
+        </w:rPr>
+        <w:t>相較娛樂市場</w:t>
+      </w:r>
+      <w:r>
+        <w:rPr>
+          <w:rFonts w:hint="eastAsia"/>
+        </w:rPr>
+        <w:t>的增長更為穩定。</w:t>
+      </w:r>
+    </w:p>
+    <w:p>
+      <w:pPr>
+        <w:pStyle w:val="2"/>
+      </w:pPr>
+      <w:bookmarkStart w:id="13" w:name="_Toc167067742"/>
+      <w:r>
+        <w:rPr>
+          <w:rFonts w:hint="eastAsia"/>
+        </w:rPr>
+        <w:t>5.2</w:t>
+      </w:r>
+      <w:r>
+        <w:rPr>
+          <w:rFonts w:hint="eastAsia"/>
+        </w:rPr>
+        <w:t>市場劃分</w:t>
       </w:r>
       <w:bookmarkEnd w:id="13"/>
     </w:p>
     <w:p>
+      <w:r>
+        <w:rPr>
+          <w:rFonts w:hint="eastAsia"/>
+        </w:rPr>
+        <w:t>商用無人機細分</w:t>
+      </w:r>
+      <w:r>
+        <w:rPr>
+          <w:rFonts w:hint="eastAsia"/>
+        </w:rPr>
+        <w:t>為三個</w:t>
+      </w:r>
+      <w:r>
+        <w:rPr>
+          <w:rFonts w:hint="eastAsia"/>
+        </w:rPr>
+        <w:t>市場</w:t>
+      </w:r>
+      <w:r>
+        <w:rPr>
+          <w:rFonts w:hint="eastAsia"/>
+        </w:rPr>
+        <w:t>，如圖</w:t>
+      </w:r>
+      <w:r>
+        <w:rPr>
+          <w:rFonts w:hint="eastAsia"/>
+        </w:rPr>
+        <w:t>5.2</w:t>
+      </w:r>
+      <w:r>
+        <w:rPr>
+          <w:rFonts w:hint="eastAsia"/>
+        </w:rPr>
+        <w:t>，分別為</w:t>
+      </w:r>
+      <w:r>
+        <w:rPr>
+          <w:rFonts w:hint="eastAsia"/>
+        </w:rPr>
+        <w:t>硬體、軟體和服務</w:t>
+      </w:r>
+      <w:r>
+        <w:rPr>
+          <w:rFonts w:hint="eastAsia"/>
+        </w:rPr>
+        <w:t>，</w:t>
+      </w:r>
+      <w:r>
+        <w:rPr>
+          <w:rFonts w:hint="eastAsia"/>
+        </w:rPr>
+        <w:t>硬體包括無人機平台、組件和系統製造</w:t>
+      </w:r>
+      <w:r>
+        <w:rPr>
+          <w:rFonts w:hint="eastAsia"/>
+        </w:rPr>
+        <w:t>，</w:t>
+      </w:r>
+      <w:r>
+        <w:rPr>
+          <w:rFonts w:hint="eastAsia"/>
+        </w:rPr>
+        <w:t>軟體包括飛行計劃、導航、數據分析和機隊管理解決方案</w:t>
+      </w:r>
+      <w:r>
+        <w:rPr>
+          <w:rFonts w:hint="eastAsia"/>
+        </w:rPr>
+        <w:t>，</w:t>
+      </w:r>
+      <w:r>
+        <w:rPr>
+          <w:rFonts w:hint="eastAsia"/>
+        </w:rPr>
+        <w:t>然而在市場中佔據最主要的部分</w:t>
+      </w:r>
+      <w:r>
+        <w:rPr>
+          <w:rFonts w:hint="eastAsia"/>
+        </w:rPr>
+        <w:t>為</w:t>
+      </w:r>
+      <w:r>
+        <w:rPr>
+          <w:rFonts w:hint="eastAsia"/>
+        </w:rPr>
+        <w:t>服務，到</w:t>
+      </w:r>
+      <w:r>
+        <w:t>2023</w:t>
+      </w:r>
+      <w:r>
+        <w:rPr>
+          <w:rFonts w:hint="eastAsia"/>
+        </w:rPr>
+        <w:t>年將佔據整體市場活動的</w:t>
+      </w:r>
+      <w:r>
+        <w:rPr>
+          <w:rFonts w:hint="eastAsia"/>
+        </w:rPr>
+        <w:t>80%</w:t>
+      </w:r>
+      <w:r>
+        <w:rPr>
+          <w:rFonts w:hint="eastAsia"/>
+        </w:rPr>
+        <w:t>，</w:t>
+      </w:r>
+      <w:r>
+        <w:rPr>
+          <w:rFonts w:hint="eastAsia"/>
+        </w:rPr>
+        <w:t>這表示大部分資金和投資將流向無人機服務領域</w:t>
+      </w:r>
+      <w:r>
+        <w:rPr>
+          <w:rFonts w:hint="eastAsia"/>
+        </w:rPr>
+        <w:t>，</w:t>
+      </w:r>
+      <w:r>
+        <w:rPr>
+          <w:rFonts w:hint="eastAsia"/>
+        </w:rPr>
+        <w:t>無人機服務包括提供各種應用和解決方案的公司，如</w:t>
+      </w:r>
+      <w:r>
+        <w:rPr>
+          <w:rFonts w:hint="eastAsia"/>
+        </w:rPr>
+        <w:t>探查</w:t>
+      </w:r>
+      <w:r>
+        <w:rPr>
+          <w:rFonts w:hint="eastAsia"/>
+        </w:rPr>
+        <w:t>、送貨、監</w:t>
+      </w:r>
+      <w:r>
+        <w:rPr>
+          <w:rFonts w:hint="eastAsia"/>
+        </w:rPr>
+        <w:t>控</w:t>
+      </w:r>
+      <w:r>
+        <w:rPr>
+          <w:rFonts w:hint="eastAsia"/>
+        </w:rPr>
+        <w:t>、測量等</w:t>
+      </w:r>
+      <w:r>
+        <w:rPr>
+          <w:rFonts w:hint="eastAsia"/>
+        </w:rPr>
+        <w:t>，</w:t>
+      </w:r>
+      <w:r>
+        <w:rPr>
+          <w:rFonts w:hint="eastAsia"/>
+        </w:rPr>
+        <w:t>這些服務可以應用於不同的行業，如建築、農業、環境監測、物流等，為客戶提供高效、專業和創新的無人機應用。</w:t>
+      </w:r>
+    </w:p>
+    <w:p>
+      <w:r>
+        <w:rPr>
+          <w:rFonts w:hint="eastAsia"/>
+          <w:noProof/>
+        </w:rPr>
+        <w:drawing>
+          <wp:anchor distT="0" distB="0" distL="114300" distR="114300" simplePos="0" relativeHeight="251674624" behindDoc="0" locked="0" layoutInCell="1" allowOverlap="0" wp14:anchorId="231E4941" wp14:editId="72F1FEA5">
+            <wp:simplePos x="0" y="0"/>
+            <wp:positionH relativeFrom="margin">
+              <wp:align>left</wp:align>
+            </wp:positionH>
+            <wp:positionV relativeFrom="paragraph">
+              <wp:posOffset>297180</wp:posOffset>
+            </wp:positionV>
+            <wp:extent cx="5273675" cy="922020"/>
+            <wp:effectExtent l="0" t="0" r="3175" b="0"/>
+            <wp:wrapTight wrapText="bothSides">
+              <wp:wrapPolygon edited="0">
+                <wp:start x="0" y="0"/>
+                <wp:lineTo x="0" y="20975"/>
+                <wp:lineTo x="21535" y="20975"/>
+                <wp:lineTo x="21535" y="0"/>
+                <wp:lineTo x="0" y="0"/>
+              </wp:wrapPolygon>
+            </wp:wrapTight>
+            <wp:docPr id="1741007219" name="圖片 11"/>
+            <wp:cNvGraphicFramePr>
+              <a:graphicFrameLocks xmlns:a="http://schemas.openxmlformats.org/drawingml/2006/main" noChangeAspect="1"/>
+            </wp:cNvGraphicFramePr>
+            <a:graphic xmlns:a="http://schemas.openxmlformats.org/drawingml/2006/main">
+              <a:graphicData uri="http://schemas.openxmlformats.org/drawingml/2006/picture">
+                <pic:pic xmlns:pic="http://schemas.openxmlformats.org/drawingml/2006/picture">
+                  <pic:nvPicPr>
+                    <pic:cNvPr id="1741007219" name="圖片 1741007219"/>
+                    <pic:cNvPicPr/>
+                  </pic:nvPicPr>
+                  <pic:blipFill rotWithShape="1">
+                    <a:blip r:embed="rId17" cstate="print">
+                      <a:extLst>
+                        <a:ext uri="{28A0092B-C50C-407E-A947-70E740481C1C}">
+                          <a14:useLocalDpi xmlns:a14="http://schemas.microsoft.com/office/drawing/2010/main" val="0"/>
+                        </a:ext>
+                      </a:extLst>
+                    </a:blip>
+                    <a:srcRect t="25123" b="10196"/>
+                    <a:stretch/>
+                  </pic:blipFill>
+                  <pic:spPr bwMode="auto">
+                    <a:xfrm>
+                      <a:off x="0" y="0"/>
+                      <a:ext cx="5273675" cy="922020"/>
+                    </a:xfrm>
+                    <a:prstGeom prst="rect">
+                      <a:avLst/>
+                    </a:prstGeom>
+                    <a:ln>
+                      <a:noFill/>
+                    </a:ln>
+                    <a:extLst>
+                      <a:ext uri="{53640926-AAD7-44D8-BBD7-CCE9431645EC}">
+                        <a14:shadowObscured xmlns:a14="http://schemas.microsoft.com/office/drawing/2010/main"/>
+                      </a:ext>
+                    </a:extLst>
+                  </pic:spPr>
+                </pic:pic>
+              </a:graphicData>
+            </a:graphic>
+            <wp14:sizeRelH relativeFrom="margin">
+              <wp14:pctWidth>0</wp14:pctWidth>
+            </wp14:sizeRelH>
+            <wp14:sizeRelV relativeFrom="margin">
+              <wp14:pctHeight>0</wp14:pctHeight>
+            </wp14:sizeRelV>
+          </wp:anchor>
+        </w:drawing>
+      </w:r>
+    </w:p>
+    <w:p>
+      <w:pPr>
+        <w:jc w:val="center"/>
+      </w:pPr>
+      <w:r>
+        <w:rPr>
+          <w:rFonts w:hint="eastAsia"/>
+        </w:rPr>
+        <w:t>圖</w:t>
+      </w:r>
+      <w:r>
+        <w:rPr>
+          <w:rFonts w:hint="eastAsia"/>
+        </w:rPr>
+        <w:t xml:space="preserve">5.2 </w:t>
+      </w:r>
+      <w:r>
+        <w:rPr>
+          <w:rFonts w:hint="eastAsia"/>
+        </w:rPr>
+        <w:t>無人機市場劃分</w:t>
+      </w:r>
+    </w:p>
+    <w:p>
+      <w:pPr>
+        <w:jc w:val="left"/>
+        <w:rPr>
+          <w:rFonts w:hint="eastAsia"/>
+        </w:rPr>
+      </w:pPr>
+    </w:p>
+    <w:p>
+      <w:pPr>
+        <w:pStyle w:val="1"/>
+      </w:pPr>
+      <w:bookmarkStart w:id="14" w:name="_Toc167067743"/>
+      <w:r>
+        <w:rPr>
+          <w:rFonts w:hint="eastAsia"/>
+        </w:rPr>
+        <w:lastRenderedPageBreak/>
+        <w:t>未來展望</w:t>
+      </w:r>
+      <w:bookmarkEnd w:id="14"/>
+    </w:p>
+    <w:p>
+      <w:pPr>
+        <w:pStyle w:val="1"/>
+      </w:pPr>
+      <w:bookmarkStart w:id="15" w:name="_Toc167067744"/>
+      <w:r>
+        <w:rPr>
+          <w:rFonts w:hint="eastAsia"/>
+        </w:rPr>
+        <w:lastRenderedPageBreak/>
+        <w:t>附錄</w:t>
+      </w:r>
+      <w:bookmarkEnd w:id="15"/>
+    </w:p>
+    <w:p>
       <w:pPr>
         <w:rPr>
           <w:u w:val="single"/>
         </w:rPr>
       </w:pPr>
-      <w:hyperlink r:id="rId14" w:history="1">
+      <w:hyperlink r:id="rId18" w:history="1">
         <w:r>
           <w:rPr>
             <w:rStyle w:val="a9"/>
@@ -4518,7 +5905,7 @@
           <w:u w:val="single"/>
         </w:rPr>
       </w:pPr>
-      <w:hyperlink r:id="rId15" w:history="1">
+      <w:hyperlink r:id="rId19" w:history="1">
         <w:r>
           <w:rPr>
             <w:rStyle w:val="a9"/>
@@ -4547,7 +5934,7 @@
           <w:u w:val="single"/>
         </w:rPr>
       </w:pPr>
-      <w:hyperlink r:id="rId16" w:history="1">
+      <w:hyperlink r:id="rId20" w:history="1">
         <w:r>
           <w:rPr>
             <w:rStyle w:val="a9"/>
@@ -4563,15 +5950,76 @@
           <w:u w:val="single"/>
         </w:rPr>
       </w:pPr>
-      <w:r>
+      <w:hyperlink r:id="rId21" w:history="1">
+        <w:r>
+          <w:rPr>
+            <w:rStyle w:val="a9"/>
+          </w:rPr>
+          <w:t>https://www.science.org/doi/10.1126/scirobotics.abm5954</w:t>
+        </w:r>
+      </w:hyperlink>
+    </w:p>
+    <w:p>
+      <w:pPr>
         <w:rPr>
           <w:u w:val="single"/>
         </w:rPr>
-        <w:t>https://www.science.org/doi/10.1126/scirobotics.abm5954</w:t>
+      </w:pPr>
+      <w:hyperlink r:id="rId22" w:history="1">
+        <w:r>
+          <w:rPr>
+            <w:rStyle w:val="a9"/>
+          </w:rPr>
+          <w:t>https://zhuoenbase.com/2030-global-drone-market-development-forecast-the-path-to-integration-across-industries/</w:t>
+        </w:r>
+      </w:hyperlink>
+    </w:p>
+    <w:p>
+      <w:pPr>
+        <w:rPr>
+          <w:u w:val="single"/>
+        </w:rPr>
+      </w:pPr>
+      <w:hyperlink r:id="rId23" w:history="1">
+        <w:r>
+          <w:rPr>
+            <w:rStyle w:val="a9"/>
+          </w:rPr>
+          <w:t>https://www.automan.tw/magazine/magazineContent.aspx?id=8413</w:t>
+        </w:r>
+      </w:hyperlink>
+    </w:p>
+    <w:p>
+      <w:pPr>
+        <w:rPr>
+          <w:u w:val="single"/>
+        </w:rPr>
+      </w:pPr>
+      <w:hyperlink r:id="rId24" w:history="1">
+        <w:r>
+          <w:rPr>
+            <w:rStyle w:val="a9"/>
+          </w:rPr>
+          <w:t>https://www.thedronegirl.com/2023/09/18/6-surprising-drone-industry-predictions-through-2030/</w:t>
+        </w:r>
+      </w:hyperlink>
+    </w:p>
+    <w:p>
+      <w:pPr>
+        <w:rPr>
+          <w:rFonts w:hint="eastAsia"/>
+          <w:u w:val="single"/>
+        </w:rPr>
+      </w:pPr>
+      <w:r>
+        <w:rPr>
+          <w:u w:val="single"/>
+        </w:rPr>
+        <w:t>https://www.unmannedairspace.info/uncategorized/drone-industry-insights-market-report-predicts-7-7-cagr-to-reach-usd54-6m-by-2030/</w:t>
       </w:r>
     </w:p>
     <w:sectPr>
-      <w:footerReference w:type="default" r:id="rId17"/>
+      <w:footerReference w:type="default" r:id="rId25"/>
       <w:type w:val="continuous"/>
       <w:pgSz w:w="11906" w:h="16838"/>
       <w:pgMar w:top="1440" w:right="1800" w:bottom="1440" w:left="1800" w:header="851" w:footer="340" w:gutter="0"/>
@@ -8691,7 +10139,6 @@
   <w:style w:type="character" w:default="1" w:styleId="a0">
     <w:name w:val="Default Paragraph Font"/>
     <w:uiPriority w:val="1"/>
-    <w:semiHidden/>
     <w:unhideWhenUsed/>
   </w:style>
   <w:style w:type="table" w:default="1" w:styleId="a1">
@@ -8846,7 +10293,7 @@
     <w:autoRedefine/>
     <w:uiPriority w:val="39"/>
     <w:unhideWhenUsed/>
-    <w:rsid w:val="00F04D58"/>
+    <w:rsid w:val="00A551AF"/>
     <w:pPr>
       <w:tabs>
         <w:tab w:val="right" w:leader="dot" w:pos="8296"/>

--- a/proposal.docx
+++ b/proposal.docx
@@ -1,6 +1,6 @@
 
 <file path=word/document.xml><?xml version="1.0" encoding="utf-8"?>
-<w:document xmlns:wpc="http://schemas.microsoft.com/office/word/2010/wordprocessingCanvas" xmlns:cx="http://schemas.microsoft.com/office/drawing/2014/chartex" xmlns:cx1="http://schemas.microsoft.com/office/drawing/2015/9/8/chartex" xmlns:cx2="http://schemas.microsoft.com/office/drawing/2015/10/21/chartex" xmlns:cx3="http://schemas.microsoft.com/office/drawing/2016/5/9/chartex" xmlns:cx4="http://schemas.microsoft.com/office/drawing/2016/5/10/chartex" xmlns:cx5="http://schemas.microsoft.com/office/drawing/2016/5/11/chartex" xmlns:cx6="http://schemas.microsoft.com/office/drawing/2016/5/12/chartex" xmlns:cx7="http://schemas.microsoft.com/office/drawing/2016/5/13/chartex" xmlns:cx8="http://schemas.microsoft.com/office/drawing/2016/5/14/chartex" xmlns:mc="http://schemas.openxmlformats.org/markup-compatibility/2006" xmlns:aink="http://schemas.microsoft.com/office/drawing/2016/ink" xmlns:am3d="http://schemas.microsoft.com/office/drawing/2017/model3d" xmlns:o="urn:schemas-microsoft-com:office:office" xmlns:oel="http://schemas.microsoft.com/office/2019/extlst" xmlns:r="http://schemas.openxmlformats.org/officeDocument/2006/relationships" xmlns:m="http://schemas.openxmlformats.org/officeDocument/2006/math" xmlns:v="urn:schemas-microsoft-com:vml" xmlns:wp14="http://schemas.microsoft.com/office/word/2010/wordprocessingDrawing" xmlns:wp="http://schemas.openxmlformats.org/drawingml/2006/wordprocessingDrawing" xmlns:w10="urn:schemas-microsoft-com:office:word" xmlns:w="http://schemas.openxmlformats.org/wordprocessingml/2006/main" xmlns:w14="http://schemas.microsoft.com/office/word/2010/wordml" xmlns:w15="http://schemas.microsoft.com/office/word/2012/wordml" xmlns:w16cex="http://schemas.microsoft.com/office/word/2018/wordml/cex" xmlns:w16cid="http://schemas.microsoft.com/office/word/2016/wordml/cid" xmlns:w16="http://schemas.microsoft.com/office/word/2018/wordml" xmlns:w16du="http://schemas.microsoft.com/office/word/2023/wordml/word16du" xmlns:w16sdtdh="http://schemas.microsoft.com/office/word/2020/wordml/sdtdatahash" xmlns:w16se="http://schemas.microsoft.com/office/word/2015/wordml/symex" xmlns:wpg="http://schemas.microsoft.com/office/word/2010/wordprocessingGroup" xmlns:wpi="http://schemas.microsoft.com/office/word/2010/wordprocessingInk" xmlns:wne="http://schemas.microsoft.com/office/word/2006/wordml" xmlns:wps="http://schemas.microsoft.com/office/word/2010/wordprocessingShape" mc:Ignorable="w14 w15 w16se w16cid w16 w16cex w16sdtdh w16du wp14">
+<w:document xmlns:wpc="http://schemas.microsoft.com/office/word/2010/wordprocessingCanvas" xmlns:cx="http://schemas.microsoft.com/office/drawing/2014/chartex" xmlns:cx1="http://schemas.microsoft.com/office/drawing/2015/9/8/chartex" xmlns:cx2="http://schemas.microsoft.com/office/drawing/2015/10/21/chartex" xmlns:cx3="http://schemas.microsoft.com/office/drawing/2016/5/9/chartex" xmlns:cx4="http://schemas.microsoft.com/office/drawing/2016/5/10/chartex" xmlns:cx5="http://schemas.microsoft.com/office/drawing/2016/5/11/chartex" xmlns:cx6="http://schemas.microsoft.com/office/drawing/2016/5/12/chartex" xmlns:cx7="http://schemas.microsoft.com/office/drawing/2016/5/13/chartex" xmlns:cx8="http://schemas.microsoft.com/office/drawing/2016/5/14/chartex" xmlns:mc="http://schemas.openxmlformats.org/markup-compatibility/2006" xmlns:aink="http://schemas.microsoft.com/office/drawing/2016/ink" xmlns:am3d="http://schemas.microsoft.com/office/drawing/2017/model3d" xmlns:o="urn:schemas-microsoft-com:office:office" xmlns:oel="http://schemas.microsoft.com/office/2019/extlst" xmlns:r="http://schemas.openxmlformats.org/officeDocument/2006/relationships" xmlns:m="http://schemas.openxmlformats.org/officeDocument/2006/math" xmlns:v="urn:schemas-microsoft-com:vml" xmlns:wp14="http://schemas.microsoft.com/office/word/2010/wordprocessingDrawing" xmlns:wp="http://schemas.openxmlformats.org/drawingml/2006/wordprocessingDrawing" xmlns:w10="urn:schemas-microsoft-com:office:word" xmlns:w="http://schemas.openxmlformats.org/wordprocessingml/2006/main" xmlns:w14="http://schemas.microsoft.com/office/word/2010/wordml" xmlns:w15="http://schemas.microsoft.com/office/word/2012/wordml" xmlns:w16cex="http://schemas.microsoft.com/office/word/2018/wordml/cex" xmlns:w16cid="http://schemas.microsoft.com/office/word/2016/wordml/cid" xmlns:w16="http://schemas.microsoft.com/office/word/2018/wordml" xmlns:w16sdtdh="http://schemas.microsoft.com/office/word/2020/wordml/sdtdatahash" xmlns:w16se="http://schemas.microsoft.com/office/word/2015/wordml/symex" xmlns:wpg="http://schemas.microsoft.com/office/word/2010/wordprocessingGroup" xmlns:wpi="http://schemas.microsoft.com/office/word/2010/wordprocessingInk" xmlns:wne="http://schemas.microsoft.com/office/word/2006/wordml" xmlns:wps="http://schemas.microsoft.com/office/word/2010/wordprocessingShape" mc:Ignorable="w14 w15 w16se w16cid w16 w16cex w16sdtdh wp14">
   <w:body>
     <w:p>
       <w:pPr>
@@ -67,7 +67,6 @@
           <w:szCs w:val="52"/>
         </w:rPr>
       </w:pPr>
-      <w:proofErr w:type="gramStart"/>
       <w:r>
         <w:rPr>
           <w:rFonts w:hint="eastAsia"/>
@@ -83,7 +82,6 @@
         </w:rPr>
         <w:t>全自動</w:t>
       </w:r>
-      <w:proofErr w:type="gramEnd"/>
       <w:r>
         <w:rPr>
           <w:rFonts w:hint="eastAsia"/>
@@ -236,18 +234,8 @@
                 <w:sz w:val="44"/>
                 <w:szCs w:val="44"/>
               </w:rPr>
-              <w:t>林冠</w:t>
-            </w:r>
-            <w:proofErr w:type="gramStart"/>
-            <w:r>
-              <w:rPr>
-                <w:rFonts w:hint="eastAsia"/>
-                <w:sz w:val="44"/>
-                <w:szCs w:val="44"/>
-              </w:rPr>
-              <w:t>澔</w:t>
-            </w:r>
-            <w:proofErr w:type="gramEnd"/>
+              <w:t>林冠澔</w:t>
+            </w:r>
           </w:p>
         </w:tc>
       </w:tr>
@@ -311,7 +299,6 @@
                 <w:szCs w:val="44"/>
               </w:rPr>
             </w:pPr>
-            <w:proofErr w:type="gramStart"/>
             <w:r>
               <w:rPr>
                 <w:rFonts w:hint="eastAsia"/>
@@ -320,7 +307,6 @@
               </w:rPr>
               <w:t>柯竣升</w:t>
             </w:r>
-            <w:proofErr w:type="gramEnd"/>
           </w:p>
         </w:tc>
       </w:tr>
@@ -385,7 +371,6 @@
                 <w:szCs w:val="44"/>
               </w:rPr>
             </w:pPr>
-            <w:proofErr w:type="gramStart"/>
             <w:r>
               <w:rPr>
                 <w:rFonts w:hint="eastAsia"/>
@@ -394,7 +379,6 @@
               </w:rPr>
               <w:t>楊惟州</w:t>
             </w:r>
-            <w:proofErr w:type="gramEnd"/>
           </w:p>
         </w:tc>
       </w:tr>
@@ -620,6 +604,7 @@
             <w:rPr>
               <w:rFonts w:asciiTheme="minorHAnsi" w:eastAsiaTheme="minorEastAsia" w:hAnsiTheme="minorHAnsi"/>
               <w:noProof/>
+              <w:szCs w:val="24"/>
             </w:rPr>
           </w:pPr>
           <w:r>
@@ -631,13 +616,12 @@
           <w:r>
             <w:fldChar w:fldCharType="separate"/>
           </w:r>
-          <w:hyperlink w:anchor="_Toc167067729" w:history="1">
+          <w:hyperlink w:anchor="_Toc167125548" w:history="1">
             <w:r>
               <w:rPr>
                 <w:rStyle w:val="a9"/>
                 <w:rFonts w:hint="eastAsia"/>
                 <w:noProof/>
-                <w:szCs w:val="24"/>
               </w:rPr>
               <w:t>一、專題動機</w:t>
             </w:r>
@@ -660,7 +644,7 @@
                 <w:noProof/>
                 <w:webHidden/>
               </w:rPr>
-              <w:instrText xml:space="preserve"> PAGEREF _Toc167067729 \h </w:instrText>
+              <w:instrText xml:space="preserve"> PAGEREF _Toc167125548 \h </w:instrText>
             </w:r>
             <w:r>
               <w:rPr>
@@ -700,12 +684,11 @@
               <w:szCs w:val="24"/>
             </w:rPr>
           </w:pPr>
-          <w:hyperlink w:anchor="_Toc167067730" w:history="1">
+          <w:hyperlink w:anchor="_Toc167125549" w:history="1">
             <w:r>
               <w:rPr>
                 <w:rStyle w:val="a9"/>
                 <w:noProof/>
-                <w:szCs w:val="24"/>
               </w:rPr>
               <w:t xml:space="preserve">1.1 </w:t>
             </w:r>
@@ -714,7 +697,6 @@
                 <w:rStyle w:val="a9"/>
                 <w:rFonts w:hint="eastAsia"/>
                 <w:noProof/>
-                <w:szCs w:val="24"/>
               </w:rPr>
               <w:t>技術背景與現狀</w:t>
             </w:r>
@@ -722,7 +704,6 @@
               <w:rPr>
                 <w:noProof/>
                 <w:webHidden/>
-                <w:szCs w:val="24"/>
               </w:rPr>
               <w:tab/>
             </w:r>
@@ -730,7 +711,6 @@
               <w:rPr>
                 <w:noProof/>
                 <w:webHidden/>
-                <w:szCs w:val="24"/>
               </w:rPr>
               <w:fldChar w:fldCharType="begin"/>
             </w:r>
@@ -738,22 +718,19 @@
               <w:rPr>
                 <w:noProof/>
                 <w:webHidden/>
-                <w:szCs w:val="24"/>
-              </w:rPr>
-              <w:instrText xml:space="preserve"> PAGEREF _Toc167067730 \h </w:instrText>
+              </w:rPr>
+              <w:instrText xml:space="preserve"> PAGEREF _Toc167125549 \h </w:instrText>
             </w:r>
             <w:r>
               <w:rPr>
                 <w:noProof/>
                 <w:webHidden/>
-                <w:szCs w:val="24"/>
               </w:rPr>
             </w:r>
             <w:r>
               <w:rPr>
                 <w:noProof/>
                 <w:webHidden/>
-                <w:szCs w:val="24"/>
               </w:rPr>
               <w:fldChar w:fldCharType="separate"/>
             </w:r>
@@ -761,7 +738,6 @@
               <w:rPr>
                 <w:noProof/>
                 <w:webHidden/>
-                <w:szCs w:val="24"/>
               </w:rPr>
               <w:t>1</w:t>
             </w:r>
@@ -769,7 +745,6 @@
               <w:rPr>
                 <w:noProof/>
                 <w:webHidden/>
-                <w:szCs w:val="24"/>
               </w:rPr>
               <w:fldChar w:fldCharType="end"/>
             </w:r>
@@ -781,15 +756,15 @@
             <w:rPr>
               <w:rFonts w:asciiTheme="minorHAnsi" w:eastAsiaTheme="minorEastAsia" w:hAnsiTheme="minorHAnsi"/>
               <w:noProof/>
+              <w:szCs w:val="24"/>
             </w:rPr>
           </w:pPr>
-          <w:hyperlink w:anchor="_Toc167067731" w:history="1">
+          <w:hyperlink w:anchor="_Toc167125550" w:history="1">
             <w:r>
               <w:rPr>
                 <w:rStyle w:val="a9"/>
                 <w:rFonts w:hint="eastAsia"/>
                 <w:noProof/>
-                <w:szCs w:val="24"/>
               </w:rPr>
               <w:t>二、目的</w:t>
             </w:r>
@@ -812,7 +787,7 @@
                 <w:noProof/>
                 <w:webHidden/>
               </w:rPr>
-              <w:instrText xml:space="preserve"> PAGEREF _Toc167067731 \h </w:instrText>
+              <w:instrText xml:space="preserve"> PAGEREF _Toc167125550 \h </w:instrText>
             </w:r>
             <w:r>
               <w:rPr>
@@ -849,15 +824,15 @@
             <w:rPr>
               <w:rFonts w:asciiTheme="minorHAnsi" w:eastAsiaTheme="minorEastAsia" w:hAnsiTheme="minorHAnsi"/>
               <w:noProof/>
+              <w:szCs w:val="24"/>
             </w:rPr>
           </w:pPr>
-          <w:hyperlink w:anchor="_Toc167067732" w:history="1">
+          <w:hyperlink w:anchor="_Toc167125551" w:history="1">
             <w:r>
               <w:rPr>
                 <w:rStyle w:val="a9"/>
                 <w:rFonts w:hint="eastAsia"/>
                 <w:noProof/>
-                <w:szCs w:val="24"/>
               </w:rPr>
               <w:t>三、方法</w:t>
             </w:r>
@@ -880,7 +855,7 @@
                 <w:noProof/>
                 <w:webHidden/>
               </w:rPr>
-              <w:instrText xml:space="preserve"> PAGEREF _Toc167067732 \h </w:instrText>
+              <w:instrText xml:space="preserve"> PAGEREF _Toc167125551 \h </w:instrText>
             </w:r>
             <w:r>
               <w:rPr>
@@ -920,12 +895,11 @@
               <w:szCs w:val="24"/>
             </w:rPr>
           </w:pPr>
-          <w:hyperlink w:anchor="_Toc167067733" w:history="1">
+          <w:hyperlink w:anchor="_Toc167125552" w:history="1">
             <w:r>
               <w:rPr>
                 <w:rStyle w:val="a9"/>
                 <w:noProof/>
-                <w:szCs w:val="24"/>
               </w:rPr>
               <w:t>3.1 AirSim</w:t>
             </w:r>
@@ -933,7 +907,6 @@
               <w:rPr>
                 <w:noProof/>
                 <w:webHidden/>
-                <w:szCs w:val="24"/>
               </w:rPr>
               <w:tab/>
             </w:r>
@@ -941,7 +914,6 @@
               <w:rPr>
                 <w:noProof/>
                 <w:webHidden/>
-                <w:szCs w:val="24"/>
               </w:rPr>
               <w:fldChar w:fldCharType="begin"/>
             </w:r>
@@ -949,22 +921,19 @@
               <w:rPr>
                 <w:noProof/>
                 <w:webHidden/>
-                <w:szCs w:val="24"/>
-              </w:rPr>
-              <w:instrText xml:space="preserve"> PAGEREF _Toc167067733 \h </w:instrText>
+              </w:rPr>
+              <w:instrText xml:space="preserve"> PAGEREF _Toc167125552 \h </w:instrText>
             </w:r>
             <w:r>
               <w:rPr>
                 <w:noProof/>
                 <w:webHidden/>
-                <w:szCs w:val="24"/>
               </w:rPr>
             </w:r>
             <w:r>
               <w:rPr>
                 <w:noProof/>
                 <w:webHidden/>
-                <w:szCs w:val="24"/>
               </w:rPr>
               <w:fldChar w:fldCharType="separate"/>
             </w:r>
@@ -972,7 +941,6 @@
               <w:rPr>
                 <w:noProof/>
                 <w:webHidden/>
-                <w:szCs w:val="24"/>
               </w:rPr>
               <w:t>4</w:t>
             </w:r>
@@ -980,7 +948,6 @@
               <w:rPr>
                 <w:noProof/>
                 <w:webHidden/>
-                <w:szCs w:val="24"/>
               </w:rPr>
               <w:fldChar w:fldCharType="end"/>
             </w:r>
@@ -995,12 +962,11 @@
               <w:szCs w:val="24"/>
             </w:rPr>
           </w:pPr>
-          <w:hyperlink w:anchor="_Toc167067734" w:history="1">
+          <w:hyperlink w:anchor="_Toc167125553" w:history="1">
             <w:r>
               <w:rPr>
                 <w:rStyle w:val="a9"/>
                 <w:noProof/>
-                <w:szCs w:val="24"/>
               </w:rPr>
               <w:t>3.2 Unreal Engine</w:t>
             </w:r>
@@ -1008,7 +974,6 @@
               <w:rPr>
                 <w:noProof/>
                 <w:webHidden/>
-                <w:szCs w:val="24"/>
               </w:rPr>
               <w:tab/>
             </w:r>
@@ -1016,7 +981,6 @@
               <w:rPr>
                 <w:noProof/>
                 <w:webHidden/>
-                <w:szCs w:val="24"/>
               </w:rPr>
               <w:fldChar w:fldCharType="begin"/>
             </w:r>
@@ -1024,22 +988,19 @@
               <w:rPr>
                 <w:noProof/>
                 <w:webHidden/>
-                <w:szCs w:val="24"/>
-              </w:rPr>
-              <w:instrText xml:space="preserve"> PAGEREF _Toc167067734 \h </w:instrText>
+              </w:rPr>
+              <w:instrText xml:space="preserve"> PAGEREF _Toc167125553 \h </w:instrText>
             </w:r>
             <w:r>
               <w:rPr>
                 <w:noProof/>
                 <w:webHidden/>
-                <w:szCs w:val="24"/>
               </w:rPr>
             </w:r>
             <w:r>
               <w:rPr>
                 <w:noProof/>
                 <w:webHidden/>
-                <w:szCs w:val="24"/>
               </w:rPr>
               <w:fldChar w:fldCharType="separate"/>
             </w:r>
@@ -1047,7 +1008,6 @@
               <w:rPr>
                 <w:noProof/>
                 <w:webHidden/>
-                <w:szCs w:val="24"/>
               </w:rPr>
               <w:t>4</w:t>
             </w:r>
@@ -1055,7 +1015,6 @@
               <w:rPr>
                 <w:noProof/>
                 <w:webHidden/>
-                <w:szCs w:val="24"/>
               </w:rPr>
               <w:fldChar w:fldCharType="end"/>
             </w:r>
@@ -1070,12 +1029,11 @@
               <w:szCs w:val="24"/>
             </w:rPr>
           </w:pPr>
-          <w:hyperlink w:anchor="_Toc167067735" w:history="1">
+          <w:hyperlink w:anchor="_Toc167125554" w:history="1">
             <w:r>
               <w:rPr>
                 <w:rStyle w:val="a9"/>
                 <w:noProof/>
-                <w:szCs w:val="24"/>
               </w:rPr>
               <w:t>3.3 Socket</w:t>
             </w:r>
@@ -1083,7 +1041,6 @@
               <w:rPr>
                 <w:noProof/>
                 <w:webHidden/>
-                <w:szCs w:val="24"/>
               </w:rPr>
               <w:tab/>
             </w:r>
@@ -1091,7 +1048,6 @@
               <w:rPr>
                 <w:noProof/>
                 <w:webHidden/>
-                <w:szCs w:val="24"/>
               </w:rPr>
               <w:fldChar w:fldCharType="begin"/>
             </w:r>
@@ -1099,22 +1055,19 @@
               <w:rPr>
                 <w:noProof/>
                 <w:webHidden/>
-                <w:szCs w:val="24"/>
-              </w:rPr>
-              <w:instrText xml:space="preserve"> PAGEREF _Toc167067735 \h </w:instrText>
+              </w:rPr>
+              <w:instrText xml:space="preserve"> PAGEREF _Toc167125554 \h </w:instrText>
             </w:r>
             <w:r>
               <w:rPr>
                 <w:noProof/>
                 <w:webHidden/>
-                <w:szCs w:val="24"/>
               </w:rPr>
             </w:r>
             <w:r>
               <w:rPr>
                 <w:noProof/>
                 <w:webHidden/>
-                <w:szCs w:val="24"/>
               </w:rPr>
               <w:fldChar w:fldCharType="separate"/>
             </w:r>
@@ -1122,7 +1075,6 @@
               <w:rPr>
                 <w:noProof/>
                 <w:webHidden/>
-                <w:szCs w:val="24"/>
               </w:rPr>
               <w:t>5</w:t>
             </w:r>
@@ -1130,7 +1082,6 @@
               <w:rPr>
                 <w:noProof/>
                 <w:webHidden/>
-                <w:szCs w:val="24"/>
               </w:rPr>
               <w:fldChar w:fldCharType="end"/>
             </w:r>
@@ -1148,12 +1099,11 @@
               <w:szCs w:val="24"/>
             </w:rPr>
           </w:pPr>
-          <w:hyperlink w:anchor="_Toc167067736" w:history="1">
+          <w:hyperlink w:anchor="_Toc167125555" w:history="1">
             <w:r>
               <w:rPr>
                 <w:rStyle w:val="a9"/>
                 <w:noProof/>
-                <w:szCs w:val="24"/>
               </w:rPr>
               <w:t>3.3.1 TCP/UDP</w:t>
             </w:r>
@@ -1161,7 +1111,6 @@
               <w:rPr>
                 <w:noProof/>
                 <w:webHidden/>
-                <w:szCs w:val="24"/>
               </w:rPr>
               <w:tab/>
             </w:r>
@@ -1169,7 +1118,6 @@
               <w:rPr>
                 <w:noProof/>
                 <w:webHidden/>
-                <w:szCs w:val="24"/>
               </w:rPr>
               <w:fldChar w:fldCharType="begin"/>
             </w:r>
@@ -1177,22 +1125,19 @@
               <w:rPr>
                 <w:noProof/>
                 <w:webHidden/>
-                <w:szCs w:val="24"/>
-              </w:rPr>
-              <w:instrText xml:space="preserve"> PAGEREF _Toc167067736 \h </w:instrText>
+              </w:rPr>
+              <w:instrText xml:space="preserve"> PAGEREF _Toc167125555 \h </w:instrText>
             </w:r>
             <w:r>
               <w:rPr>
                 <w:noProof/>
                 <w:webHidden/>
-                <w:szCs w:val="24"/>
               </w:rPr>
             </w:r>
             <w:r>
               <w:rPr>
                 <w:noProof/>
                 <w:webHidden/>
-                <w:szCs w:val="24"/>
               </w:rPr>
               <w:fldChar w:fldCharType="separate"/>
             </w:r>
@@ -1200,7 +1145,6 @@
               <w:rPr>
                 <w:noProof/>
                 <w:webHidden/>
-                <w:szCs w:val="24"/>
               </w:rPr>
               <w:t>6</w:t>
             </w:r>
@@ -1208,7 +1152,6 @@
               <w:rPr>
                 <w:noProof/>
                 <w:webHidden/>
-                <w:szCs w:val="24"/>
               </w:rPr>
               <w:fldChar w:fldCharType="end"/>
             </w:r>
@@ -1220,15 +1163,15 @@
             <w:rPr>
               <w:rFonts w:asciiTheme="minorHAnsi" w:eastAsiaTheme="minorEastAsia" w:hAnsiTheme="minorHAnsi"/>
               <w:noProof/>
+              <w:szCs w:val="24"/>
             </w:rPr>
           </w:pPr>
-          <w:hyperlink w:anchor="_Toc167067737" w:history="1">
+          <w:hyperlink w:anchor="_Toc167125556" w:history="1">
             <w:r>
               <w:rPr>
                 <w:rStyle w:val="a9"/>
                 <w:rFonts w:hint="eastAsia"/>
                 <w:noProof/>
-                <w:szCs w:val="24"/>
               </w:rPr>
               <w:t>四、預期應用</w:t>
             </w:r>
@@ -1251,7 +1194,7 @@
                 <w:noProof/>
                 <w:webHidden/>
               </w:rPr>
-              <w:instrText xml:space="preserve"> PAGEREF _Toc167067737 \h </w:instrText>
+              <w:instrText xml:space="preserve"> PAGEREF _Toc167125556 \h </w:instrText>
             </w:r>
             <w:r>
               <w:rPr>
@@ -1291,12 +1234,11 @@
               <w:szCs w:val="24"/>
             </w:rPr>
           </w:pPr>
-          <w:hyperlink w:anchor="_Toc167067738" w:history="1">
+          <w:hyperlink w:anchor="_Toc167125557" w:history="1">
             <w:r>
               <w:rPr>
                 <w:rStyle w:val="a9"/>
                 <w:noProof/>
-                <w:szCs w:val="24"/>
               </w:rPr>
               <w:t>4.1</w:t>
             </w:r>
@@ -1305,7 +1247,6 @@
                 <w:rStyle w:val="a9"/>
                 <w:rFonts w:hint="eastAsia"/>
                 <w:noProof/>
-                <w:szCs w:val="24"/>
               </w:rPr>
               <w:t>搜救任務</w:t>
             </w:r>
@@ -1313,7 +1254,6 @@
               <w:rPr>
                 <w:noProof/>
                 <w:webHidden/>
-                <w:szCs w:val="24"/>
               </w:rPr>
               <w:tab/>
             </w:r>
@@ -1321,7 +1261,6 @@
               <w:rPr>
                 <w:noProof/>
                 <w:webHidden/>
-                <w:szCs w:val="24"/>
               </w:rPr>
               <w:fldChar w:fldCharType="begin"/>
             </w:r>
@@ -1329,22 +1268,19 @@
               <w:rPr>
                 <w:noProof/>
                 <w:webHidden/>
-                <w:szCs w:val="24"/>
-              </w:rPr>
-              <w:instrText xml:space="preserve"> PAGEREF _Toc167067738 \h </w:instrText>
+              </w:rPr>
+              <w:instrText xml:space="preserve"> PAGEREF _Toc167125557 \h </w:instrText>
             </w:r>
             <w:r>
               <w:rPr>
                 <w:noProof/>
                 <w:webHidden/>
-                <w:szCs w:val="24"/>
               </w:rPr>
             </w:r>
             <w:r>
               <w:rPr>
                 <w:noProof/>
                 <w:webHidden/>
-                <w:szCs w:val="24"/>
               </w:rPr>
               <w:fldChar w:fldCharType="separate"/>
             </w:r>
@@ -1352,7 +1288,6 @@
               <w:rPr>
                 <w:noProof/>
                 <w:webHidden/>
-                <w:szCs w:val="24"/>
               </w:rPr>
               <w:t>7</w:t>
             </w:r>
@@ -1360,7 +1295,6 @@
               <w:rPr>
                 <w:noProof/>
                 <w:webHidden/>
-                <w:szCs w:val="24"/>
               </w:rPr>
               <w:fldChar w:fldCharType="end"/>
             </w:r>
@@ -1375,12 +1309,11 @@
               <w:szCs w:val="24"/>
             </w:rPr>
           </w:pPr>
-          <w:hyperlink w:anchor="_Toc167067739" w:history="1">
+          <w:hyperlink w:anchor="_Toc167125558" w:history="1">
             <w:r>
               <w:rPr>
                 <w:rStyle w:val="a9"/>
                 <w:noProof/>
-                <w:szCs w:val="24"/>
               </w:rPr>
               <w:t>4.2</w:t>
             </w:r>
@@ -1389,7 +1322,6 @@
                 <w:rStyle w:val="a9"/>
                 <w:rFonts w:hint="eastAsia"/>
                 <w:noProof/>
-                <w:szCs w:val="24"/>
               </w:rPr>
               <w:t>偵察監控</w:t>
             </w:r>
@@ -1397,7 +1329,6 @@
               <w:rPr>
                 <w:noProof/>
                 <w:webHidden/>
-                <w:szCs w:val="24"/>
               </w:rPr>
               <w:tab/>
             </w:r>
@@ -1405,7 +1336,6 @@
               <w:rPr>
                 <w:noProof/>
                 <w:webHidden/>
-                <w:szCs w:val="24"/>
               </w:rPr>
               <w:fldChar w:fldCharType="begin"/>
             </w:r>
@@ -1413,22 +1343,19 @@
               <w:rPr>
                 <w:noProof/>
                 <w:webHidden/>
-                <w:szCs w:val="24"/>
-              </w:rPr>
-              <w:instrText xml:space="preserve"> PAGEREF _Toc167067739 \h </w:instrText>
+              </w:rPr>
+              <w:instrText xml:space="preserve"> PAGEREF _Toc167125558 \h </w:instrText>
             </w:r>
             <w:r>
               <w:rPr>
                 <w:noProof/>
                 <w:webHidden/>
-                <w:szCs w:val="24"/>
               </w:rPr>
             </w:r>
             <w:r>
               <w:rPr>
                 <w:noProof/>
                 <w:webHidden/>
-                <w:szCs w:val="24"/>
               </w:rPr>
               <w:fldChar w:fldCharType="separate"/>
             </w:r>
@@ -1436,7 +1363,6 @@
               <w:rPr>
                 <w:noProof/>
                 <w:webHidden/>
-                <w:szCs w:val="24"/>
               </w:rPr>
               <w:t>7</w:t>
             </w:r>
@@ -1444,7 +1370,6 @@
               <w:rPr>
                 <w:noProof/>
                 <w:webHidden/>
-                <w:szCs w:val="24"/>
               </w:rPr>
               <w:fldChar w:fldCharType="end"/>
             </w:r>
@@ -1456,15 +1381,15 @@
             <w:rPr>
               <w:rFonts w:asciiTheme="minorHAnsi" w:eastAsiaTheme="minorEastAsia" w:hAnsiTheme="minorHAnsi"/>
               <w:noProof/>
+              <w:szCs w:val="24"/>
             </w:rPr>
           </w:pPr>
-          <w:hyperlink w:anchor="_Toc167067740" w:history="1">
+          <w:hyperlink w:anchor="_Toc167125559" w:history="1">
             <w:r>
               <w:rPr>
                 <w:rStyle w:val="a9"/>
                 <w:rFonts w:hint="eastAsia"/>
                 <w:noProof/>
-                <w:szCs w:val="24"/>
               </w:rPr>
               <w:t>五、商業分析</w:t>
             </w:r>
@@ -1487,7 +1412,7 @@
                 <w:noProof/>
                 <w:webHidden/>
               </w:rPr>
-              <w:instrText xml:space="preserve"> PAGEREF _Toc167067740 \h </w:instrText>
+              <w:instrText xml:space="preserve"> PAGEREF _Toc167125559 \h </w:instrText>
             </w:r>
             <w:r>
               <w:rPr>
@@ -1527,12 +1452,11 @@
               <w:szCs w:val="24"/>
             </w:rPr>
           </w:pPr>
-          <w:hyperlink w:anchor="_Toc167067741" w:history="1">
+          <w:hyperlink w:anchor="_Toc167125560" w:history="1">
             <w:r>
               <w:rPr>
                 <w:rStyle w:val="a9"/>
                 <w:noProof/>
-                <w:szCs w:val="24"/>
               </w:rPr>
               <w:t xml:space="preserve">5.1 </w:t>
             </w:r>
@@ -1541,7 +1465,6 @@
                 <w:rStyle w:val="a9"/>
                 <w:rFonts w:hint="eastAsia"/>
                 <w:noProof/>
-                <w:szCs w:val="24"/>
               </w:rPr>
               <w:t>市場趨勢發展現況與預估</w:t>
             </w:r>
@@ -1549,7 +1472,6 @@
               <w:rPr>
                 <w:noProof/>
                 <w:webHidden/>
-                <w:szCs w:val="24"/>
               </w:rPr>
               <w:tab/>
             </w:r>
@@ -1557,7 +1479,6 @@
               <w:rPr>
                 <w:noProof/>
                 <w:webHidden/>
-                <w:szCs w:val="24"/>
               </w:rPr>
               <w:fldChar w:fldCharType="begin"/>
             </w:r>
@@ -1565,22 +1486,19 @@
               <w:rPr>
                 <w:noProof/>
                 <w:webHidden/>
-                <w:szCs w:val="24"/>
-              </w:rPr>
-              <w:instrText xml:space="preserve"> PAGEREF _Toc167067741 \h </w:instrText>
+              </w:rPr>
+              <w:instrText xml:space="preserve"> PAGEREF _Toc167125560 \h </w:instrText>
             </w:r>
             <w:r>
               <w:rPr>
                 <w:noProof/>
                 <w:webHidden/>
-                <w:szCs w:val="24"/>
               </w:rPr>
             </w:r>
             <w:r>
               <w:rPr>
                 <w:noProof/>
                 <w:webHidden/>
-                <w:szCs w:val="24"/>
               </w:rPr>
               <w:fldChar w:fldCharType="separate"/>
             </w:r>
@@ -1588,7 +1506,6 @@
               <w:rPr>
                 <w:noProof/>
                 <w:webHidden/>
-                <w:szCs w:val="24"/>
               </w:rPr>
               <w:t>8</w:t>
             </w:r>
@@ -1596,7 +1513,6 @@
               <w:rPr>
                 <w:noProof/>
                 <w:webHidden/>
-                <w:szCs w:val="24"/>
               </w:rPr>
               <w:fldChar w:fldCharType="end"/>
             </w:r>
@@ -1611,12 +1527,11 @@
               <w:szCs w:val="24"/>
             </w:rPr>
           </w:pPr>
-          <w:hyperlink w:anchor="_Toc167067742" w:history="1">
+          <w:hyperlink w:anchor="_Toc167125561" w:history="1">
             <w:r>
               <w:rPr>
                 <w:rStyle w:val="a9"/>
                 <w:noProof/>
-                <w:szCs w:val="24"/>
               </w:rPr>
               <w:t>5.2</w:t>
             </w:r>
@@ -1625,7 +1540,6 @@
                 <w:rStyle w:val="a9"/>
                 <w:rFonts w:hint="eastAsia"/>
                 <w:noProof/>
-                <w:szCs w:val="24"/>
               </w:rPr>
               <w:t>市場劃分</w:t>
             </w:r>
@@ -1633,7 +1547,6 @@
               <w:rPr>
                 <w:noProof/>
                 <w:webHidden/>
-                <w:szCs w:val="24"/>
               </w:rPr>
               <w:tab/>
             </w:r>
@@ -1641,7 +1554,6 @@
               <w:rPr>
                 <w:noProof/>
                 <w:webHidden/>
-                <w:szCs w:val="24"/>
               </w:rPr>
               <w:fldChar w:fldCharType="begin"/>
             </w:r>
@@ -1649,22 +1561,19 @@
               <w:rPr>
                 <w:noProof/>
                 <w:webHidden/>
-                <w:szCs w:val="24"/>
-              </w:rPr>
-              <w:instrText xml:space="preserve"> PAGEREF _Toc167067742 \h </w:instrText>
+              </w:rPr>
+              <w:instrText xml:space="preserve"> PAGEREF _Toc167125561 \h </w:instrText>
             </w:r>
             <w:r>
               <w:rPr>
                 <w:noProof/>
                 <w:webHidden/>
-                <w:szCs w:val="24"/>
               </w:rPr>
             </w:r>
             <w:r>
               <w:rPr>
                 <w:noProof/>
                 <w:webHidden/>
-                <w:szCs w:val="24"/>
               </w:rPr>
               <w:fldChar w:fldCharType="separate"/>
             </w:r>
@@ -1672,7 +1581,6 @@
               <w:rPr>
                 <w:noProof/>
                 <w:webHidden/>
-                <w:szCs w:val="24"/>
               </w:rPr>
               <w:t>9</w:t>
             </w:r>
@@ -1680,7 +1588,81 @@
               <w:rPr>
                 <w:noProof/>
                 <w:webHidden/>
-                <w:szCs w:val="24"/>
+              </w:rPr>
+              <w:fldChar w:fldCharType="end"/>
+            </w:r>
+          </w:hyperlink>
+        </w:p>
+        <w:p>
+          <w:pPr>
+            <w:pStyle w:val="21"/>
+            <w:rPr>
+              <w:rFonts w:asciiTheme="minorHAnsi" w:eastAsiaTheme="minorEastAsia" w:hAnsiTheme="minorHAnsi"/>
+              <w:noProof/>
+              <w:szCs w:val="24"/>
+            </w:rPr>
+          </w:pPr>
+          <w:hyperlink w:anchor="_Toc167125562" w:history="1">
+            <w:r>
+              <w:rPr>
+                <w:rStyle w:val="a9"/>
+                <w:noProof/>
+              </w:rPr>
+              <w:t>5.3 SWOT</w:t>
+            </w:r>
+            <w:r>
+              <w:rPr>
+                <w:rStyle w:val="a9"/>
+                <w:rFonts w:hint="eastAsia"/>
+                <w:noProof/>
+              </w:rPr>
+              <w:t>分析</w:t>
+            </w:r>
+            <w:r>
+              <w:rPr>
+                <w:noProof/>
+                <w:webHidden/>
+              </w:rPr>
+              <w:tab/>
+            </w:r>
+            <w:r>
+              <w:rPr>
+                <w:noProof/>
+                <w:webHidden/>
+              </w:rPr>
+              <w:fldChar w:fldCharType="begin"/>
+            </w:r>
+            <w:r>
+              <w:rPr>
+                <w:noProof/>
+                <w:webHidden/>
+              </w:rPr>
+              <w:instrText xml:space="preserve"> PAGEREF _Toc167125562 \h </w:instrText>
+            </w:r>
+            <w:r>
+              <w:rPr>
+                <w:noProof/>
+                <w:webHidden/>
+              </w:rPr>
+            </w:r>
+            <w:r>
+              <w:rPr>
+                <w:noProof/>
+                <w:webHidden/>
+              </w:rPr>
+              <w:fldChar w:fldCharType="separate"/>
+            </w:r>
+            <w:r>
+              <w:rPr>
+                <w:noProof/>
+                <w:webHidden/>
+              </w:rPr>
+              <w:t>9</w:t>
+            </w:r>
+            <w:r>
+              <w:rPr>
+                <w:noProof/>
+                <w:webHidden/>
               </w:rPr>
               <w:fldChar w:fldCharType="end"/>
             </w:r>
@@ -1692,15 +1674,15 @@
             <w:rPr>
               <w:rFonts w:asciiTheme="minorHAnsi" w:eastAsiaTheme="minorEastAsia" w:hAnsiTheme="minorHAnsi"/>
               <w:noProof/>
+              <w:szCs w:val="24"/>
             </w:rPr>
           </w:pPr>
-          <w:hyperlink w:anchor="_Toc167067743" w:history="1">
+          <w:hyperlink w:anchor="_Toc167125563" w:history="1">
             <w:r>
               <w:rPr>
                 <w:rStyle w:val="a9"/>
                 <w:rFonts w:hint="eastAsia"/>
                 <w:noProof/>
-                <w:szCs w:val="24"/>
               </w:rPr>
               <w:t>六、未來展望</w:t>
             </w:r>
@@ -1723,7 +1705,7 @@
                 <w:noProof/>
                 <w:webHidden/>
               </w:rPr>
-              <w:instrText xml:space="preserve"> PAGEREF _Toc167067743 \h </w:instrText>
+              <w:instrText xml:space="preserve"> PAGEREF _Toc167125563 \h </w:instrText>
             </w:r>
             <w:r>
               <w:rPr>
@@ -1743,7 +1725,7 @@
                 <w:noProof/>
                 <w:webHidden/>
               </w:rPr>
-              <w:t>10</w:t>
+              <w:t>11</w:t>
             </w:r>
             <w:r>
               <w:rPr>
@@ -1760,17 +1742,17 @@
             <w:rPr>
               <w:rFonts w:asciiTheme="minorHAnsi" w:eastAsiaTheme="minorEastAsia" w:hAnsiTheme="minorHAnsi"/>
               <w:noProof/>
+              <w:szCs w:val="24"/>
             </w:rPr>
           </w:pPr>
-          <w:hyperlink w:anchor="_Toc167067744" w:history="1">
+          <w:hyperlink w:anchor="_Toc167125564" w:history="1">
             <w:r>
               <w:rPr>
                 <w:rStyle w:val="a9"/>
                 <w:rFonts w:hint="eastAsia"/>
                 <w:noProof/>
-                <w:szCs w:val="24"/>
-              </w:rPr>
-              <w:t>七、附錄</w:t>
+              </w:rPr>
+              <w:t>七、參考文獻</w:t>
             </w:r>
             <w:r>
               <w:rPr>
@@ -1791,7 +1773,7 @@
                 <w:noProof/>
                 <w:webHidden/>
               </w:rPr>
-              <w:instrText xml:space="preserve"> PAGEREF _Toc167067744 \h </w:instrText>
+              <w:instrText xml:space="preserve"> PAGEREF _Toc167125564 \h </w:instrText>
             </w:r>
             <w:r>
               <w:rPr>
@@ -1811,7 +1793,7 @@
                 <w:noProof/>
                 <w:webHidden/>
               </w:rPr>
-              <w:t>11</w:t>
+              <w:t>12</w:t>
             </w:r>
             <w:r>
               <w:rPr>
@@ -1857,7 +1839,7 @@
       <w:pPr>
         <w:pStyle w:val="1"/>
       </w:pPr>
-      <w:bookmarkStart w:id="0" w:name="_Toc167067729"/>
+      <w:bookmarkStart w:id="0" w:name="_Toc167125548"/>
       <w:r>
         <w:lastRenderedPageBreak/>
         <w:t>專題動機</w:t>
@@ -1872,21 +1854,12 @@
           <w:shd w:val="clear" w:color="auto" w:fill="FFFFFF"/>
         </w:rPr>
       </w:pPr>
-      <w:proofErr w:type="gramStart"/>
       <w:r>
         <w:rPr>
           <w:rFonts w:hint="eastAsia"/>
           <w:shd w:val="clear" w:color="auto" w:fill="FFFFFF"/>
         </w:rPr>
-        <w:t>近幾年來</w:t>
-      </w:r>
-      <w:proofErr w:type="gramEnd"/>
-      <w:r>
-        <w:rPr>
-          <w:rFonts w:hint="eastAsia"/>
-          <w:shd w:val="clear" w:color="auto" w:fill="FFFFFF"/>
-        </w:rPr>
-        <w:t>，</w:t>
+        <w:t>近幾年來，</w:t>
       </w:r>
       <w:r>
         <w:rPr>
@@ -1918,23 +1891,42 @@
         </w:rPr>
         <w:t>在</w:t>
       </w:r>
-      <w:proofErr w:type="gramStart"/>
       <w:r>
         <w:rPr>
           <w:rFonts w:ascii="Segoe UI" w:hAnsi="Segoe UI" w:cs="Segoe UI"/>
           <w:color w:val="0D0D0D"/>
           <w:shd w:val="clear" w:color="auto" w:fill="FFFFFF"/>
         </w:rPr>
-        <w:t>在</w:t>
-      </w:r>
-      <w:proofErr w:type="gramEnd"/>
+        <w:t>在覆蓋範圍、運行效率和任務複雜度方面存在明顯限制</w:t>
+      </w:r>
+      <w:r>
+        <w:rPr>
+          <w:rFonts w:ascii="Segoe UI" w:hAnsi="Segoe UI" w:cs="Segoe UI" w:hint="eastAsia"/>
+          <w:color w:val="0D0D0D"/>
+          <w:shd w:val="clear" w:color="auto" w:fill="FFFFFF"/>
+        </w:rPr>
+        <w:t>，</w:t>
+      </w:r>
+      <w:r>
+        <w:rPr>
+          <w:shd w:val="clear" w:color="auto" w:fill="FFFFFF"/>
+        </w:rPr>
+        <w:t>常常力不從心</w:t>
+      </w:r>
+      <w:r>
+        <w:rPr>
+          <w:rFonts w:hint="eastAsia"/>
+          <w:shd w:val="clear" w:color="auto" w:fill="FFFFFF"/>
+        </w:rPr>
+        <w:t>。</w:t>
+      </w:r>
       <w:r>
         <w:rPr>
           <w:rFonts w:ascii="Segoe UI" w:hAnsi="Segoe UI" w:cs="Segoe UI"/>
           <w:color w:val="0D0D0D"/>
           <w:shd w:val="clear" w:color="auto" w:fill="FFFFFF"/>
         </w:rPr>
-        <w:t>覆蓋範圍、運行效率和任務複雜度方面存在明顯限制</w:t>
+        <w:t>為了解決這些問題，無人機群協同系統的</w:t>
       </w:r>
       <w:r>
         <w:rPr>
@@ -1942,20 +1934,7 @@
           <w:color w:val="0D0D0D"/>
           <w:shd w:val="clear" w:color="auto" w:fill="FFFFFF"/>
         </w:rPr>
-        <w:t>，</w:t>
-      </w:r>
-      <w:r>
-        <w:rPr>
-          <w:shd w:val="clear" w:color="auto" w:fill="FFFFFF"/>
-        </w:rPr>
-        <w:t>常常力不從心</w:t>
-      </w:r>
-      <w:r>
-        <w:rPr>
-          <w:rFonts w:hint="eastAsia"/>
-          <w:shd w:val="clear" w:color="auto" w:fill="FFFFFF"/>
-        </w:rPr>
-        <w:t>。</w:t>
+        <w:t>應用</w:t>
       </w:r>
       <w:r>
         <w:rPr>
@@ -1963,22 +1942,6 @@
           <w:color w:val="0D0D0D"/>
           <w:shd w:val="clear" w:color="auto" w:fill="FFFFFF"/>
         </w:rPr>
-        <w:t>為了解決這些問題，無人機群協同系統的</w:t>
-      </w:r>
-      <w:r>
-        <w:rPr>
-          <w:rFonts w:ascii="Segoe UI" w:hAnsi="Segoe UI" w:cs="Segoe UI" w:hint="eastAsia"/>
-          <w:color w:val="0D0D0D"/>
-          <w:shd w:val="clear" w:color="auto" w:fill="FFFFFF"/>
-        </w:rPr>
-        <w:t>應用</w:t>
-      </w:r>
-      <w:r>
-        <w:rPr>
-          <w:rFonts w:ascii="Segoe UI" w:hAnsi="Segoe UI" w:cs="Segoe UI"/>
-          <w:color w:val="0D0D0D"/>
-          <w:shd w:val="clear" w:color="auto" w:fill="FFFFFF"/>
-        </w:rPr>
         <w:t>變得至關重要。這種系統通過多架無人機的協同作業，不僅能夠實現更高效的任務執行，還能自動判斷並處理多種複雜任務，為各行各業提供全新的解決方案。</w:t>
       </w:r>
     </w:p>
@@ -1986,7 +1949,7 @@
       <w:pPr>
         <w:pStyle w:val="2"/>
       </w:pPr>
-      <w:bookmarkStart w:id="1" w:name="_Toc167067730"/>
+      <w:bookmarkStart w:id="1" w:name="_Toc167125549"/>
       <w:r>
         <w:rPr>
           <w:rFonts w:hint="eastAsia"/>
@@ -2161,23 +2124,7 @@
           <w:rFonts w:ascii="Helvetica" w:hAnsi="Helvetica" w:cs="Helvetica"/>
           <w:color w:val="000000"/>
         </w:rPr>
-        <w:t>，這個因素</w:t>
-      </w:r>
-      <w:proofErr w:type="gramStart"/>
-      <w:r>
-        <w:rPr>
-          <w:rFonts w:ascii="Helvetica" w:hAnsi="Helvetica" w:cs="Helvetica"/>
-          <w:color w:val="000000"/>
-        </w:rPr>
-        <w:t>佔</w:t>
-      </w:r>
-      <w:proofErr w:type="gramEnd"/>
-      <w:r>
-        <w:rPr>
-          <w:rFonts w:ascii="Helvetica" w:hAnsi="Helvetica" w:cs="Helvetica"/>
-          <w:color w:val="000000"/>
-        </w:rPr>
-        <w:t>成本的</w:t>
+        <w:t>，這個因素佔成本的</w:t>
       </w:r>
       <w:r>
         <w:rPr>
@@ -2236,7 +2183,6 @@
     <w:p>
       <w:pPr>
         <w:rPr>
-          <w:rFonts w:hint="eastAsia"/>
           <w:noProof/>
         </w:rPr>
       </w:pPr>
@@ -2354,23 +2300,7 @@
           <w:color w:val="000000"/>
         </w:rPr>
         <w:lastRenderedPageBreak/>
-        <w:t>因此，如果無人機要真正具有成本競爭力，每</w:t>
-      </w:r>
-      <w:proofErr w:type="gramStart"/>
-      <w:r>
-        <w:rPr>
-          <w:rFonts w:ascii="Helvetica" w:hAnsi="Helvetica" w:cs="Helvetica"/>
-          <w:color w:val="000000"/>
-        </w:rPr>
-        <w:t>個</w:t>
-      </w:r>
-      <w:proofErr w:type="gramEnd"/>
-      <w:r>
-        <w:rPr>
-          <w:rFonts w:ascii="Helvetica" w:hAnsi="Helvetica" w:cs="Helvetica"/>
-          <w:color w:val="000000"/>
-        </w:rPr>
-        <w:t>操作員</w:t>
+        <w:t>因此，如果無人機要真正具有成本競爭力，每個操作員</w:t>
       </w:r>
       <w:r>
         <w:rPr>
@@ -2461,149 +2391,123 @@
           <w:strike/>
           <w:color w:val="000000"/>
         </w:rPr>
-        <w:t>使每</w:t>
-      </w:r>
-      <w:proofErr w:type="gramStart"/>
-      <w:r>
+        <w:t>使每個業者能夠擁有更多的無人機。</w:t>
+      </w:r>
+    </w:p>
+    <w:p>
+      <w:pPr>
         <w:rPr>
           <w:rFonts w:ascii="Helvetica" w:hAnsi="Helvetica" w:cs="Helvetica"/>
           <w:strike/>
           <w:color w:val="000000"/>
         </w:rPr>
-        <w:t>個</w:t>
-      </w:r>
-      <w:proofErr w:type="gramEnd"/>
+      </w:pPr>
+    </w:p>
+    <w:p>
+      <w:pPr>
+        <w:rPr>
+          <w:rFonts w:ascii="Helvetica" w:hAnsi="Helvetica" w:cs="Helvetica"/>
+          <w:color w:val="000000"/>
+        </w:rPr>
+      </w:pPr>
+      <w:r>
+        <w:rPr>
+          <w:rFonts w:ascii="Helvetica" w:hAnsi="Helvetica" w:cs="Helvetica"/>
+          <w:color w:val="000000"/>
+        </w:rPr>
+        <w:t>更具體地說，單一操作員可能需要在密集使用的空域中管理多達</w:t>
+      </w:r>
+      <w:r>
+        <w:rPr>
+          <w:rFonts w:ascii="Helvetica" w:hAnsi="Helvetica" w:cs="Helvetica"/>
+          <w:color w:val="000000"/>
+        </w:rPr>
+        <w:t>20</w:t>
+      </w:r>
+      <w:r>
+        <w:rPr>
+          <w:rFonts w:ascii="Helvetica" w:hAnsi="Helvetica" w:cs="Helvetica"/>
+          <w:color w:val="000000"/>
+        </w:rPr>
+        <w:t>架無人機，才能從無人機交付中獲得潛在的成本優勢。麥肯錫報告指出：如果無人機操作員最終能夠同時管理</w:t>
+      </w:r>
+      <w:r>
+        <w:rPr>
+          <w:rFonts w:ascii="Helvetica" w:hAnsi="Helvetica" w:cs="Helvetica"/>
+          <w:color w:val="000000"/>
+        </w:rPr>
+        <w:t>20</w:t>
+      </w:r>
+      <w:r>
+        <w:rPr>
+          <w:rFonts w:ascii="Helvetica" w:hAnsi="Helvetica" w:cs="Helvetica"/>
+          <w:color w:val="000000"/>
+        </w:rPr>
+        <w:t>架無人機，我們根據合理假設進行的分析表明，單個包裹遞送的成本約為</w:t>
+      </w:r>
+      <w:r>
+        <w:rPr>
+          <w:rFonts w:ascii="Helvetica" w:hAnsi="Helvetica" w:cs="Helvetica"/>
+          <w:color w:val="000000"/>
+        </w:rPr>
+        <w:t>1.50</w:t>
+      </w:r>
+      <w:r>
+        <w:rPr>
+          <w:rFonts w:ascii="Helvetica" w:hAnsi="Helvetica" w:cs="Helvetica"/>
+          <w:color w:val="000000"/>
+        </w:rPr>
+        <w:t>至</w:t>
+      </w:r>
+      <w:r>
+        <w:rPr>
+          <w:rFonts w:ascii="Helvetica" w:hAnsi="Helvetica" w:cs="Helvetica"/>
+          <w:color w:val="000000"/>
+        </w:rPr>
+        <w:t>2</w:t>
+      </w:r>
+      <w:r>
+        <w:rPr>
+          <w:rFonts w:ascii="Helvetica" w:hAnsi="Helvetica" w:cs="Helvetica"/>
+          <w:color w:val="000000"/>
+        </w:rPr>
+        <w:t>美元。這與一輛電動車運送</w:t>
+      </w:r>
+      <w:r>
+        <w:rPr>
+          <w:rFonts w:ascii="Helvetica" w:hAnsi="Helvetica" w:cs="Helvetica"/>
+          <w:color w:val="000000"/>
+        </w:rPr>
+        <w:t>5</w:t>
+      </w:r>
+      <w:r>
+        <w:rPr>
+          <w:rFonts w:ascii="Helvetica" w:hAnsi="Helvetica" w:cs="Helvetica"/>
+          <w:color w:val="000000"/>
+        </w:rPr>
+        <w:t>個包裹以及任何類型的貨車以牛奶運行形式運送</w:t>
+      </w:r>
+      <w:r>
+        <w:rPr>
+          <w:rFonts w:ascii="Helvetica" w:hAnsi="Helvetica" w:cs="Helvetica"/>
+          <w:color w:val="000000"/>
+        </w:rPr>
+        <w:t>100</w:t>
+      </w:r>
+      <w:r>
+        <w:rPr>
+          <w:rFonts w:ascii="Helvetica" w:hAnsi="Helvetica" w:cs="Helvetica"/>
+          <w:color w:val="000000"/>
+        </w:rPr>
+        <w:t>個包裹的每件包裹成本一致，</w:t>
+      </w:r>
       <w:r>
         <w:rPr>
           <w:rFonts w:ascii="Helvetica" w:hAnsi="Helvetica" w:cs="Helvetica"/>
           <w:strike/>
           <w:color w:val="000000"/>
         </w:rPr>
-        <w:t>業者能夠擁有更多的無人機。</w:t>
-      </w:r>
-    </w:p>
-    <w:p>
-      <w:pPr>
-        <w:rPr>
-          <w:rFonts w:ascii="Helvetica" w:hAnsi="Helvetica" w:cs="Helvetica" w:hint="eastAsia"/>
-          <w:strike/>
-          <w:color w:val="000000"/>
-        </w:rPr>
-      </w:pPr>
-    </w:p>
-    <w:p>
-      <w:pPr>
-        <w:rPr>
-          <w:rFonts w:ascii="Helvetica" w:hAnsi="Helvetica" w:cs="Helvetica"/>
-          <w:color w:val="000000"/>
-        </w:rPr>
-      </w:pPr>
-      <w:r>
-        <w:rPr>
-          <w:rFonts w:ascii="Helvetica" w:hAnsi="Helvetica" w:cs="Helvetica"/>
-          <w:color w:val="000000"/>
-        </w:rPr>
-        <w:t>更具體地說，單一操作員可能需要在密集使用的空域中管理多達</w:t>
-      </w:r>
-      <w:r>
-        <w:rPr>
-          <w:rFonts w:ascii="Helvetica" w:hAnsi="Helvetica" w:cs="Helvetica"/>
-          <w:color w:val="000000"/>
-        </w:rPr>
-        <w:t>20</w:t>
-      </w:r>
-      <w:r>
-        <w:rPr>
-          <w:rFonts w:ascii="Helvetica" w:hAnsi="Helvetica" w:cs="Helvetica"/>
-          <w:color w:val="000000"/>
-        </w:rPr>
-        <w:t>架無人機，才能從無人機交付中獲得潛在的成本優勢。麥肯錫報告指出：如果無人機操作員最終能夠同時管理</w:t>
-      </w:r>
-      <w:r>
-        <w:rPr>
-          <w:rFonts w:ascii="Helvetica" w:hAnsi="Helvetica" w:cs="Helvetica"/>
-          <w:color w:val="000000"/>
-        </w:rPr>
-        <w:t>20</w:t>
-      </w:r>
-      <w:r>
-        <w:rPr>
-          <w:rFonts w:ascii="Helvetica" w:hAnsi="Helvetica" w:cs="Helvetica"/>
-          <w:color w:val="000000"/>
-        </w:rPr>
-        <w:t>架無人機，我們根據合理假設進行的分析表明，單</w:t>
-      </w:r>
-      <w:proofErr w:type="gramStart"/>
-      <w:r>
-        <w:rPr>
-          <w:rFonts w:ascii="Helvetica" w:hAnsi="Helvetica" w:cs="Helvetica"/>
-          <w:color w:val="000000"/>
-        </w:rPr>
-        <w:t>個</w:t>
-      </w:r>
-      <w:proofErr w:type="gramEnd"/>
-      <w:r>
-        <w:rPr>
-          <w:rFonts w:ascii="Helvetica" w:hAnsi="Helvetica" w:cs="Helvetica"/>
-          <w:color w:val="000000"/>
-        </w:rPr>
-        <w:t>包裹遞送的成本約為</w:t>
-      </w:r>
-      <w:r>
-        <w:rPr>
-          <w:rFonts w:ascii="Helvetica" w:hAnsi="Helvetica" w:cs="Helvetica"/>
-          <w:color w:val="000000"/>
-        </w:rPr>
-        <w:t>1.50</w:t>
-      </w:r>
-      <w:r>
-        <w:rPr>
-          <w:rFonts w:ascii="Helvetica" w:hAnsi="Helvetica" w:cs="Helvetica"/>
-          <w:color w:val="000000"/>
-        </w:rPr>
-        <w:t>至</w:t>
-      </w:r>
-      <w:r>
-        <w:rPr>
-          <w:rFonts w:ascii="Helvetica" w:hAnsi="Helvetica" w:cs="Helvetica"/>
-          <w:color w:val="000000"/>
-        </w:rPr>
-        <w:t>2</w:t>
-      </w:r>
-      <w:r>
-        <w:rPr>
-          <w:rFonts w:ascii="Helvetica" w:hAnsi="Helvetica" w:cs="Helvetica"/>
-          <w:color w:val="000000"/>
-        </w:rPr>
-        <w:t>美元。這與一輛電動車運送</w:t>
-      </w:r>
-      <w:r>
-        <w:rPr>
-          <w:rFonts w:ascii="Helvetica" w:hAnsi="Helvetica" w:cs="Helvetica"/>
-          <w:color w:val="000000"/>
-        </w:rPr>
-        <w:t>5</w:t>
-      </w:r>
-      <w:r>
-        <w:rPr>
-          <w:rFonts w:ascii="Helvetica" w:hAnsi="Helvetica" w:cs="Helvetica"/>
-          <w:color w:val="000000"/>
-        </w:rPr>
-        <w:t>個包裹以及任何類型的貨車以牛奶運行形式運送</w:t>
-      </w:r>
-      <w:r>
-        <w:rPr>
-          <w:rFonts w:ascii="Helvetica" w:hAnsi="Helvetica" w:cs="Helvetica"/>
-          <w:color w:val="000000"/>
-        </w:rPr>
-        <w:t>100</w:t>
-      </w:r>
-      <w:r>
-        <w:rPr>
-          <w:rFonts w:ascii="Helvetica" w:hAnsi="Helvetica" w:cs="Helvetica"/>
-          <w:color w:val="000000"/>
-        </w:rPr>
-        <w:t>個包裹的每件包裹成本一致，</w:t>
+        <w:t>當司機在一次行程中運送所有包裹時，</w:t>
       </w:r>
       <w:r>
         <w:rPr>
@@ -2611,14 +2515,6 @@
           <w:strike/>
           <w:color w:val="000000"/>
         </w:rPr>
-        <w:t>當司機在一次行程中運送所有包裹時，</w:t>
-      </w:r>
-      <w:r>
-        <w:rPr>
-          <w:rFonts w:ascii="Helvetica" w:hAnsi="Helvetica" w:cs="Helvetica"/>
-          <w:strike/>
-          <w:color w:val="000000"/>
-        </w:rPr>
         <w:t>這一過程並不總是可行</w:t>
       </w:r>
       <w:r>
@@ -2633,7 +2529,7 @@
       <w:pPr>
         <w:pStyle w:val="1"/>
       </w:pPr>
-      <w:bookmarkStart w:id="2" w:name="_Toc167067731"/>
+      <w:bookmarkStart w:id="2" w:name="_Toc167125550"/>
       <w:r>
         <w:lastRenderedPageBreak/>
         <w:t>目的</w:t>
@@ -2646,7 +2542,6 @@
           <w:shd w:val="clear" w:color="auto" w:fill="FFFFFF"/>
         </w:rPr>
       </w:pPr>
-      <w:proofErr w:type="gramStart"/>
       <w:r>
         <w:rPr>
           <w:rFonts w:hint="eastAsia"/>
@@ -2661,7 +2556,6 @@
         </w:rPr>
         <w:t>全自動</w:t>
       </w:r>
-      <w:proofErr w:type="gramEnd"/>
       <w:r>
         <w:rPr>
           <w:shd w:val="clear" w:color="auto" w:fill="FFFFFF"/>
@@ -2915,14 +2809,12 @@
         </w:rPr>
         <w:t>使用</w:t>
       </w:r>
-      <w:proofErr w:type="spellStart"/>
       <w:r>
         <w:rPr>
           <w:rFonts w:hint="eastAsia"/>
         </w:rPr>
         <w:t>Airsim</w:t>
       </w:r>
-      <w:proofErr w:type="spellEnd"/>
       <w:r>
         <w:rPr>
           <w:rFonts w:hint="eastAsia"/>
@@ -3067,30 +2959,10 @@
         <w:rPr>
           <w:rFonts w:hint="eastAsia"/>
         </w:rPr>
-        <w:t>，</w:t>
-      </w:r>
-      <w:proofErr w:type="gramStart"/>
-      <w:r>
-        <w:rPr>
-          <w:rFonts w:hint="eastAsia"/>
-        </w:rPr>
-        <w:t>套討以下</w:t>
-      </w:r>
-      <w:proofErr w:type="gramEnd"/>
-      <w:r>
-        <w:rPr>
-          <w:rFonts w:hint="eastAsia"/>
-        </w:rPr>
-        <w:t>的研究並探討以下的內容等。</w:t>
+        <w:t>，套討以下的研究並探討以下的內容等。</w:t>
       </w:r>
     </w:p>
-    <w:p>
-      <w:pPr>
-        <w:rPr>
-          <w:rFonts w:hint="eastAsia"/>
-        </w:rPr>
-      </w:pPr>
-    </w:p>
+    <w:p/>
     <w:p>
       <w:pPr>
         <w:pStyle w:val="a7"/>
@@ -3195,14 +3067,12 @@
           <w:numId w:val="8"/>
         </w:numPr>
       </w:pPr>
-      <w:proofErr w:type="gramStart"/>
       <w:r>
         <w:rPr>
           <w:rFonts w:hint="eastAsia"/>
         </w:rPr>
         <w:t>智能避障</w:t>
       </w:r>
-      <w:proofErr w:type="gramEnd"/>
       <w:r>
         <w:rPr>
           <w:rFonts w:hint="eastAsia"/>
@@ -3213,21 +3083,7 @@
         <w:rPr>
           <w:rFonts w:hint="eastAsia"/>
         </w:rPr>
-        <w:t>無人機可自動識別障礙物並</w:t>
-      </w:r>
-      <w:proofErr w:type="gramStart"/>
-      <w:r>
-        <w:rPr>
-          <w:rFonts w:hint="eastAsia"/>
-        </w:rPr>
-        <w:t>進行避障</w:t>
-      </w:r>
-      <w:proofErr w:type="gramEnd"/>
-      <w:r>
-        <w:rPr>
-          <w:rFonts w:hint="eastAsia"/>
-        </w:rPr>
-        <w:t>，確保飛行安全。</w:t>
+        <w:t>無人機可自動識別障礙物並進行避障，確保飛行安全。</w:t>
       </w:r>
     </w:p>
     <w:p>
@@ -3261,7 +3117,7 @@
       <w:pPr>
         <w:pStyle w:val="1"/>
       </w:pPr>
-      <w:bookmarkStart w:id="3" w:name="_Toc167067732"/>
+      <w:bookmarkStart w:id="3" w:name="_Toc167125551"/>
       <w:r>
         <w:rPr>
           <w:rFonts w:hint="eastAsia"/>
@@ -3275,14 +3131,13 @@
       <w:pPr>
         <w:pStyle w:val="2"/>
       </w:pPr>
-      <w:bookmarkStart w:id="4" w:name="_Toc167067733"/>
+      <w:bookmarkStart w:id="4" w:name="_Toc167125552"/>
       <w:r>
         <w:rPr>
           <w:rFonts w:hint="eastAsia"/>
         </w:rPr>
         <w:t xml:space="preserve">3.1 </w:t>
       </w:r>
-      <w:proofErr w:type="spellStart"/>
       <w:r>
         <w:t>A</w:t>
       </w:r>
@@ -3305,7 +3160,6 @@
         <w:t>im</w:t>
       </w:r>
       <w:bookmarkEnd w:id="4"/>
-      <w:proofErr w:type="spellEnd"/>
     </w:p>
     <w:p>
       <w:pPr>
@@ -3313,14 +3167,12 @@
           <w:shd w:val="clear" w:color="auto" w:fill="FFFFFF"/>
         </w:rPr>
       </w:pPr>
-      <w:proofErr w:type="spellStart"/>
       <w:r>
         <w:rPr>
           <w:shd w:val="clear" w:color="auto" w:fill="FFFFFF"/>
         </w:rPr>
         <w:t>Airsim</w:t>
       </w:r>
-      <w:proofErr w:type="spellEnd"/>
       <w:r>
         <w:rPr>
           <w:shd w:val="clear" w:color="auto" w:fill="FFFFFF"/>
@@ -3355,28 +3207,24 @@
         </w:rPr>
         <w:t>將</w:t>
       </w:r>
-      <w:proofErr w:type="spellStart"/>
       <w:r>
         <w:rPr>
           <w:rFonts w:hint="eastAsia"/>
         </w:rPr>
         <w:t>AirSim</w:t>
       </w:r>
-      <w:proofErr w:type="spellEnd"/>
       <w:r>
         <w:rPr>
           <w:rFonts w:hint="eastAsia"/>
         </w:rPr>
         <w:t>開發為一個人工智慧研究平台，用於試驗無人機的深度學習、電腦視覺和強化學習演算法，利用</w:t>
       </w:r>
-      <w:proofErr w:type="spellStart"/>
       <w:r>
         <w:rPr>
           <w:rFonts w:hint="eastAsia"/>
         </w:rPr>
         <w:t>AirSim</w:t>
       </w:r>
-      <w:proofErr w:type="spellEnd"/>
       <w:r>
         <w:rPr>
           <w:rFonts w:hint="eastAsia"/>
@@ -3414,53 +3262,17 @@
         </w:rPr>
         <w:t>同時結合</w:t>
       </w:r>
-      <w:proofErr w:type="spellStart"/>
-      <w:r>
-        <w:rPr>
-          <w:rFonts w:hint="eastAsia"/>
-        </w:rPr>
-        <w:t>msgpack</w:t>
-      </w:r>
-      <w:proofErr w:type="spellEnd"/>
-      <w:r>
-        <w:rPr>
-          <w:rFonts w:hint="eastAsia"/>
-        </w:rPr>
-        <w:t>-</w:t>
-      </w:r>
-      <w:proofErr w:type="spellStart"/>
-      <w:r>
-        <w:rPr>
-          <w:rFonts w:hint="eastAsia"/>
-        </w:rPr>
-        <w:t>rpc</w:t>
-      </w:r>
-      <w:proofErr w:type="spellEnd"/>
-      <w:r>
-        <w:rPr>
-          <w:rFonts w:hint="eastAsia"/>
-        </w:rPr>
-        <w:t>-python</w:t>
-      </w:r>
-      <w:r>
-        <w:rPr>
-          <w:rFonts w:hint="eastAsia"/>
-        </w:rPr>
-        <w:t>實現高效的網路通信，可以將複雜的控制邏輯和資料處理分佈到不同的服務中，從而提高系統的模組化和</w:t>
-      </w:r>
-      <w:proofErr w:type="gramStart"/>
-      <w:r>
-        <w:rPr>
-          <w:rFonts w:hint="eastAsia"/>
-        </w:rPr>
-        <w:t>可</w:t>
-      </w:r>
-      <w:proofErr w:type="gramEnd"/>
-      <w:r>
-        <w:rPr>
-          <w:rFonts w:hint="eastAsia"/>
-        </w:rPr>
-        <w:t>擴展性</w:t>
+      <w:r>
+        <w:rPr>
+          <w:rFonts w:hint="eastAsia"/>
+        </w:rPr>
+        <w:t>msgpack-rpc-python</w:t>
+      </w:r>
+      <w:r>
+        <w:rPr>
+          <w:rFonts w:hint="eastAsia"/>
+        </w:rPr>
+        <w:t>實現高效的網路通信，可以將複雜的控制邏輯和資料處理分佈到不同的服務中，從而提高系統的模組化和可擴展性</w:t>
       </w:r>
       <w:r>
         <w:rPr>
@@ -3549,9 +3361,19 @@
           <w:szCs w:val="21"/>
           <w:bdr w:val="none" w:sz="0" w:space="0" w:color="auto" w:frame="1"/>
         </w:rPr>
-        <w:t xml:space="preserve">pip install </w:t>
-      </w:r>
-      <w:proofErr w:type="spellStart"/>
+        <w:t>pip install msgpack</w:t>
+      </w:r>
+      <w:r>
+        <w:rPr>
+          <w:rStyle w:val="pun"/>
+          <w:rFonts w:ascii="Microsoft YaHei" w:eastAsia="Microsoft YaHei" w:hAnsi="Microsoft YaHei" w:cs="細明體" w:hint="eastAsia"/>
+          <w:color w:val="666600"/>
+          <w:sz w:val="21"/>
+          <w:szCs w:val="21"/>
+          <w:bdr w:val="none" w:sz="0" w:space="0" w:color="auto" w:frame="1"/>
+        </w:rPr>
+        <w:t>-</w:t>
+      </w:r>
       <w:r>
         <w:rPr>
           <w:rStyle w:val="pln"/>
@@ -3561,33 +3383,8 @@
           <w:szCs w:val="21"/>
           <w:bdr w:val="none" w:sz="0" w:space="0" w:color="auto" w:frame="1"/>
         </w:rPr>
-        <w:t>msgpack</w:t>
-      </w:r>
-      <w:proofErr w:type="spellEnd"/>
-      <w:r>
-        <w:rPr>
-          <w:rStyle w:val="pun"/>
-          <w:rFonts w:ascii="Microsoft YaHei" w:eastAsia="Microsoft YaHei" w:hAnsi="Microsoft YaHei" w:cs="細明體" w:hint="eastAsia"/>
-          <w:color w:val="666600"/>
-          <w:sz w:val="21"/>
-          <w:szCs w:val="21"/>
-          <w:bdr w:val="none" w:sz="0" w:space="0" w:color="auto" w:frame="1"/>
-        </w:rPr>
-        <w:t>-</w:t>
-      </w:r>
-      <w:proofErr w:type="spellStart"/>
-      <w:r>
-        <w:rPr>
-          <w:rStyle w:val="pln"/>
-          <w:rFonts w:ascii="Microsoft YaHei" w:eastAsia="Microsoft YaHei" w:hAnsi="Microsoft YaHei" w:cs="細明體" w:hint="eastAsia"/>
-          <w:color w:val="000000"/>
-          <w:sz w:val="21"/>
-          <w:szCs w:val="21"/>
-          <w:bdr w:val="none" w:sz="0" w:space="0" w:color="auto" w:frame="1"/>
-        </w:rPr>
         <w:t>rpc</w:t>
       </w:r>
-      <w:proofErr w:type="spellEnd"/>
       <w:r>
         <w:rPr>
           <w:rStyle w:val="pun"/>
@@ -3673,27 +3470,14 @@
           <w:szCs w:val="21"/>
           <w:bdr w:val="none" w:sz="0" w:space="0" w:color="auto" w:frame="1"/>
         </w:rPr>
-        <w:t xml:space="preserve">pip install </w:t>
-      </w:r>
-      <w:proofErr w:type="spellStart"/>
-      <w:r>
-        <w:rPr>
-          <w:rStyle w:val="pln"/>
-          <w:rFonts w:ascii="Microsoft YaHei" w:eastAsia="Microsoft YaHei" w:hAnsi="Microsoft YaHei" w:cs="細明體" w:hint="eastAsia"/>
-          <w:color w:val="000000"/>
-          <w:sz w:val="21"/>
-          <w:szCs w:val="21"/>
-          <w:bdr w:val="none" w:sz="0" w:space="0" w:color="auto" w:frame="1"/>
-        </w:rPr>
-        <w:t>airsim</w:t>
-      </w:r>
-      <w:proofErr w:type="spellEnd"/>
+        <w:t>pip install airsim</w:t>
+      </w:r>
     </w:p>
     <w:p>
       <w:pPr>
         <w:pStyle w:val="2"/>
       </w:pPr>
-      <w:bookmarkStart w:id="5" w:name="_Toc167067734"/>
+      <w:bookmarkStart w:id="5" w:name="_Toc167125553"/>
       <w:r>
         <w:rPr>
           <w:rFonts w:hint="eastAsia"/>
@@ -3746,16 +3530,8 @@
         <w:rPr>
           <w:rFonts w:hint="eastAsia"/>
         </w:rPr>
-        <w:t>、</w:t>
-      </w:r>
-      <w:proofErr w:type="gramStart"/>
-      <w:r>
-        <w:rPr>
-          <w:rFonts w:hint="eastAsia"/>
-        </w:rPr>
-        <w:t>擴增實境</w:t>
-      </w:r>
-      <w:proofErr w:type="gramEnd"/>
+        <w:t>、擴增實境</w:t>
+      </w:r>
       <w:r>
         <w:rPr>
           <w:rFonts w:hint="eastAsia"/>
@@ -3787,21 +3563,7 @@
         <w:rPr>
           <w:rFonts w:hint="eastAsia"/>
         </w:rPr>
-        <w:t>這個引擎提供了</w:t>
-      </w:r>
-      <w:proofErr w:type="gramStart"/>
-      <w:r>
-        <w:rPr>
-          <w:rFonts w:hint="eastAsia"/>
-        </w:rPr>
-        <w:t>一</w:t>
-      </w:r>
-      <w:proofErr w:type="gramEnd"/>
-      <w:r>
-        <w:rPr>
-          <w:rFonts w:hint="eastAsia"/>
-        </w:rPr>
-        <w:t>整套工具和功能，包括圖形渲染、物理模擬、碰撞檢測、音訊管理、人工智慧、使用者介面設計等。使用</w:t>
+        <w:t>這個引擎提供了一整套工具和功能，包括圖形渲染、物理模擬、碰撞檢測、音訊管理、人工智慧、使用者介面設計等。使用</w:t>
       </w:r>
       <w:r>
         <w:rPr>
@@ -3830,11 +3592,9 @@
     </w:p>
     <w:p/>
     <w:p>
-      <w:proofErr w:type="spellStart"/>
       <w:r>
         <w:t>AirSim</w:t>
       </w:r>
-      <w:proofErr w:type="spellEnd"/>
       <w:r>
         <w:rPr>
           <w:rFonts w:hint="eastAsia"/>
@@ -4004,9 +3764,6 @@
     <w:p>
       <w:pPr>
         <w:jc w:val="center"/>
-        <w:rPr>
-          <w:rFonts w:hint="eastAsia"/>
-        </w:rPr>
       </w:pPr>
       <w:r>
         <w:rPr>
@@ -4034,7 +3791,7 @@
       <w:pPr>
         <w:pStyle w:val="2"/>
       </w:pPr>
-      <w:bookmarkStart w:id="6" w:name="_Toc167067735"/>
+      <w:bookmarkStart w:id="6" w:name="_Toc167125554"/>
       <w:r>
         <w:rPr>
           <w:rFonts w:hint="eastAsia"/>
@@ -4172,7 +3929,7 @@
     <w:p>
       <w:pPr>
         <w:rPr>
-          <w:rFonts w:ascii="新細明體" w:hAnsi="新細明體" w:cs="新細明體" w:hint="eastAsia"/>
+          <w:rFonts w:ascii="新細明體" w:hAnsi="新細明體" w:cs="新細明體"/>
           <w:kern w:val="0"/>
           <w:szCs w:val="24"/>
           <w14:ligatures w14:val="none"/>
@@ -4270,11 +4027,6 @@
       </w:r>
     </w:p>
     <w:p>
-      <w:pPr>
-        <w:rPr>
-          <w:rFonts w:hint="eastAsia"/>
-        </w:rPr>
-      </w:pPr>
       <w:r>
         <w:rPr>
           <w:rFonts w:hint="eastAsia"/>
@@ -4375,21 +4127,7 @@
         <w:rPr>
           <w:rFonts w:hint="eastAsia"/>
         </w:rPr>
-        <w:t>和</w:t>
-      </w:r>
-      <w:proofErr w:type="gramStart"/>
-      <w:r>
-        <w:rPr>
-          <w:rFonts w:hint="eastAsia"/>
-        </w:rPr>
-        <w:t>優化路</w:t>
-      </w:r>
-      <w:proofErr w:type="gramEnd"/>
-      <w:r>
-        <w:rPr>
-          <w:rFonts w:hint="eastAsia"/>
-        </w:rPr>
-        <w:t>由等技術</w:t>
+        <w:t>和優化路由等技術</w:t>
       </w:r>
       <w:r>
         <w:rPr>
@@ -4423,11 +4161,6 @@
       </w:r>
     </w:p>
     <w:p>
-      <w:pPr>
-        <w:rPr>
-          <w:rFonts w:hint="eastAsia"/>
-        </w:rPr>
-      </w:pPr>
       <w:r>
         <w:rPr>
           <w:rFonts w:hint="eastAsia"/>
@@ -4444,27 +4177,13 @@
         <w:rPr>
           <w:rFonts w:hint="eastAsia"/>
         </w:rPr>
-        <w:t>吞吐量、延遲和</w:t>
-      </w:r>
-      <w:proofErr w:type="gramStart"/>
-      <w:r>
-        <w:rPr>
-          <w:rFonts w:hint="eastAsia"/>
-        </w:rPr>
-        <w:t>丟包率</w:t>
-      </w:r>
-      <w:r>
-        <w:rPr>
-          <w:rFonts w:hint="eastAsia"/>
-        </w:rPr>
-        <w:t>等</w:t>
-      </w:r>
-      <w:proofErr w:type="gramEnd"/>
-      <w:r>
-        <w:rPr>
-          <w:rFonts w:hint="eastAsia"/>
-        </w:rPr>
-        <w:t>，牽涉</w:t>
+        <w:t>吞吐量、延遲和丟包率</w:t>
+      </w:r>
+      <w:r>
+        <w:rPr>
+          <w:rFonts w:hint="eastAsia"/>
+        </w:rPr>
+        <w:t>等，牽涉</w:t>
       </w:r>
       <w:r>
         <w:rPr>
@@ -4537,7 +4256,7 @@
       <w:pPr>
         <w:pStyle w:val="3"/>
       </w:pPr>
-      <w:bookmarkStart w:id="7" w:name="_Toc167067736"/>
+      <w:bookmarkStart w:id="7" w:name="_Toc167125555"/>
       <w:r>
         <w:lastRenderedPageBreak/>
         <w:t>3.3.1</w:t>
@@ -4551,11 +4270,6 @@
       <w:bookmarkEnd w:id="7"/>
     </w:p>
     <w:p>
-      <w:pPr>
-        <w:rPr>
-          <w:rFonts w:hint="eastAsia"/>
-        </w:rPr>
-      </w:pPr>
       <w:r>
         <w:rPr>
           <w:rFonts w:hint="eastAsia"/>
@@ -4615,7 +4329,7 @@
       <w:pPr>
         <w:pStyle w:val="1"/>
       </w:pPr>
-      <w:bookmarkStart w:id="8" w:name="_Toc167067737"/>
+      <w:bookmarkStart w:id="8" w:name="_Toc167125556"/>
       <w:r>
         <w:rPr>
           <w:rFonts w:hint="eastAsia"/>
@@ -4635,7 +4349,7 @@
       <w:pPr>
         <w:pStyle w:val="2"/>
       </w:pPr>
-      <w:bookmarkStart w:id="9" w:name="_Toc167067738"/>
+      <w:bookmarkStart w:id="9" w:name="_Toc167125557"/>
       <w:r>
         <w:rPr>
           <w:rFonts w:hint="eastAsia"/>
@@ -4729,11 +4443,6 @@
     </w:p>
     <w:p/>
     <w:p>
-      <w:pPr>
-        <w:rPr>
-          <w:rFonts w:hint="eastAsia"/>
-        </w:rPr>
-      </w:pPr>
       <w:r>
         <w:t>驗證無人機群協同系統</w:t>
       </w:r>
@@ -4775,7 +4484,7 @@
       <w:pPr>
         <w:pStyle w:val="2"/>
       </w:pPr>
-      <w:bookmarkStart w:id="10" w:name="_Toc167067739"/>
+      <w:bookmarkStart w:id="10" w:name="_Toc167125558"/>
       <w:r>
         <w:rPr>
           <w:rFonts w:hint="eastAsia"/>
@@ -4872,11 +4581,6 @@
     </w:p>
     <w:p/>
     <w:p>
-      <w:pPr>
-        <w:rPr>
-          <w:rFonts w:hint="eastAsia"/>
-        </w:rPr>
-      </w:pPr>
       <w:r>
         <w:t>驗證無人機群協同系統空中偵察監控的可行性</w:t>
       </w:r>
@@ -4912,7 +4616,7 @@
       <w:pPr>
         <w:pStyle w:val="1"/>
       </w:pPr>
-      <w:bookmarkStart w:id="11" w:name="_Toc167067740"/>
+      <w:bookmarkStart w:id="11" w:name="_Toc167125559"/>
       <w:r>
         <w:rPr>
           <w:rFonts w:hint="eastAsia"/>
@@ -4929,87 +4633,19 @@
       <w:bookmarkEnd w:id="11"/>
     </w:p>
     <w:p>
-      <w:pPr>
-        <w:rPr>
-          <w:rFonts w:hint="eastAsia"/>
-        </w:rPr>
-      </w:pPr>
-      <w:r>
-        <w:rPr>
-          <w:rFonts w:hint="eastAsia"/>
-        </w:rPr>
-        <w:t>隨著科技的不斷進步，全自動無人機協同系統已經成為了商業領域中一個備受矚目的創新技術</w:t>
-      </w:r>
-      <w:r>
-        <w:rPr>
-          <w:rFonts w:hint="eastAsia"/>
-        </w:rPr>
-        <w:t>，</w:t>
-      </w:r>
-      <w:r>
-        <w:rPr>
-          <w:rFonts w:hint="eastAsia"/>
-        </w:rPr>
-        <w:t>這種系統可以利用無人機進行各種任務，包括但不限於運輸、監</w:t>
-      </w:r>
-      <w:r>
-        <w:rPr>
-          <w:rFonts w:hint="eastAsia"/>
-        </w:rPr>
-        <w:t>控</w:t>
-      </w:r>
-      <w:r>
-        <w:rPr>
-          <w:rFonts w:hint="eastAsia"/>
-        </w:rPr>
-        <w:t>、</w:t>
-      </w:r>
-      <w:r>
-        <w:rPr>
-          <w:rFonts w:hint="eastAsia"/>
-        </w:rPr>
-        <w:t>探查</w:t>
-      </w:r>
-      <w:r>
-        <w:rPr>
-          <w:rFonts w:hint="eastAsia"/>
-        </w:rPr>
-        <w:t>和</w:t>
-      </w:r>
-      <w:r>
-        <w:rPr>
-          <w:rFonts w:hint="eastAsia"/>
-        </w:rPr>
-        <w:t>量測</w:t>
-      </w:r>
-      <w:r>
-        <w:rPr>
-          <w:rFonts w:hint="eastAsia"/>
-        </w:rPr>
-        <w:t>等</w:t>
-      </w:r>
-      <w:r>
-        <w:rPr>
-          <w:rFonts w:hint="eastAsia"/>
-        </w:rPr>
-        <w:t>，</w:t>
-      </w:r>
-      <w:r>
-        <w:rPr>
-          <w:rFonts w:hint="eastAsia"/>
-        </w:rPr>
-        <w:t>這項技術的應用範圍非常廣泛，從農業到建築，從物流到救援，無不顯示出其巨大的商業潛力。</w:t>
+      <w:r>
+        <w:rPr>
+          <w:rFonts w:hint="eastAsia"/>
+        </w:rPr>
+        <w:t>隨著科技的不斷進步，全自動無人機協同系統已經成為了商業領域中一個備受矚目的創新技術，這種系統可以利用無人機進行各種任務，包括但不限於運輸、監控、探查和量測等，這項技術的應用範圍非常廣泛，從農業到建築，從物流到救援，無不顯示出其巨大的商業潛力。</w:t>
       </w:r>
     </w:p>
     <w:p/>
     <w:p>
       <w:pPr>
         <w:pStyle w:val="2"/>
-        <w:rPr>
-          <w:rFonts w:hint="eastAsia"/>
-        </w:rPr>
-      </w:pPr>
-      <w:bookmarkStart w:id="12" w:name="_Toc167067741"/>
+      </w:pPr>
+      <w:bookmarkStart w:id="12" w:name="_Toc167125560"/>
       <w:r>
         <w:rPr>
           <w:rFonts w:hint="eastAsia"/>
@@ -5359,13 +4995,7 @@
         <w:t>預測</w:t>
       </w:r>
     </w:p>
-    <w:p>
-      <w:pPr>
-        <w:rPr>
-          <w:rFonts w:hint="eastAsia"/>
-        </w:rPr>
-      </w:pPr>
-    </w:p>
+    <w:p/>
     <w:p>
       <w:r>
         <w:rPr>
@@ -5515,14 +5145,12 @@
         </w:rPr>
         <w:t>(</w:t>
       </w:r>
-      <w:proofErr w:type="gramStart"/>
       <w:r>
         <w:rPr>
           <w:rFonts w:hint="eastAsia"/>
         </w:rPr>
         <w:t>空拍機</w:t>
       </w:r>
-      <w:proofErr w:type="gramEnd"/>
       <w:r>
         <w:rPr>
           <w:rFonts w:hint="eastAsia"/>
@@ -5564,7 +5192,7 @@
       <w:pPr>
         <w:pStyle w:val="2"/>
       </w:pPr>
-      <w:bookmarkStart w:id="13" w:name="_Toc167067742"/>
+      <w:bookmarkStart w:id="13" w:name="_Toc167125561"/>
       <w:r>
         <w:rPr>
           <w:rFonts w:hint="eastAsia"/>
@@ -5753,7 +5381,7 @@
           <w:noProof/>
         </w:rPr>
         <w:drawing>
-          <wp:anchor distT="0" distB="0" distL="114300" distR="114300" simplePos="0" relativeHeight="251674624" behindDoc="0" locked="0" layoutInCell="1" allowOverlap="0" wp14:anchorId="231E4941" wp14:editId="72F1FEA5">
+          <wp:anchor distT="0" distB="0" distL="114300" distR="114300" simplePos="0" relativeHeight="251674624" behindDoc="0" locked="0" layoutInCell="1" allowOverlap="0" wp14:anchorId="231E4941" wp14:editId="23C8EEC3">
             <wp:simplePos x="0" y="0"/>
             <wp:positionH relativeFrom="margin">
               <wp:align>left</wp:align>
@@ -5849,39 +5477,580 @@
     </w:p>
     <w:p>
       <w:pPr>
-        <w:jc w:val="left"/>
-        <w:rPr>
-          <w:rFonts w:hint="eastAsia"/>
-        </w:rPr>
-      </w:pPr>
-    </w:p>
-    <w:p>
-      <w:pPr>
-        <w:pStyle w:val="1"/>
-      </w:pPr>
-      <w:bookmarkStart w:id="14" w:name="_Toc167067743"/>
-      <w:r>
-        <w:rPr>
-          <w:rFonts w:hint="eastAsia"/>
-        </w:rPr>
-        <w:lastRenderedPageBreak/>
-        <w:t>未來展望</w:t>
+        <w:pStyle w:val="2"/>
+      </w:pPr>
+      <w:bookmarkStart w:id="14" w:name="_Toc167125562"/>
+      <w:r>
+        <w:rPr>
+          <w:rFonts w:hint="eastAsia"/>
+        </w:rPr>
+        <w:t xml:space="preserve">5.3 </w:t>
+      </w:r>
+      <w:r>
+        <w:rPr>
+          <w:rFonts w:hint="eastAsia"/>
+        </w:rPr>
+        <w:t>SWOT</w:t>
+      </w:r>
+      <w:r>
+        <w:rPr>
+          <w:rFonts w:hint="eastAsia"/>
+        </w:rPr>
+        <w:t>分析</w:t>
       </w:r>
       <w:bookmarkEnd w:id="14"/>
     </w:p>
     <w:p>
+      <w:r>
+        <w:rPr>
+          <w:rFonts w:hint="eastAsia"/>
+        </w:rPr>
+        <w:t>全自動無人機協同系統是一種具有廣闊發展前景的新技術，在各個領域具有廣泛的應用潛力</w:t>
+      </w:r>
+      <w:r>
+        <w:rPr>
+          <w:rFonts w:hint="eastAsia"/>
+        </w:rPr>
+        <w:t>，</w:t>
+      </w:r>
+      <w:r>
+        <w:rPr>
+          <w:rFonts w:hint="eastAsia"/>
+        </w:rPr>
+        <w:t>為了更好地評估該技術的商業價值和發展前景，將其進行</w:t>
+      </w:r>
+      <w:r>
+        <w:rPr>
+          <w:rFonts w:hint="eastAsia"/>
+        </w:rPr>
+        <w:t>SWOT</w:t>
+      </w:r>
+      <w:r>
+        <w:rPr>
+          <w:rFonts w:hint="eastAsia"/>
+        </w:rPr>
+        <w:t>分析。</w:t>
+      </w:r>
+    </w:p>
+    <w:tbl>
+      <w:tblPr>
+        <w:tblStyle w:val="ae"/>
+        <w:tblW w:w="0" w:type="auto"/>
+        <w:tblLook w:val="04A0" w:firstRow="1" w:lastRow="0" w:firstColumn="1" w:lastColumn="0" w:noHBand="0" w:noVBand="1"/>
+      </w:tblPr>
+      <w:tblGrid>
+        <w:gridCol w:w="2405"/>
+        <w:gridCol w:w="5891"/>
+      </w:tblGrid>
+      <w:tr>
+        <w:tc>
+          <w:tcPr>
+            <w:tcW w:w="2405" w:type="dxa"/>
+          </w:tcPr>
+          <w:p>
+            <w:r>
+              <w:t>優勢</w:t>
+            </w:r>
+            <w:r>
+              <w:rPr>
+                <w:rFonts w:hint="eastAsia"/>
+              </w:rPr>
+              <w:t xml:space="preserve"> (</w:t>
+            </w:r>
+            <w:r>
+              <w:t>Strengths</w:t>
+            </w:r>
+            <w:r>
+              <w:rPr>
+                <w:rFonts w:hint="eastAsia"/>
+              </w:rPr>
+              <w:t>)</w:t>
+            </w:r>
+          </w:p>
+        </w:tc>
+        <w:tc>
+          <w:tcPr>
+            <w:tcW w:w="5891" w:type="dxa"/>
+          </w:tcPr>
+          <w:p>
+            <w:pPr>
+              <w:pStyle w:val="a7"/>
+              <w:numPr>
+                <w:ilvl w:val="0"/>
+                <w:numId w:val="27"/>
+              </w:numPr>
+            </w:pPr>
+            <w:r>
+              <w:t>市場需求旺盛</w:t>
+            </w:r>
+            <w:r>
+              <w:rPr>
+                <w:rFonts w:hint="eastAsia"/>
+              </w:rPr>
+              <w:t>，</w:t>
+            </w:r>
+            <w:r>
+              <w:t>在各行各業，對無人機群協同系統的需求日益旺盛。</w:t>
+            </w:r>
+          </w:p>
+        </w:tc>
+      </w:tr>
+      <w:tr>
+        <w:tc>
+          <w:tcPr>
+            <w:tcW w:w="2405" w:type="dxa"/>
+          </w:tcPr>
+          <w:p>
+            <w:pPr>
+              <w:jc w:val="left"/>
+            </w:pPr>
+            <w:r>
+              <w:t>劣勢</w:t>
+            </w:r>
+            <w:r>
+              <w:rPr>
+                <w:rFonts w:hint="eastAsia"/>
+              </w:rPr>
+              <w:t xml:space="preserve"> (</w:t>
+            </w:r>
+            <w:r>
+              <w:rPr>
+                <w:rFonts w:hint="eastAsia"/>
+              </w:rPr>
+              <w:t>W</w:t>
+            </w:r>
+            <w:r>
+              <w:t>eaknesses</w:t>
+            </w:r>
+            <w:r>
+              <w:rPr>
+                <w:rFonts w:hint="eastAsia"/>
+              </w:rPr>
+              <w:t>)</w:t>
+            </w:r>
+          </w:p>
+        </w:tc>
+        <w:tc>
+          <w:tcPr>
+            <w:tcW w:w="5891" w:type="dxa"/>
+          </w:tcPr>
+          <w:p>
+            <w:pPr>
+              <w:pStyle w:val="a7"/>
+              <w:widowControl/>
+              <w:numPr>
+                <w:ilvl w:val="0"/>
+                <w:numId w:val="27"/>
+              </w:numPr>
+              <w:spacing w:before="0" w:after="0" w:line="240" w:lineRule="auto"/>
+              <w:jc w:val="left"/>
+              <w:rPr>
+                <w:rFonts w:ascii="新細明體" w:hAnsi="新細明體" w:cs="新細明體"/>
+                <w:kern w:val="0"/>
+                <w:szCs w:val="24"/>
+                <w14:ligatures w14:val="none"/>
+              </w:rPr>
+            </w:pPr>
+            <w:r>
+              <w:rPr>
+                <w:rFonts w:ascii="新細明體" w:hAnsi="新細明體" w:cs="新細明體"/>
+                <w:kern w:val="0"/>
+                <w:szCs w:val="24"/>
+                <w14:ligatures w14:val="none"/>
+              </w:rPr>
+              <w:t>技術門檻高無人機群協同系統是一項複雜的技術，開發和生產成本較高。</w:t>
+            </w:r>
+          </w:p>
+          <w:p>
+            <w:pPr>
+              <w:pStyle w:val="a7"/>
+              <w:widowControl/>
+              <w:numPr>
+                <w:ilvl w:val="0"/>
+                <w:numId w:val="27"/>
+              </w:numPr>
+              <w:spacing w:before="0" w:after="0" w:line="240" w:lineRule="auto"/>
+              <w:jc w:val="left"/>
+              <w:rPr>
+                <w:rFonts w:ascii="新細明體" w:hAnsi="新細明體" w:cs="新細明體" w:hint="eastAsia"/>
+                <w:kern w:val="0"/>
+                <w:szCs w:val="24"/>
+                <w14:ligatures w14:val="none"/>
+              </w:rPr>
+            </w:pPr>
+            <w:r>
+              <w:rPr>
+                <w:rFonts w:ascii="新細明體" w:hAnsi="新細明體" w:cs="新細明體"/>
+                <w:kern w:val="0"/>
+                <w:szCs w:val="24"/>
+                <w14:ligatures w14:val="none"/>
+              </w:rPr>
+              <w:t>市場規模小</w:t>
+            </w:r>
+            <w:r>
+              <w:rPr>
+                <w:rFonts w:ascii="新細明體" w:hAnsi="新細明體" w:cs="新細明體" w:hint="eastAsia"/>
+                <w:kern w:val="0"/>
+                <w:szCs w:val="24"/>
+                <w14:ligatures w14:val="none"/>
+              </w:rPr>
+              <w:t>，</w:t>
+            </w:r>
+            <w:r>
+              <w:rPr>
+                <w:rFonts w:ascii="新細明體" w:hAnsi="新細明體" w:cs="新細明體"/>
+                <w:kern w:val="0"/>
+                <w:szCs w:val="24"/>
+                <w14:ligatures w14:val="none"/>
+              </w:rPr>
+              <w:t>無人機群協同系統尚處於發展初期，市場規模尚小。</w:t>
+            </w:r>
+          </w:p>
+        </w:tc>
+      </w:tr>
+      <w:tr>
+        <w:tc>
+          <w:tcPr>
+            <w:tcW w:w="2405" w:type="dxa"/>
+          </w:tcPr>
+          <w:p>
+            <w:pPr>
+              <w:jc w:val="left"/>
+            </w:pPr>
+            <w:r>
+              <w:t>機會</w:t>
+            </w:r>
+            <w:r>
+              <w:rPr>
+                <w:rFonts w:hint="eastAsia"/>
+              </w:rPr>
+              <w:t xml:space="preserve"> (</w:t>
+            </w:r>
+            <w:r>
+              <w:t>Opportunities</w:t>
+            </w:r>
+            <w:r>
+              <w:rPr>
+                <w:rFonts w:hint="eastAsia"/>
+              </w:rPr>
+              <w:t>)</w:t>
+            </w:r>
+          </w:p>
+        </w:tc>
+        <w:tc>
+          <w:tcPr>
+            <w:tcW w:w="5891" w:type="dxa"/>
+          </w:tcPr>
+          <w:p>
+            <w:pPr>
+              <w:pStyle w:val="a7"/>
+              <w:widowControl/>
+              <w:numPr>
+                <w:ilvl w:val="0"/>
+                <w:numId w:val="32"/>
+              </w:numPr>
+              <w:spacing w:before="0" w:after="0" w:line="240" w:lineRule="auto"/>
+              <w:jc w:val="left"/>
+              <w:rPr>
+                <w:rFonts w:ascii="新細明體" w:hAnsi="新細明體" w:cs="新細明體"/>
+                <w:kern w:val="0"/>
+                <w:szCs w:val="24"/>
+                <w14:ligatures w14:val="none"/>
+              </w:rPr>
+            </w:pPr>
+            <w:r>
+              <w:rPr>
+                <w:rFonts w:ascii="新細明體" w:hAnsi="新細明體" w:cs="新細明體"/>
+                <w:kern w:val="0"/>
+                <w:szCs w:val="24"/>
+                <w14:ligatures w14:val="none"/>
+              </w:rPr>
+              <w:t>技術不斷進步</w:t>
+            </w:r>
+            <w:r>
+              <w:rPr>
+                <w:rFonts w:ascii="新細明體" w:hAnsi="新細明體" w:cs="新細明體" w:hint="eastAsia"/>
+                <w:kern w:val="0"/>
+                <w:szCs w:val="24"/>
+                <w14:ligatures w14:val="none"/>
+              </w:rPr>
+              <w:t>，</w:t>
+            </w:r>
+            <w:r>
+              <w:rPr>
+                <w:rFonts w:ascii="新細明體" w:hAnsi="新細明體" w:cs="新細明體"/>
+                <w:kern w:val="0"/>
+                <w:szCs w:val="24"/>
+                <w14:ligatures w14:val="none"/>
+              </w:rPr>
+              <w:t>無人機群協同系統的核心技術正在快速發展，這將推動無人機群協同系統性能的不斷提升和應用範圍的不斷擴大。</w:t>
+            </w:r>
+          </w:p>
+          <w:p>
+            <w:pPr>
+              <w:pStyle w:val="a7"/>
+              <w:widowControl/>
+              <w:numPr>
+                <w:ilvl w:val="0"/>
+                <w:numId w:val="32"/>
+              </w:numPr>
+              <w:spacing w:before="0" w:after="0" w:line="240" w:lineRule="auto"/>
+              <w:jc w:val="left"/>
+            </w:pPr>
+            <w:r>
+              <w:rPr>
+                <w:rFonts w:ascii="新細明體" w:hAnsi="新細明體" w:cs="新細明體"/>
+                <w:kern w:val="0"/>
+                <w:szCs w:val="24"/>
+                <w14:ligatures w14:val="none"/>
+              </w:rPr>
+              <w:lastRenderedPageBreak/>
+              <w:t>政策逐步支持</w:t>
+            </w:r>
+            <w:r>
+              <w:rPr>
+                <w:rFonts w:ascii="新細明體" w:hAnsi="新細明體" w:cs="新細明體" w:hint="eastAsia"/>
+                <w:kern w:val="0"/>
+                <w:szCs w:val="24"/>
+                <w14:ligatures w14:val="none"/>
+              </w:rPr>
+              <w:t>，</w:t>
+            </w:r>
+            <w:r>
+              <w:rPr>
+                <w:rFonts w:ascii="新細明體" w:hAnsi="新細明體" w:cs="新細明體"/>
+                <w:kern w:val="0"/>
+                <w:szCs w:val="24"/>
+                <w14:ligatures w14:val="none"/>
+              </w:rPr>
+              <w:t>各國政府紛紛出台政策支持無人機產業發展，這將為無人機群協同系統的商業化應用提供有利環境。</w:t>
+            </w:r>
+          </w:p>
+          <w:p>
+            <w:pPr>
+              <w:pStyle w:val="a7"/>
+              <w:widowControl/>
+              <w:numPr>
+                <w:ilvl w:val="0"/>
+                <w:numId w:val="32"/>
+              </w:numPr>
+              <w:spacing w:before="0" w:after="0" w:line="240" w:lineRule="auto"/>
+              <w:jc w:val="left"/>
+            </w:pPr>
+            <w:r>
+              <w:rPr>
+                <w:rFonts w:ascii="新細明體" w:hAnsi="新細明體" w:cs="新細明體"/>
+                <w:kern w:val="0"/>
+                <w:szCs w:val="24"/>
+                <w14:ligatures w14:val="none"/>
+              </w:rPr>
+              <w:t>市場規模擴大</w:t>
+            </w:r>
+            <w:r>
+              <w:rPr>
+                <w:rFonts w:ascii="新細明體" w:hAnsi="新細明體" w:cs="新細明體" w:hint="eastAsia"/>
+                <w:kern w:val="0"/>
+                <w:szCs w:val="24"/>
+                <w14:ligatures w14:val="none"/>
+              </w:rPr>
+              <w:t>，</w:t>
+            </w:r>
+            <w:r>
+              <w:rPr>
+                <w:rFonts w:ascii="新細明體" w:hAnsi="新細明體" w:cs="新細明體"/>
+                <w:kern w:val="0"/>
+                <w:szCs w:val="24"/>
+                <w14:ligatures w14:val="none"/>
+              </w:rPr>
+              <w:t>隨著無人機技術的不斷發展和應用範圍的不斷擴大，無人機群協同系統的市場規模將迎來快速擴張。</w:t>
+            </w:r>
+          </w:p>
+        </w:tc>
+      </w:tr>
+      <w:tr>
+        <w:tc>
+          <w:tcPr>
+            <w:tcW w:w="2405" w:type="dxa"/>
+          </w:tcPr>
+          <w:p>
+            <w:r>
+              <w:lastRenderedPageBreak/>
+              <w:t>威脅</w:t>
+            </w:r>
+            <w:r>
+              <w:rPr>
+                <w:rFonts w:hint="eastAsia"/>
+              </w:rPr>
+              <w:t xml:space="preserve"> (</w:t>
+            </w:r>
+            <w:r>
+              <w:t>Threats</w:t>
+            </w:r>
+            <w:r>
+              <w:rPr>
+                <w:rFonts w:hint="eastAsia"/>
+              </w:rPr>
+              <w:t>)</w:t>
+            </w:r>
+          </w:p>
+        </w:tc>
+        <w:tc>
+          <w:tcPr>
+            <w:tcW w:w="5891" w:type="dxa"/>
+          </w:tcPr>
+          <w:p>
+            <w:pPr>
+              <w:pStyle w:val="a7"/>
+              <w:widowControl/>
+              <w:numPr>
+                <w:ilvl w:val="0"/>
+                <w:numId w:val="34"/>
+              </w:numPr>
+              <w:spacing w:before="0" w:after="0" w:line="240" w:lineRule="auto"/>
+              <w:jc w:val="left"/>
+              <w:rPr>
+                <w:rFonts w:ascii="新細明體" w:hAnsi="新細明體" w:cs="新細明體"/>
+                <w:kern w:val="0"/>
+                <w:szCs w:val="24"/>
+                <w14:ligatures w14:val="none"/>
+              </w:rPr>
+            </w:pPr>
+            <w:r>
+              <w:rPr>
+                <w:rFonts w:ascii="新細明體" w:hAnsi="新細明體" w:cs="新細明體"/>
+                <w:kern w:val="0"/>
+                <w:szCs w:val="24"/>
+                <w14:ligatures w14:val="none"/>
+              </w:rPr>
+              <w:t>競爭加劇</w:t>
+            </w:r>
+            <w:r>
+              <w:rPr>
+                <w:rFonts w:ascii="新細明體" w:hAnsi="新細明體" w:cs="新細明體" w:hint="eastAsia"/>
+                <w:kern w:val="0"/>
+                <w:szCs w:val="24"/>
+                <w14:ligatures w14:val="none"/>
+              </w:rPr>
+              <w:t>，</w:t>
+            </w:r>
+            <w:r>
+              <w:rPr>
+                <w:rFonts w:ascii="新細明體" w:hAnsi="新細明體" w:cs="新細明體"/>
+                <w:kern w:val="0"/>
+                <w:szCs w:val="24"/>
+                <w14:ligatures w14:val="none"/>
+              </w:rPr>
+              <w:t>隨著無人機群協同系統技術的不斷成熟，越來越多的企業進入該領域，競爭將日趨激烈。</w:t>
+            </w:r>
+          </w:p>
+          <w:p>
+            <w:pPr>
+              <w:pStyle w:val="a7"/>
+              <w:widowControl/>
+              <w:numPr>
+                <w:ilvl w:val="0"/>
+                <w:numId w:val="34"/>
+              </w:numPr>
+              <w:spacing w:before="0" w:after="0" w:line="240" w:lineRule="auto"/>
+              <w:jc w:val="left"/>
+            </w:pPr>
+            <w:r>
+              <w:rPr>
+                <w:rFonts w:ascii="新細明體" w:hAnsi="新細明體" w:cs="新細明體"/>
+                <w:kern w:val="0"/>
+                <w:szCs w:val="24"/>
+                <w14:ligatures w14:val="none"/>
+              </w:rPr>
+              <w:t>技術壁壘</w:t>
+            </w:r>
+            <w:r>
+              <w:rPr>
+                <w:rFonts w:ascii="新細明體" w:hAnsi="新細明體" w:cs="新細明體" w:hint="eastAsia"/>
+                <w:kern w:val="0"/>
+                <w:szCs w:val="24"/>
+                <w14:ligatures w14:val="none"/>
+              </w:rPr>
+              <w:t>，</w:t>
+            </w:r>
+            <w:r>
+              <w:rPr>
+                <w:rFonts w:ascii="新細明體" w:hAnsi="新細明體" w:cs="新細明體"/>
+                <w:kern w:val="0"/>
+                <w:szCs w:val="24"/>
+                <w14:ligatures w14:val="none"/>
+              </w:rPr>
+              <w:t>無人機群協同系統涉及人工智能、通信技術等多種核心技術，技術壁壘較高。</w:t>
+            </w:r>
+          </w:p>
+          <w:p>
+            <w:pPr>
+              <w:pStyle w:val="a7"/>
+              <w:widowControl/>
+              <w:numPr>
+                <w:ilvl w:val="0"/>
+                <w:numId w:val="34"/>
+              </w:numPr>
+              <w:spacing w:before="0" w:after="0" w:line="240" w:lineRule="auto"/>
+              <w:jc w:val="left"/>
+            </w:pPr>
+            <w:r>
+              <w:rPr>
+                <w:rFonts w:ascii="新細明體" w:hAnsi="新細明體" w:cs="新細明體"/>
+                <w:kern w:val="0"/>
+                <w:szCs w:val="24"/>
+                <w14:ligatures w14:val="none"/>
+              </w:rPr>
+              <w:t>政策風險</w:t>
+            </w:r>
+            <w:r>
+              <w:rPr>
+                <w:rFonts w:ascii="新細明體" w:hAnsi="新細明體" w:cs="新細明體" w:hint="eastAsia"/>
+                <w:kern w:val="0"/>
+                <w:szCs w:val="24"/>
+                <w14:ligatures w14:val="none"/>
+              </w:rPr>
+              <w:t>，</w:t>
+            </w:r>
+            <w:r>
+              <w:rPr>
+                <w:rFonts w:ascii="新細明體" w:hAnsi="新細明體" w:cs="新細明體"/>
+                <w:kern w:val="0"/>
+                <w:szCs w:val="24"/>
+                <w14:ligatures w14:val="none"/>
+              </w:rPr>
+              <w:t>各國政府對無人機的管控政策有所不同，存在一定的政策風險。</w:t>
+            </w:r>
+          </w:p>
+        </w:tc>
+      </w:tr>
+    </w:tbl>
+    <w:p>
       <w:pPr>
         <w:pStyle w:val="1"/>
       </w:pPr>
-      <w:bookmarkStart w:id="15" w:name="_Toc167067744"/>
+      <w:bookmarkStart w:id="15" w:name="_Toc167125563"/>
       <w:r>
         <w:rPr>
           <w:rFonts w:hint="eastAsia"/>
         </w:rPr>
         <w:lastRenderedPageBreak/>
-        <w:t>附錄</w:t>
+        <w:t>未來展望</w:t>
       </w:r>
       <w:bookmarkEnd w:id="15"/>
+    </w:p>
+    <w:p>
+      <w:pPr>
+        <w:pStyle w:val="1"/>
+      </w:pPr>
+      <w:bookmarkStart w:id="16" w:name="_Toc167125564"/>
+      <w:r>
+        <w:rPr>
+          <w:rFonts w:hint="eastAsia"/>
+        </w:rPr>
+        <w:lastRenderedPageBreak/>
+        <w:t>參考文獻</w:t>
+      </w:r>
+      <w:bookmarkEnd w:id="16"/>
     </w:p>
     <w:p>
       <w:pPr>
@@ -6007,7 +6176,6 @@
     <w:p>
       <w:pPr>
         <w:rPr>
-          <w:rFonts w:hint="eastAsia"/>
           <w:u w:val="single"/>
         </w:rPr>
       </w:pPr>
@@ -6032,7 +6200,7 @@
 </file>
 
 <file path=word/endnotes.xml><?xml version="1.0" encoding="utf-8"?>
-<w:endnotes xmlns:wpc="http://schemas.microsoft.com/office/word/2010/wordprocessingCanvas" xmlns:cx="http://schemas.microsoft.com/office/drawing/2014/chartex" xmlns:cx1="http://schemas.microsoft.com/office/drawing/2015/9/8/chartex" xmlns:cx2="http://schemas.microsoft.com/office/drawing/2015/10/21/chartex" xmlns:cx3="http://schemas.microsoft.com/office/drawing/2016/5/9/chartex" xmlns:cx4="http://schemas.microsoft.com/office/drawing/2016/5/10/chartex" xmlns:cx5="http://schemas.microsoft.com/office/drawing/2016/5/11/chartex" xmlns:cx6="http://schemas.microsoft.com/office/drawing/2016/5/12/chartex" xmlns:cx7="http://schemas.microsoft.com/office/drawing/2016/5/13/chartex" xmlns:cx8="http://schemas.microsoft.com/office/drawing/2016/5/14/chartex" xmlns:mc="http://schemas.openxmlformats.org/markup-compatibility/2006" xmlns:aink="http://schemas.microsoft.com/office/drawing/2016/ink" xmlns:am3d="http://schemas.microsoft.com/office/drawing/2017/model3d" xmlns:o="urn:schemas-microsoft-com:office:office" xmlns:oel="http://schemas.microsoft.com/office/2019/extlst" xmlns:r="http://schemas.openxmlformats.org/officeDocument/2006/relationships" xmlns:m="http://schemas.openxmlformats.org/officeDocument/2006/math" xmlns:v="urn:schemas-microsoft-com:vml" xmlns:wp14="http://schemas.microsoft.com/office/word/2010/wordprocessingDrawing" xmlns:wp="http://schemas.openxmlformats.org/drawingml/2006/wordprocessingDrawing" xmlns:w10="urn:schemas-microsoft-com:office:word" xmlns:w="http://schemas.openxmlformats.org/wordprocessingml/2006/main" xmlns:w14="http://schemas.microsoft.com/office/word/2010/wordml" xmlns:w15="http://schemas.microsoft.com/office/word/2012/wordml" xmlns:w16cex="http://schemas.microsoft.com/office/word/2018/wordml/cex" xmlns:w16cid="http://schemas.microsoft.com/office/word/2016/wordml/cid" xmlns:w16="http://schemas.microsoft.com/office/word/2018/wordml" xmlns:w16du="http://schemas.microsoft.com/office/word/2023/wordml/word16du" xmlns:w16sdtdh="http://schemas.microsoft.com/office/word/2020/wordml/sdtdatahash" xmlns:w16se="http://schemas.microsoft.com/office/word/2015/wordml/symex" xmlns:wpg="http://schemas.microsoft.com/office/word/2010/wordprocessingGroup" xmlns:wpi="http://schemas.microsoft.com/office/word/2010/wordprocessingInk" xmlns:wne="http://schemas.microsoft.com/office/word/2006/wordml" xmlns:wps="http://schemas.microsoft.com/office/word/2010/wordprocessingShape" mc:Ignorable="w14 w15 w16se w16cid w16 w16cex w16sdtdh w16du wp14">
+<w:endnotes xmlns:wpc="http://schemas.microsoft.com/office/word/2010/wordprocessingCanvas" xmlns:cx="http://schemas.microsoft.com/office/drawing/2014/chartex" xmlns:cx1="http://schemas.microsoft.com/office/drawing/2015/9/8/chartex" xmlns:cx2="http://schemas.microsoft.com/office/drawing/2015/10/21/chartex" xmlns:cx3="http://schemas.microsoft.com/office/drawing/2016/5/9/chartex" xmlns:cx4="http://schemas.microsoft.com/office/drawing/2016/5/10/chartex" xmlns:cx5="http://schemas.microsoft.com/office/drawing/2016/5/11/chartex" xmlns:cx6="http://schemas.microsoft.com/office/drawing/2016/5/12/chartex" xmlns:cx7="http://schemas.microsoft.com/office/drawing/2016/5/13/chartex" xmlns:cx8="http://schemas.microsoft.com/office/drawing/2016/5/14/chartex" xmlns:mc="http://schemas.openxmlformats.org/markup-compatibility/2006" xmlns:aink="http://schemas.microsoft.com/office/drawing/2016/ink" xmlns:am3d="http://schemas.microsoft.com/office/drawing/2017/model3d" xmlns:o="urn:schemas-microsoft-com:office:office" xmlns:oel="http://schemas.microsoft.com/office/2019/extlst" xmlns:r="http://schemas.openxmlformats.org/officeDocument/2006/relationships" xmlns:m="http://schemas.openxmlformats.org/officeDocument/2006/math" xmlns:v="urn:schemas-microsoft-com:vml" xmlns:wp14="http://schemas.microsoft.com/office/word/2010/wordprocessingDrawing" xmlns:wp="http://schemas.openxmlformats.org/drawingml/2006/wordprocessingDrawing" xmlns:w10="urn:schemas-microsoft-com:office:word" xmlns:w="http://schemas.openxmlformats.org/wordprocessingml/2006/main" xmlns:w14="http://schemas.microsoft.com/office/word/2010/wordml" xmlns:w15="http://schemas.microsoft.com/office/word/2012/wordml" xmlns:w16cex="http://schemas.microsoft.com/office/word/2018/wordml/cex" xmlns:w16cid="http://schemas.microsoft.com/office/word/2016/wordml/cid" xmlns:w16="http://schemas.microsoft.com/office/word/2018/wordml" xmlns:w16sdtdh="http://schemas.microsoft.com/office/word/2020/wordml/sdtdatahash" xmlns:w16se="http://schemas.microsoft.com/office/word/2015/wordml/symex" xmlns:wpg="http://schemas.microsoft.com/office/word/2010/wordprocessingGroup" xmlns:wpi="http://schemas.microsoft.com/office/word/2010/wordprocessingInk" xmlns:wne="http://schemas.microsoft.com/office/word/2006/wordml" xmlns:wps="http://schemas.microsoft.com/office/word/2010/wordprocessingShape" mc:Ignorable="w14 w15 w16se w16cid w16 w16cex w16sdtdh wp14">
   <w:endnote w:type="separator" w:id="-1">
     <w:p>
       <w:pPr>
@@ -6057,7 +6225,7 @@
 </file>
 
 <file path=word/footer1.xml><?xml version="1.0" encoding="utf-8"?>
-<w:ftr xmlns:wpc="http://schemas.microsoft.com/office/word/2010/wordprocessingCanvas" xmlns:cx="http://schemas.microsoft.com/office/drawing/2014/chartex" xmlns:cx1="http://schemas.microsoft.com/office/drawing/2015/9/8/chartex" xmlns:cx2="http://schemas.microsoft.com/office/drawing/2015/10/21/chartex" xmlns:cx3="http://schemas.microsoft.com/office/drawing/2016/5/9/chartex" xmlns:cx4="http://schemas.microsoft.com/office/drawing/2016/5/10/chartex" xmlns:cx5="http://schemas.microsoft.com/office/drawing/2016/5/11/chartex" xmlns:cx6="http://schemas.microsoft.com/office/drawing/2016/5/12/chartex" xmlns:cx7="http://schemas.microsoft.com/office/drawing/2016/5/13/chartex" xmlns:cx8="http://schemas.microsoft.com/office/drawing/2016/5/14/chartex" xmlns:mc="http://schemas.openxmlformats.org/markup-compatibility/2006" xmlns:aink="http://schemas.microsoft.com/office/drawing/2016/ink" xmlns:am3d="http://schemas.microsoft.com/office/drawing/2017/model3d" xmlns:o="urn:schemas-microsoft-com:office:office" xmlns:oel="http://schemas.microsoft.com/office/2019/extlst" xmlns:r="http://schemas.openxmlformats.org/officeDocument/2006/relationships" xmlns:m="http://schemas.openxmlformats.org/officeDocument/2006/math" xmlns:v="urn:schemas-microsoft-com:vml" xmlns:wp14="http://schemas.microsoft.com/office/word/2010/wordprocessingDrawing" xmlns:wp="http://schemas.openxmlformats.org/drawingml/2006/wordprocessingDrawing" xmlns:w10="urn:schemas-microsoft-com:office:word" xmlns:w="http://schemas.openxmlformats.org/wordprocessingml/2006/main" xmlns:w14="http://schemas.microsoft.com/office/word/2010/wordml" xmlns:w15="http://schemas.microsoft.com/office/word/2012/wordml" xmlns:w16cex="http://schemas.microsoft.com/office/word/2018/wordml/cex" xmlns:w16cid="http://schemas.microsoft.com/office/word/2016/wordml/cid" xmlns:w16="http://schemas.microsoft.com/office/word/2018/wordml" xmlns:w16du="http://schemas.microsoft.com/office/word/2023/wordml/word16du" xmlns:w16sdtdh="http://schemas.microsoft.com/office/word/2020/wordml/sdtdatahash" xmlns:w16se="http://schemas.microsoft.com/office/word/2015/wordml/symex" xmlns:wpg="http://schemas.microsoft.com/office/word/2010/wordprocessingGroup" xmlns:wpi="http://schemas.microsoft.com/office/word/2010/wordprocessingInk" xmlns:wne="http://schemas.microsoft.com/office/word/2006/wordml" xmlns:wps="http://schemas.microsoft.com/office/word/2010/wordprocessingShape" mc:Ignorable="w14 w15 w16se w16cid w16 w16cex w16sdtdh w16du wp14">
+<w:ftr xmlns:wpc="http://schemas.microsoft.com/office/word/2010/wordprocessingCanvas" xmlns:cx="http://schemas.microsoft.com/office/drawing/2014/chartex" xmlns:cx1="http://schemas.microsoft.com/office/drawing/2015/9/8/chartex" xmlns:cx2="http://schemas.microsoft.com/office/drawing/2015/10/21/chartex" xmlns:cx3="http://schemas.microsoft.com/office/drawing/2016/5/9/chartex" xmlns:cx4="http://schemas.microsoft.com/office/drawing/2016/5/10/chartex" xmlns:cx5="http://schemas.microsoft.com/office/drawing/2016/5/11/chartex" xmlns:cx6="http://schemas.microsoft.com/office/drawing/2016/5/12/chartex" xmlns:cx7="http://schemas.microsoft.com/office/drawing/2016/5/13/chartex" xmlns:cx8="http://schemas.microsoft.com/office/drawing/2016/5/14/chartex" xmlns:mc="http://schemas.openxmlformats.org/markup-compatibility/2006" xmlns:aink="http://schemas.microsoft.com/office/drawing/2016/ink" xmlns:am3d="http://schemas.microsoft.com/office/drawing/2017/model3d" xmlns:o="urn:schemas-microsoft-com:office:office" xmlns:oel="http://schemas.microsoft.com/office/2019/extlst" xmlns:r="http://schemas.openxmlformats.org/officeDocument/2006/relationships" xmlns:m="http://schemas.openxmlformats.org/officeDocument/2006/math" xmlns:v="urn:schemas-microsoft-com:vml" xmlns:wp14="http://schemas.microsoft.com/office/word/2010/wordprocessingDrawing" xmlns:wp="http://schemas.openxmlformats.org/drawingml/2006/wordprocessingDrawing" xmlns:w10="urn:schemas-microsoft-com:office:word" xmlns:w="http://schemas.openxmlformats.org/wordprocessingml/2006/main" xmlns:w14="http://schemas.microsoft.com/office/word/2010/wordml" xmlns:w15="http://schemas.microsoft.com/office/word/2012/wordml" xmlns:w16cex="http://schemas.microsoft.com/office/word/2018/wordml/cex" xmlns:w16cid="http://schemas.microsoft.com/office/word/2016/wordml/cid" xmlns:w16="http://schemas.microsoft.com/office/word/2018/wordml" xmlns:w16sdtdh="http://schemas.microsoft.com/office/word/2020/wordml/sdtdatahash" xmlns:w16se="http://schemas.microsoft.com/office/word/2015/wordml/symex" xmlns:wpg="http://schemas.microsoft.com/office/word/2010/wordprocessingGroup" xmlns:wpi="http://schemas.microsoft.com/office/word/2010/wordprocessingInk" xmlns:wne="http://schemas.microsoft.com/office/word/2006/wordml" xmlns:wps="http://schemas.microsoft.com/office/word/2010/wordprocessingShape" mc:Ignorable="w14 w15 w16se w16cid w16 w16cex w16sdtdh wp14">
   <w:p>
     <w:pPr>
       <w:pStyle w:val="a5"/>
@@ -6073,7 +6241,7 @@
 </file>
 
 <file path=word/footer2.xml><?xml version="1.0" encoding="utf-8"?>
-<w:ftr xmlns:wpc="http://schemas.microsoft.com/office/word/2010/wordprocessingCanvas" xmlns:cx="http://schemas.microsoft.com/office/drawing/2014/chartex" xmlns:cx1="http://schemas.microsoft.com/office/drawing/2015/9/8/chartex" xmlns:cx2="http://schemas.microsoft.com/office/drawing/2015/10/21/chartex" xmlns:cx3="http://schemas.microsoft.com/office/drawing/2016/5/9/chartex" xmlns:cx4="http://schemas.microsoft.com/office/drawing/2016/5/10/chartex" xmlns:cx5="http://schemas.microsoft.com/office/drawing/2016/5/11/chartex" xmlns:cx6="http://schemas.microsoft.com/office/drawing/2016/5/12/chartex" xmlns:cx7="http://schemas.microsoft.com/office/drawing/2016/5/13/chartex" xmlns:cx8="http://schemas.microsoft.com/office/drawing/2016/5/14/chartex" xmlns:mc="http://schemas.openxmlformats.org/markup-compatibility/2006" xmlns:aink="http://schemas.microsoft.com/office/drawing/2016/ink" xmlns:am3d="http://schemas.microsoft.com/office/drawing/2017/model3d" xmlns:o="urn:schemas-microsoft-com:office:office" xmlns:oel="http://schemas.microsoft.com/office/2019/extlst" xmlns:r="http://schemas.openxmlformats.org/officeDocument/2006/relationships" xmlns:m="http://schemas.openxmlformats.org/officeDocument/2006/math" xmlns:v="urn:schemas-microsoft-com:vml" xmlns:wp14="http://schemas.microsoft.com/office/word/2010/wordprocessingDrawing" xmlns:wp="http://schemas.openxmlformats.org/drawingml/2006/wordprocessingDrawing" xmlns:w10="urn:schemas-microsoft-com:office:word" xmlns:w="http://schemas.openxmlformats.org/wordprocessingml/2006/main" xmlns:w14="http://schemas.microsoft.com/office/word/2010/wordml" xmlns:w15="http://schemas.microsoft.com/office/word/2012/wordml" xmlns:w16cex="http://schemas.microsoft.com/office/word/2018/wordml/cex" xmlns:w16cid="http://schemas.microsoft.com/office/word/2016/wordml/cid" xmlns:w16="http://schemas.microsoft.com/office/word/2018/wordml" xmlns:w16du="http://schemas.microsoft.com/office/word/2023/wordml/word16du" xmlns:w16sdtdh="http://schemas.microsoft.com/office/word/2020/wordml/sdtdatahash" xmlns:w16se="http://schemas.microsoft.com/office/word/2015/wordml/symex" xmlns:wpg="http://schemas.microsoft.com/office/word/2010/wordprocessingGroup" xmlns:wpi="http://schemas.microsoft.com/office/word/2010/wordprocessingInk" xmlns:wne="http://schemas.microsoft.com/office/word/2006/wordml" xmlns:wps="http://schemas.microsoft.com/office/word/2010/wordprocessingShape" mc:Ignorable="w14 w15 w16se w16cid w16 w16cex w16sdtdh w16du wp14">
+<w:ftr xmlns:wpc="http://schemas.microsoft.com/office/word/2010/wordprocessingCanvas" xmlns:cx="http://schemas.microsoft.com/office/drawing/2014/chartex" xmlns:cx1="http://schemas.microsoft.com/office/drawing/2015/9/8/chartex" xmlns:cx2="http://schemas.microsoft.com/office/drawing/2015/10/21/chartex" xmlns:cx3="http://schemas.microsoft.com/office/drawing/2016/5/9/chartex" xmlns:cx4="http://schemas.microsoft.com/office/drawing/2016/5/10/chartex" xmlns:cx5="http://schemas.microsoft.com/office/drawing/2016/5/11/chartex" xmlns:cx6="http://schemas.microsoft.com/office/drawing/2016/5/12/chartex" xmlns:cx7="http://schemas.microsoft.com/office/drawing/2016/5/13/chartex" xmlns:cx8="http://schemas.microsoft.com/office/drawing/2016/5/14/chartex" xmlns:mc="http://schemas.openxmlformats.org/markup-compatibility/2006" xmlns:aink="http://schemas.microsoft.com/office/drawing/2016/ink" xmlns:am3d="http://schemas.microsoft.com/office/drawing/2017/model3d" xmlns:o="urn:schemas-microsoft-com:office:office" xmlns:oel="http://schemas.microsoft.com/office/2019/extlst" xmlns:r="http://schemas.openxmlformats.org/officeDocument/2006/relationships" xmlns:m="http://schemas.openxmlformats.org/officeDocument/2006/math" xmlns:v="urn:schemas-microsoft-com:vml" xmlns:wp14="http://schemas.microsoft.com/office/word/2010/wordprocessingDrawing" xmlns:wp="http://schemas.openxmlformats.org/drawingml/2006/wordprocessingDrawing" xmlns:w10="urn:schemas-microsoft-com:office:word" xmlns:w="http://schemas.openxmlformats.org/wordprocessingml/2006/main" xmlns:w14="http://schemas.microsoft.com/office/word/2010/wordml" xmlns:w15="http://schemas.microsoft.com/office/word/2012/wordml" xmlns:w16cex="http://schemas.microsoft.com/office/word/2018/wordml/cex" xmlns:w16cid="http://schemas.microsoft.com/office/word/2016/wordml/cid" xmlns:w16="http://schemas.microsoft.com/office/word/2018/wordml" xmlns:w16sdtdh="http://schemas.microsoft.com/office/word/2020/wordml/sdtdatahash" xmlns:w16se="http://schemas.microsoft.com/office/word/2015/wordml/symex" xmlns:wpg="http://schemas.microsoft.com/office/word/2010/wordprocessingGroup" xmlns:wpi="http://schemas.microsoft.com/office/word/2010/wordprocessingInk" xmlns:wne="http://schemas.microsoft.com/office/word/2006/wordml" xmlns:wps="http://schemas.microsoft.com/office/word/2010/wordprocessingShape" mc:Ignorable="w14 w15 w16se w16cid w16 w16cex w16sdtdh wp14">
   <w:sdt>
     <w:sdtPr>
       <w:id w:val="983813314"/>
@@ -6118,7 +6286,7 @@
 </file>
 
 <file path=word/footer3.xml><?xml version="1.0" encoding="utf-8"?>
-<w:ftr xmlns:wpc="http://schemas.microsoft.com/office/word/2010/wordprocessingCanvas" xmlns:cx="http://schemas.microsoft.com/office/drawing/2014/chartex" xmlns:cx1="http://schemas.microsoft.com/office/drawing/2015/9/8/chartex" xmlns:cx2="http://schemas.microsoft.com/office/drawing/2015/10/21/chartex" xmlns:cx3="http://schemas.microsoft.com/office/drawing/2016/5/9/chartex" xmlns:cx4="http://schemas.microsoft.com/office/drawing/2016/5/10/chartex" xmlns:cx5="http://schemas.microsoft.com/office/drawing/2016/5/11/chartex" xmlns:cx6="http://schemas.microsoft.com/office/drawing/2016/5/12/chartex" xmlns:cx7="http://schemas.microsoft.com/office/drawing/2016/5/13/chartex" xmlns:cx8="http://schemas.microsoft.com/office/drawing/2016/5/14/chartex" xmlns:mc="http://schemas.openxmlformats.org/markup-compatibility/2006" xmlns:aink="http://schemas.microsoft.com/office/drawing/2016/ink" xmlns:am3d="http://schemas.microsoft.com/office/drawing/2017/model3d" xmlns:o="urn:schemas-microsoft-com:office:office" xmlns:oel="http://schemas.microsoft.com/office/2019/extlst" xmlns:r="http://schemas.openxmlformats.org/officeDocument/2006/relationships" xmlns:m="http://schemas.openxmlformats.org/officeDocument/2006/math" xmlns:v="urn:schemas-microsoft-com:vml" xmlns:wp14="http://schemas.microsoft.com/office/word/2010/wordprocessingDrawing" xmlns:wp="http://schemas.openxmlformats.org/drawingml/2006/wordprocessingDrawing" xmlns:w10="urn:schemas-microsoft-com:office:word" xmlns:w="http://schemas.openxmlformats.org/wordprocessingml/2006/main" xmlns:w14="http://schemas.microsoft.com/office/word/2010/wordml" xmlns:w15="http://schemas.microsoft.com/office/word/2012/wordml" xmlns:w16cex="http://schemas.microsoft.com/office/word/2018/wordml/cex" xmlns:w16cid="http://schemas.microsoft.com/office/word/2016/wordml/cid" xmlns:w16="http://schemas.microsoft.com/office/word/2018/wordml" xmlns:w16du="http://schemas.microsoft.com/office/word/2023/wordml/word16du" xmlns:w16sdtdh="http://schemas.microsoft.com/office/word/2020/wordml/sdtdatahash" xmlns:w16se="http://schemas.microsoft.com/office/word/2015/wordml/symex" xmlns:wpg="http://schemas.microsoft.com/office/word/2010/wordprocessingGroup" xmlns:wpi="http://schemas.microsoft.com/office/word/2010/wordprocessingInk" xmlns:wne="http://schemas.microsoft.com/office/word/2006/wordml" xmlns:wps="http://schemas.microsoft.com/office/word/2010/wordprocessingShape" mc:Ignorable="w14 w15 w16se w16cid w16 w16cex w16sdtdh w16du wp14">
+<w:ftr xmlns:wpc="http://schemas.microsoft.com/office/word/2010/wordprocessingCanvas" xmlns:cx="http://schemas.microsoft.com/office/drawing/2014/chartex" xmlns:cx1="http://schemas.microsoft.com/office/drawing/2015/9/8/chartex" xmlns:cx2="http://schemas.microsoft.com/office/drawing/2015/10/21/chartex" xmlns:cx3="http://schemas.microsoft.com/office/drawing/2016/5/9/chartex" xmlns:cx4="http://schemas.microsoft.com/office/drawing/2016/5/10/chartex" xmlns:cx5="http://schemas.microsoft.com/office/drawing/2016/5/11/chartex" xmlns:cx6="http://schemas.microsoft.com/office/drawing/2016/5/12/chartex" xmlns:cx7="http://schemas.microsoft.com/office/drawing/2016/5/13/chartex" xmlns:cx8="http://schemas.microsoft.com/office/drawing/2016/5/14/chartex" xmlns:mc="http://schemas.openxmlformats.org/markup-compatibility/2006" xmlns:aink="http://schemas.microsoft.com/office/drawing/2016/ink" xmlns:am3d="http://schemas.microsoft.com/office/drawing/2017/model3d" xmlns:o="urn:schemas-microsoft-com:office:office" xmlns:oel="http://schemas.microsoft.com/office/2019/extlst" xmlns:r="http://schemas.openxmlformats.org/officeDocument/2006/relationships" xmlns:m="http://schemas.openxmlformats.org/officeDocument/2006/math" xmlns:v="urn:schemas-microsoft-com:vml" xmlns:wp14="http://schemas.microsoft.com/office/word/2010/wordprocessingDrawing" xmlns:wp="http://schemas.openxmlformats.org/drawingml/2006/wordprocessingDrawing" xmlns:w10="urn:schemas-microsoft-com:office:word" xmlns:w="http://schemas.openxmlformats.org/wordprocessingml/2006/main" xmlns:w14="http://schemas.microsoft.com/office/word/2010/wordml" xmlns:w15="http://schemas.microsoft.com/office/word/2012/wordml" xmlns:w16cex="http://schemas.microsoft.com/office/word/2018/wordml/cex" xmlns:w16cid="http://schemas.microsoft.com/office/word/2016/wordml/cid" xmlns:w16="http://schemas.microsoft.com/office/word/2018/wordml" xmlns:w16sdtdh="http://schemas.microsoft.com/office/word/2020/wordml/sdtdatahash" xmlns:w16se="http://schemas.microsoft.com/office/word/2015/wordml/symex" xmlns:wpg="http://schemas.microsoft.com/office/word/2010/wordprocessingGroup" xmlns:wpi="http://schemas.microsoft.com/office/word/2010/wordprocessingInk" xmlns:wne="http://schemas.microsoft.com/office/word/2006/wordml" xmlns:wps="http://schemas.microsoft.com/office/word/2010/wordprocessingShape" mc:Ignorable="w14 w15 w16se w16cid w16 w16cex w16sdtdh wp14">
   <w:sdt>
     <w:sdtPr>
       <w:id w:val="2019263832"/>
@@ -6163,7 +6331,7 @@
 </file>
 
 <file path=word/footer4.xml><?xml version="1.0" encoding="utf-8"?>
-<w:ftr xmlns:wpc="http://schemas.microsoft.com/office/word/2010/wordprocessingCanvas" xmlns:cx="http://schemas.microsoft.com/office/drawing/2014/chartex" xmlns:cx1="http://schemas.microsoft.com/office/drawing/2015/9/8/chartex" xmlns:cx2="http://schemas.microsoft.com/office/drawing/2015/10/21/chartex" xmlns:cx3="http://schemas.microsoft.com/office/drawing/2016/5/9/chartex" xmlns:cx4="http://schemas.microsoft.com/office/drawing/2016/5/10/chartex" xmlns:cx5="http://schemas.microsoft.com/office/drawing/2016/5/11/chartex" xmlns:cx6="http://schemas.microsoft.com/office/drawing/2016/5/12/chartex" xmlns:cx7="http://schemas.microsoft.com/office/drawing/2016/5/13/chartex" xmlns:cx8="http://schemas.microsoft.com/office/drawing/2016/5/14/chartex" xmlns:mc="http://schemas.openxmlformats.org/markup-compatibility/2006" xmlns:aink="http://schemas.microsoft.com/office/drawing/2016/ink" xmlns:am3d="http://schemas.microsoft.com/office/drawing/2017/model3d" xmlns:o="urn:schemas-microsoft-com:office:office" xmlns:oel="http://schemas.microsoft.com/office/2019/extlst" xmlns:r="http://schemas.openxmlformats.org/officeDocument/2006/relationships" xmlns:m="http://schemas.openxmlformats.org/officeDocument/2006/math" xmlns:v="urn:schemas-microsoft-com:vml" xmlns:wp14="http://schemas.microsoft.com/office/word/2010/wordprocessingDrawing" xmlns:wp="http://schemas.openxmlformats.org/drawingml/2006/wordprocessingDrawing" xmlns:w10="urn:schemas-microsoft-com:office:word" xmlns:w="http://schemas.openxmlformats.org/wordprocessingml/2006/main" xmlns:w14="http://schemas.microsoft.com/office/word/2010/wordml" xmlns:w15="http://schemas.microsoft.com/office/word/2012/wordml" xmlns:w16cex="http://schemas.microsoft.com/office/word/2018/wordml/cex" xmlns:w16cid="http://schemas.microsoft.com/office/word/2016/wordml/cid" xmlns:w16="http://schemas.microsoft.com/office/word/2018/wordml" xmlns:w16du="http://schemas.microsoft.com/office/word/2023/wordml/word16du" xmlns:w16sdtdh="http://schemas.microsoft.com/office/word/2020/wordml/sdtdatahash" xmlns:w16se="http://schemas.microsoft.com/office/word/2015/wordml/symex" xmlns:wpg="http://schemas.microsoft.com/office/word/2010/wordprocessingGroup" xmlns:wpi="http://schemas.microsoft.com/office/word/2010/wordprocessingInk" xmlns:wne="http://schemas.microsoft.com/office/word/2006/wordml" xmlns:wps="http://schemas.microsoft.com/office/word/2010/wordprocessingShape" mc:Ignorable="w14 w15 w16se w16cid w16 w16cex w16sdtdh w16du wp14">
+<w:ftr xmlns:wpc="http://schemas.microsoft.com/office/word/2010/wordprocessingCanvas" xmlns:cx="http://schemas.microsoft.com/office/drawing/2014/chartex" xmlns:cx1="http://schemas.microsoft.com/office/drawing/2015/9/8/chartex" xmlns:cx2="http://schemas.microsoft.com/office/drawing/2015/10/21/chartex" xmlns:cx3="http://schemas.microsoft.com/office/drawing/2016/5/9/chartex" xmlns:cx4="http://schemas.microsoft.com/office/drawing/2016/5/10/chartex" xmlns:cx5="http://schemas.microsoft.com/office/drawing/2016/5/11/chartex" xmlns:cx6="http://schemas.microsoft.com/office/drawing/2016/5/12/chartex" xmlns:cx7="http://schemas.microsoft.com/office/drawing/2016/5/13/chartex" xmlns:cx8="http://schemas.microsoft.com/office/drawing/2016/5/14/chartex" xmlns:mc="http://schemas.openxmlformats.org/markup-compatibility/2006" xmlns:aink="http://schemas.microsoft.com/office/drawing/2016/ink" xmlns:am3d="http://schemas.microsoft.com/office/drawing/2017/model3d" xmlns:o="urn:schemas-microsoft-com:office:office" xmlns:oel="http://schemas.microsoft.com/office/2019/extlst" xmlns:r="http://schemas.openxmlformats.org/officeDocument/2006/relationships" xmlns:m="http://schemas.openxmlformats.org/officeDocument/2006/math" xmlns:v="urn:schemas-microsoft-com:vml" xmlns:wp14="http://schemas.microsoft.com/office/word/2010/wordprocessingDrawing" xmlns:wp="http://schemas.openxmlformats.org/drawingml/2006/wordprocessingDrawing" xmlns:w10="urn:schemas-microsoft-com:office:word" xmlns:w="http://schemas.openxmlformats.org/wordprocessingml/2006/main" xmlns:w14="http://schemas.microsoft.com/office/word/2010/wordml" xmlns:w15="http://schemas.microsoft.com/office/word/2012/wordml" xmlns:w16cex="http://schemas.microsoft.com/office/word/2018/wordml/cex" xmlns:w16cid="http://schemas.microsoft.com/office/word/2016/wordml/cid" xmlns:w16="http://schemas.microsoft.com/office/word/2018/wordml" xmlns:w16sdtdh="http://schemas.microsoft.com/office/word/2020/wordml/sdtdatahash" xmlns:w16se="http://schemas.microsoft.com/office/word/2015/wordml/symex" xmlns:wpg="http://schemas.microsoft.com/office/word/2010/wordprocessingGroup" xmlns:wpi="http://schemas.microsoft.com/office/word/2010/wordprocessingInk" xmlns:wne="http://schemas.microsoft.com/office/word/2006/wordml" xmlns:wps="http://schemas.microsoft.com/office/word/2010/wordprocessingShape" mc:Ignorable="w14 w15 w16se w16cid w16 w16cex w16sdtdh wp14">
   <w:sdt>
     <w:sdtPr>
       <w:id w:val="-2040275500"/>
@@ -6208,7 +6376,7 @@
 </file>
 
 <file path=word/footer5.xml><?xml version="1.0" encoding="utf-8"?>
-<w:ftr xmlns:wpc="http://schemas.microsoft.com/office/word/2010/wordprocessingCanvas" xmlns:cx="http://schemas.microsoft.com/office/drawing/2014/chartex" xmlns:cx1="http://schemas.microsoft.com/office/drawing/2015/9/8/chartex" xmlns:cx2="http://schemas.microsoft.com/office/drawing/2015/10/21/chartex" xmlns:cx3="http://schemas.microsoft.com/office/drawing/2016/5/9/chartex" xmlns:cx4="http://schemas.microsoft.com/office/drawing/2016/5/10/chartex" xmlns:cx5="http://schemas.microsoft.com/office/drawing/2016/5/11/chartex" xmlns:cx6="http://schemas.microsoft.com/office/drawing/2016/5/12/chartex" xmlns:cx7="http://schemas.microsoft.com/office/drawing/2016/5/13/chartex" xmlns:cx8="http://schemas.microsoft.com/office/drawing/2016/5/14/chartex" xmlns:mc="http://schemas.openxmlformats.org/markup-compatibility/2006" xmlns:aink="http://schemas.microsoft.com/office/drawing/2016/ink" xmlns:am3d="http://schemas.microsoft.com/office/drawing/2017/model3d" xmlns:o="urn:schemas-microsoft-com:office:office" xmlns:oel="http://schemas.microsoft.com/office/2019/extlst" xmlns:r="http://schemas.openxmlformats.org/officeDocument/2006/relationships" xmlns:m="http://schemas.openxmlformats.org/officeDocument/2006/math" xmlns:v="urn:schemas-microsoft-com:vml" xmlns:wp14="http://schemas.microsoft.com/office/word/2010/wordprocessingDrawing" xmlns:wp="http://schemas.openxmlformats.org/drawingml/2006/wordprocessingDrawing" xmlns:w10="urn:schemas-microsoft-com:office:word" xmlns:w="http://schemas.openxmlformats.org/wordprocessingml/2006/main" xmlns:w14="http://schemas.microsoft.com/office/word/2010/wordml" xmlns:w15="http://schemas.microsoft.com/office/word/2012/wordml" xmlns:w16cex="http://schemas.microsoft.com/office/word/2018/wordml/cex" xmlns:w16cid="http://schemas.microsoft.com/office/word/2016/wordml/cid" xmlns:w16="http://schemas.microsoft.com/office/word/2018/wordml" xmlns:w16du="http://schemas.microsoft.com/office/word/2023/wordml/word16du" xmlns:w16sdtdh="http://schemas.microsoft.com/office/word/2020/wordml/sdtdatahash" xmlns:w16se="http://schemas.microsoft.com/office/word/2015/wordml/symex" xmlns:wpg="http://schemas.microsoft.com/office/word/2010/wordprocessingGroup" xmlns:wpi="http://schemas.microsoft.com/office/word/2010/wordprocessingInk" xmlns:wne="http://schemas.microsoft.com/office/word/2006/wordml" xmlns:wps="http://schemas.microsoft.com/office/word/2010/wordprocessingShape" mc:Ignorable="w14 w15 w16se w16cid w16 w16cex w16sdtdh w16du wp14">
+<w:ftr xmlns:wpc="http://schemas.microsoft.com/office/word/2010/wordprocessingCanvas" xmlns:cx="http://schemas.microsoft.com/office/drawing/2014/chartex" xmlns:cx1="http://schemas.microsoft.com/office/drawing/2015/9/8/chartex" xmlns:cx2="http://schemas.microsoft.com/office/drawing/2015/10/21/chartex" xmlns:cx3="http://schemas.microsoft.com/office/drawing/2016/5/9/chartex" xmlns:cx4="http://schemas.microsoft.com/office/drawing/2016/5/10/chartex" xmlns:cx5="http://schemas.microsoft.com/office/drawing/2016/5/11/chartex" xmlns:cx6="http://schemas.microsoft.com/office/drawing/2016/5/12/chartex" xmlns:cx7="http://schemas.microsoft.com/office/drawing/2016/5/13/chartex" xmlns:cx8="http://schemas.microsoft.com/office/drawing/2016/5/14/chartex" xmlns:mc="http://schemas.openxmlformats.org/markup-compatibility/2006" xmlns:aink="http://schemas.microsoft.com/office/drawing/2016/ink" xmlns:am3d="http://schemas.microsoft.com/office/drawing/2017/model3d" xmlns:o="urn:schemas-microsoft-com:office:office" xmlns:oel="http://schemas.microsoft.com/office/2019/extlst" xmlns:r="http://schemas.openxmlformats.org/officeDocument/2006/relationships" xmlns:m="http://schemas.openxmlformats.org/officeDocument/2006/math" xmlns:v="urn:schemas-microsoft-com:vml" xmlns:wp14="http://schemas.microsoft.com/office/word/2010/wordprocessingDrawing" xmlns:wp="http://schemas.openxmlformats.org/drawingml/2006/wordprocessingDrawing" xmlns:w10="urn:schemas-microsoft-com:office:word" xmlns:w="http://schemas.openxmlformats.org/wordprocessingml/2006/main" xmlns:w14="http://schemas.microsoft.com/office/word/2010/wordml" xmlns:w15="http://schemas.microsoft.com/office/word/2012/wordml" xmlns:w16cex="http://schemas.microsoft.com/office/word/2018/wordml/cex" xmlns:w16cid="http://schemas.microsoft.com/office/word/2016/wordml/cid" xmlns:w16="http://schemas.microsoft.com/office/word/2018/wordml" xmlns:w16sdtdh="http://schemas.microsoft.com/office/word/2020/wordml/sdtdatahash" xmlns:w16se="http://schemas.microsoft.com/office/word/2015/wordml/symex" xmlns:wpg="http://schemas.microsoft.com/office/word/2010/wordprocessingGroup" xmlns:wpi="http://schemas.microsoft.com/office/word/2010/wordprocessingInk" xmlns:wne="http://schemas.microsoft.com/office/word/2006/wordml" xmlns:wps="http://schemas.microsoft.com/office/word/2010/wordprocessingShape" mc:Ignorable="w14 w15 w16se w16cid w16 w16cex w16sdtdh wp14">
   <w:sdt>
     <w:sdtPr>
       <w:id w:val="980727183"/>
@@ -6253,7 +6421,7 @@
 </file>
 
 <file path=word/footnotes.xml><?xml version="1.0" encoding="utf-8"?>
-<w:footnotes xmlns:wpc="http://schemas.microsoft.com/office/word/2010/wordprocessingCanvas" xmlns:cx="http://schemas.microsoft.com/office/drawing/2014/chartex" xmlns:cx1="http://schemas.microsoft.com/office/drawing/2015/9/8/chartex" xmlns:cx2="http://schemas.microsoft.com/office/drawing/2015/10/21/chartex" xmlns:cx3="http://schemas.microsoft.com/office/drawing/2016/5/9/chartex" xmlns:cx4="http://schemas.microsoft.com/office/drawing/2016/5/10/chartex" xmlns:cx5="http://schemas.microsoft.com/office/drawing/2016/5/11/chartex" xmlns:cx6="http://schemas.microsoft.com/office/drawing/2016/5/12/chartex" xmlns:cx7="http://schemas.microsoft.com/office/drawing/2016/5/13/chartex" xmlns:cx8="http://schemas.microsoft.com/office/drawing/2016/5/14/chartex" xmlns:mc="http://schemas.openxmlformats.org/markup-compatibility/2006" xmlns:aink="http://schemas.microsoft.com/office/drawing/2016/ink" xmlns:am3d="http://schemas.microsoft.com/office/drawing/2017/model3d" xmlns:o="urn:schemas-microsoft-com:office:office" xmlns:oel="http://schemas.microsoft.com/office/2019/extlst" xmlns:r="http://schemas.openxmlformats.org/officeDocument/2006/relationships" xmlns:m="http://schemas.openxmlformats.org/officeDocument/2006/math" xmlns:v="urn:schemas-microsoft-com:vml" xmlns:wp14="http://schemas.microsoft.com/office/word/2010/wordprocessingDrawing" xmlns:wp="http://schemas.openxmlformats.org/drawingml/2006/wordprocessingDrawing" xmlns:w10="urn:schemas-microsoft-com:office:word" xmlns:w="http://schemas.openxmlformats.org/wordprocessingml/2006/main" xmlns:w14="http://schemas.microsoft.com/office/word/2010/wordml" xmlns:w15="http://schemas.microsoft.com/office/word/2012/wordml" xmlns:w16cex="http://schemas.microsoft.com/office/word/2018/wordml/cex" xmlns:w16cid="http://schemas.microsoft.com/office/word/2016/wordml/cid" xmlns:w16="http://schemas.microsoft.com/office/word/2018/wordml" xmlns:w16du="http://schemas.microsoft.com/office/word/2023/wordml/word16du" xmlns:w16sdtdh="http://schemas.microsoft.com/office/word/2020/wordml/sdtdatahash" xmlns:w16se="http://schemas.microsoft.com/office/word/2015/wordml/symex" xmlns:wpg="http://schemas.microsoft.com/office/word/2010/wordprocessingGroup" xmlns:wpi="http://schemas.microsoft.com/office/word/2010/wordprocessingInk" xmlns:wne="http://schemas.microsoft.com/office/word/2006/wordml" xmlns:wps="http://schemas.microsoft.com/office/word/2010/wordprocessingShape" mc:Ignorable="w14 w15 w16se w16cid w16 w16cex w16sdtdh w16du wp14">
+<w:footnotes xmlns:wpc="http://schemas.microsoft.com/office/word/2010/wordprocessingCanvas" xmlns:cx="http://schemas.microsoft.com/office/drawing/2014/chartex" xmlns:cx1="http://schemas.microsoft.com/office/drawing/2015/9/8/chartex" xmlns:cx2="http://schemas.microsoft.com/office/drawing/2015/10/21/chartex" xmlns:cx3="http://schemas.microsoft.com/office/drawing/2016/5/9/chartex" xmlns:cx4="http://schemas.microsoft.com/office/drawing/2016/5/10/chartex" xmlns:cx5="http://schemas.microsoft.com/office/drawing/2016/5/11/chartex" xmlns:cx6="http://schemas.microsoft.com/office/drawing/2016/5/12/chartex" xmlns:cx7="http://schemas.microsoft.com/office/drawing/2016/5/13/chartex" xmlns:cx8="http://schemas.microsoft.com/office/drawing/2016/5/14/chartex" xmlns:mc="http://schemas.openxmlformats.org/markup-compatibility/2006" xmlns:aink="http://schemas.microsoft.com/office/drawing/2016/ink" xmlns:am3d="http://schemas.microsoft.com/office/drawing/2017/model3d" xmlns:o="urn:schemas-microsoft-com:office:office" xmlns:oel="http://schemas.microsoft.com/office/2019/extlst" xmlns:r="http://schemas.openxmlformats.org/officeDocument/2006/relationships" xmlns:m="http://schemas.openxmlformats.org/officeDocument/2006/math" xmlns:v="urn:schemas-microsoft-com:vml" xmlns:wp14="http://schemas.microsoft.com/office/word/2010/wordprocessingDrawing" xmlns:wp="http://schemas.openxmlformats.org/drawingml/2006/wordprocessingDrawing" xmlns:w10="urn:schemas-microsoft-com:office:word" xmlns:w="http://schemas.openxmlformats.org/wordprocessingml/2006/main" xmlns:w14="http://schemas.microsoft.com/office/word/2010/wordml" xmlns:w15="http://schemas.microsoft.com/office/word/2012/wordml" xmlns:w16cex="http://schemas.microsoft.com/office/word/2018/wordml/cex" xmlns:w16cid="http://schemas.microsoft.com/office/word/2016/wordml/cid" xmlns:w16="http://schemas.microsoft.com/office/word/2018/wordml" xmlns:w16sdtdh="http://schemas.microsoft.com/office/word/2020/wordml/sdtdatahash" xmlns:w16se="http://schemas.microsoft.com/office/word/2015/wordml/symex" xmlns:wpg="http://schemas.microsoft.com/office/word/2010/wordprocessingGroup" xmlns:wpi="http://schemas.microsoft.com/office/word/2010/wordprocessingInk" xmlns:wne="http://schemas.microsoft.com/office/word/2006/wordml" xmlns:wps="http://schemas.microsoft.com/office/word/2010/wordprocessingShape" mc:Ignorable="w14 w15 w16se w16cid w16 w16cex w16sdtdh wp14">
   <w:footnote w:type="separator" w:id="-1">
     <w:p>
       <w:pPr>
@@ -6278,7 +6446,7 @@
 </file>
 
 <file path=word/numbering.xml><?xml version="1.0" encoding="utf-8"?>
-<w:numbering xmlns:wpc="http://schemas.microsoft.com/office/word/2010/wordprocessingCanvas" xmlns:cx="http://schemas.microsoft.com/office/drawing/2014/chartex" xmlns:cx1="http://schemas.microsoft.com/office/drawing/2015/9/8/chartex" xmlns:cx2="http://schemas.microsoft.com/office/drawing/2015/10/21/chartex" xmlns:cx3="http://schemas.microsoft.com/office/drawing/2016/5/9/chartex" xmlns:cx4="http://schemas.microsoft.com/office/drawing/2016/5/10/chartex" xmlns:cx5="http://schemas.microsoft.com/office/drawing/2016/5/11/chartex" xmlns:cx6="http://schemas.microsoft.com/office/drawing/2016/5/12/chartex" xmlns:cx7="http://schemas.microsoft.com/office/drawing/2016/5/13/chartex" xmlns:cx8="http://schemas.microsoft.com/office/drawing/2016/5/14/chartex" xmlns:mc="http://schemas.openxmlformats.org/markup-compatibility/2006" xmlns:aink="http://schemas.microsoft.com/office/drawing/2016/ink" xmlns:am3d="http://schemas.microsoft.com/office/drawing/2017/model3d" xmlns:o="urn:schemas-microsoft-com:office:office" xmlns:oel="http://schemas.microsoft.com/office/2019/extlst" xmlns:r="http://schemas.openxmlformats.org/officeDocument/2006/relationships" xmlns:m="http://schemas.openxmlformats.org/officeDocument/2006/math" xmlns:v="urn:schemas-microsoft-com:vml" xmlns:wp14="http://schemas.microsoft.com/office/word/2010/wordprocessingDrawing" xmlns:wp="http://schemas.openxmlformats.org/drawingml/2006/wordprocessingDrawing" xmlns:w10="urn:schemas-microsoft-com:office:word" xmlns:w="http://schemas.openxmlformats.org/wordprocessingml/2006/main" xmlns:w14="http://schemas.microsoft.com/office/word/2010/wordml" xmlns:w15="http://schemas.microsoft.com/office/word/2012/wordml" xmlns:w16cex="http://schemas.microsoft.com/office/word/2018/wordml/cex" xmlns:w16cid="http://schemas.microsoft.com/office/word/2016/wordml/cid" xmlns:w16="http://schemas.microsoft.com/office/word/2018/wordml" xmlns:w16du="http://schemas.microsoft.com/office/word/2023/wordml/word16du" xmlns:w16sdtdh="http://schemas.microsoft.com/office/word/2020/wordml/sdtdatahash" xmlns:w16se="http://schemas.microsoft.com/office/word/2015/wordml/symex" xmlns:wpg="http://schemas.microsoft.com/office/word/2010/wordprocessingGroup" xmlns:wpi="http://schemas.microsoft.com/office/word/2010/wordprocessingInk" xmlns:wne="http://schemas.microsoft.com/office/word/2006/wordml" xmlns:wps="http://schemas.microsoft.com/office/word/2010/wordprocessingShape" mc:Ignorable="w14 w15 w16se w16cid w16 w16cex w16sdtdh w16du wp14">
+<w:numbering xmlns:wpc="http://schemas.microsoft.com/office/word/2010/wordprocessingCanvas" xmlns:cx="http://schemas.microsoft.com/office/drawing/2014/chartex" xmlns:cx1="http://schemas.microsoft.com/office/drawing/2015/9/8/chartex" xmlns:cx2="http://schemas.microsoft.com/office/drawing/2015/10/21/chartex" xmlns:cx3="http://schemas.microsoft.com/office/drawing/2016/5/9/chartex" xmlns:cx4="http://schemas.microsoft.com/office/drawing/2016/5/10/chartex" xmlns:cx5="http://schemas.microsoft.com/office/drawing/2016/5/11/chartex" xmlns:cx6="http://schemas.microsoft.com/office/drawing/2016/5/12/chartex" xmlns:cx7="http://schemas.microsoft.com/office/drawing/2016/5/13/chartex" xmlns:cx8="http://schemas.microsoft.com/office/drawing/2016/5/14/chartex" xmlns:mc="http://schemas.openxmlformats.org/markup-compatibility/2006" xmlns:aink="http://schemas.microsoft.com/office/drawing/2016/ink" xmlns:am3d="http://schemas.microsoft.com/office/drawing/2017/model3d" xmlns:o="urn:schemas-microsoft-com:office:office" xmlns:oel="http://schemas.microsoft.com/office/2019/extlst" xmlns:r="http://schemas.openxmlformats.org/officeDocument/2006/relationships" xmlns:m="http://schemas.openxmlformats.org/officeDocument/2006/math" xmlns:v="urn:schemas-microsoft-com:vml" xmlns:wp14="http://schemas.microsoft.com/office/word/2010/wordprocessingDrawing" xmlns:wp="http://schemas.openxmlformats.org/drawingml/2006/wordprocessingDrawing" xmlns:w10="urn:schemas-microsoft-com:office:word" xmlns:w="http://schemas.openxmlformats.org/wordprocessingml/2006/main" xmlns:w14="http://schemas.microsoft.com/office/word/2010/wordml" xmlns:w15="http://schemas.microsoft.com/office/word/2012/wordml" xmlns:w16cex="http://schemas.microsoft.com/office/word/2018/wordml/cex" xmlns:w16cid="http://schemas.microsoft.com/office/word/2016/wordml/cid" xmlns:w16="http://schemas.microsoft.com/office/word/2018/wordml" xmlns:w16sdtdh="http://schemas.microsoft.com/office/word/2020/wordml/sdtdatahash" xmlns:w16se="http://schemas.microsoft.com/office/word/2015/wordml/symex" xmlns:wpg="http://schemas.microsoft.com/office/word/2010/wordprocessingGroup" xmlns:wpi="http://schemas.microsoft.com/office/word/2010/wordprocessingInk" xmlns:wne="http://schemas.microsoft.com/office/word/2006/wordml" xmlns:wps="http://schemas.microsoft.com/office/word/2010/wordprocessingShape" mc:Ignorable="w14 w15 w16se w16cid w16 w16cex w16sdtdh wp14">
   <w:abstractNum w:abstractNumId="0" w15:restartNumberingAfterBreak="0">
     <w:nsid w:val="0A54616D"/>
     <w:multiLevelType w:val="multilevel"/>
@@ -6516,6 +6684,118 @@
     </w:lvl>
   </w:abstractNum>
   <w:abstractNum w:abstractNumId="2" w15:restartNumberingAfterBreak="0">
+    <w:nsid w:val="0AE3674D"/>
+    <w:multiLevelType w:val="hybridMultilevel"/>
+    <w:tmpl w:val="AE0CAD00"/>
+    <w:lvl w:ilvl="0" w:tplc="04090001">
+      <w:start w:val="1"/>
+      <w:numFmt w:val="bullet"/>
+      <w:lvlText w:val=""/>
+      <w:lvlJc w:val="left"/>
+      <w:pPr>
+        <w:ind w:left="480" w:hanging="480"/>
+      </w:pPr>
+      <w:rPr>
+        <w:rFonts w:ascii="Wingdings" w:hAnsi="Wingdings" w:hint="default"/>
+      </w:rPr>
+    </w:lvl>
+    <w:lvl w:ilvl="1" w:tplc="1FAA0D7E">
+      <w:numFmt w:val="bullet"/>
+      <w:lvlText w:val=""/>
+      <w:lvlJc w:val="left"/>
+      <w:pPr>
+        <w:ind w:left="840" w:hanging="360"/>
+      </w:pPr>
+      <w:rPr>
+        <w:rFonts w:ascii="Symbol" w:eastAsia="新細明體" w:hAnsi="Symbol" w:cs="新細明體" w:hint="default"/>
+      </w:rPr>
+    </w:lvl>
+    <w:lvl w:ilvl="2" w:tplc="04090005" w:tentative="1">
+      <w:start w:val="1"/>
+      <w:numFmt w:val="bullet"/>
+      <w:lvlText w:val=""/>
+      <w:lvlJc w:val="left"/>
+      <w:pPr>
+        <w:ind w:left="1440" w:hanging="480"/>
+      </w:pPr>
+      <w:rPr>
+        <w:rFonts w:ascii="Wingdings" w:hAnsi="Wingdings" w:hint="default"/>
+      </w:rPr>
+    </w:lvl>
+    <w:lvl w:ilvl="3" w:tplc="04090001" w:tentative="1">
+      <w:start w:val="1"/>
+      <w:numFmt w:val="bullet"/>
+      <w:lvlText w:val=""/>
+      <w:lvlJc w:val="left"/>
+      <w:pPr>
+        <w:ind w:left="1920" w:hanging="480"/>
+      </w:pPr>
+      <w:rPr>
+        <w:rFonts w:ascii="Wingdings" w:hAnsi="Wingdings" w:hint="default"/>
+      </w:rPr>
+    </w:lvl>
+    <w:lvl w:ilvl="4" w:tplc="04090003" w:tentative="1">
+      <w:start w:val="1"/>
+      <w:numFmt w:val="bullet"/>
+      <w:lvlText w:val=""/>
+      <w:lvlJc w:val="left"/>
+      <w:pPr>
+        <w:ind w:left="2400" w:hanging="480"/>
+      </w:pPr>
+      <w:rPr>
+        <w:rFonts w:ascii="Wingdings" w:hAnsi="Wingdings" w:hint="default"/>
+      </w:rPr>
+    </w:lvl>
+    <w:lvl w:ilvl="5" w:tplc="04090005" w:tentative="1">
+      <w:start w:val="1"/>
+      <w:numFmt w:val="bullet"/>
+      <w:lvlText w:val=""/>
+      <w:lvlJc w:val="left"/>
+      <w:pPr>
+        <w:ind w:left="2880" w:hanging="480"/>
+      </w:pPr>
+      <w:rPr>
+        <w:rFonts w:ascii="Wingdings" w:hAnsi="Wingdings" w:hint="default"/>
+      </w:rPr>
+    </w:lvl>
+    <w:lvl w:ilvl="6" w:tplc="04090001" w:tentative="1">
+      <w:start w:val="1"/>
+      <w:numFmt w:val="bullet"/>
+      <w:lvlText w:val=""/>
+      <w:lvlJc w:val="left"/>
+      <w:pPr>
+        <w:ind w:left="3360" w:hanging="480"/>
+      </w:pPr>
+      <w:rPr>
+        <w:rFonts w:ascii="Wingdings" w:hAnsi="Wingdings" w:hint="default"/>
+      </w:rPr>
+    </w:lvl>
+    <w:lvl w:ilvl="7" w:tplc="04090003" w:tentative="1">
+      <w:start w:val="1"/>
+      <w:numFmt w:val="bullet"/>
+      <w:lvlText w:val=""/>
+      <w:lvlJc w:val="left"/>
+      <w:pPr>
+        <w:ind w:left="3840" w:hanging="480"/>
+      </w:pPr>
+      <w:rPr>
+        <w:rFonts w:ascii="Wingdings" w:hAnsi="Wingdings" w:hint="default"/>
+      </w:rPr>
+    </w:lvl>
+    <w:lvl w:ilvl="8" w:tplc="04090005" w:tentative="1">
+      <w:start w:val="1"/>
+      <w:numFmt w:val="bullet"/>
+      <w:lvlText w:val=""/>
+      <w:lvlJc w:val="left"/>
+      <w:pPr>
+        <w:ind w:left="4320" w:hanging="480"/>
+      </w:pPr>
+      <w:rPr>
+        <w:rFonts w:ascii="Wingdings" w:hAnsi="Wingdings" w:hint="default"/>
+      </w:rPr>
+    </w:lvl>
+  </w:abstractNum>
+  <w:abstractNum w:abstractNumId="3" w15:restartNumberingAfterBreak="0">
     <w:nsid w:val="0D215BEE"/>
     <w:multiLevelType w:val="multilevel"/>
     <w:tmpl w:val="E082987C"/>
@@ -6628,7 +6908,232 @@
       </w:pPr>
     </w:lvl>
   </w:abstractNum>
-  <w:abstractNum w:abstractNumId="3" w15:restartNumberingAfterBreak="0">
+  <w:abstractNum w:abstractNumId="4" w15:restartNumberingAfterBreak="0">
+    <w:nsid w:val="0F0274AB"/>
+    <w:multiLevelType w:val="hybridMultilevel"/>
+    <w:tmpl w:val="1F58D204"/>
+    <w:lvl w:ilvl="0" w:tplc="04090001">
+      <w:start w:val="1"/>
+      <w:numFmt w:val="bullet"/>
+      <w:lvlText w:val=""/>
+      <w:lvlJc w:val="left"/>
+      <w:pPr>
+        <w:ind w:left="480" w:hanging="480"/>
+      </w:pPr>
+      <w:rPr>
+        <w:rFonts w:ascii="Wingdings" w:hAnsi="Wingdings" w:hint="default"/>
+      </w:rPr>
+    </w:lvl>
+    <w:lvl w:ilvl="1" w:tplc="04090003" w:tentative="1">
+      <w:start w:val="1"/>
+      <w:numFmt w:val="bullet"/>
+      <w:lvlText w:val=""/>
+      <w:lvlJc w:val="left"/>
+      <w:pPr>
+        <w:ind w:left="960" w:hanging="480"/>
+      </w:pPr>
+      <w:rPr>
+        <w:rFonts w:ascii="Wingdings" w:hAnsi="Wingdings" w:hint="default"/>
+      </w:rPr>
+    </w:lvl>
+    <w:lvl w:ilvl="2" w:tplc="04090005" w:tentative="1">
+      <w:start w:val="1"/>
+      <w:numFmt w:val="bullet"/>
+      <w:lvlText w:val=""/>
+      <w:lvlJc w:val="left"/>
+      <w:pPr>
+        <w:ind w:left="1440" w:hanging="480"/>
+      </w:pPr>
+      <w:rPr>
+        <w:rFonts w:ascii="Wingdings" w:hAnsi="Wingdings" w:hint="default"/>
+      </w:rPr>
+    </w:lvl>
+    <w:lvl w:ilvl="3" w:tplc="04090001" w:tentative="1">
+      <w:start w:val="1"/>
+      <w:numFmt w:val="bullet"/>
+      <w:lvlText w:val=""/>
+      <w:lvlJc w:val="left"/>
+      <w:pPr>
+        <w:ind w:left="1920" w:hanging="480"/>
+      </w:pPr>
+      <w:rPr>
+        <w:rFonts w:ascii="Wingdings" w:hAnsi="Wingdings" w:hint="default"/>
+      </w:rPr>
+    </w:lvl>
+    <w:lvl w:ilvl="4" w:tplc="04090003" w:tentative="1">
+      <w:start w:val="1"/>
+      <w:numFmt w:val="bullet"/>
+      <w:lvlText w:val=""/>
+      <w:lvlJc w:val="left"/>
+      <w:pPr>
+        <w:ind w:left="2400" w:hanging="480"/>
+      </w:pPr>
+      <w:rPr>
+        <w:rFonts w:ascii="Wingdings" w:hAnsi="Wingdings" w:hint="default"/>
+      </w:rPr>
+    </w:lvl>
+    <w:lvl w:ilvl="5" w:tplc="04090005" w:tentative="1">
+      <w:start w:val="1"/>
+      <w:numFmt w:val="bullet"/>
+      <w:lvlText w:val=""/>
+      <w:lvlJc w:val="left"/>
+      <w:pPr>
+        <w:ind w:left="2880" w:hanging="480"/>
+      </w:pPr>
+      <w:rPr>
+        <w:rFonts w:ascii="Wingdings" w:hAnsi="Wingdings" w:hint="default"/>
+      </w:rPr>
+    </w:lvl>
+    <w:lvl w:ilvl="6" w:tplc="04090001" w:tentative="1">
+      <w:start w:val="1"/>
+      <w:numFmt w:val="bullet"/>
+      <w:lvlText w:val=""/>
+      <w:lvlJc w:val="left"/>
+      <w:pPr>
+        <w:ind w:left="3360" w:hanging="480"/>
+      </w:pPr>
+      <w:rPr>
+        <w:rFonts w:ascii="Wingdings" w:hAnsi="Wingdings" w:hint="default"/>
+      </w:rPr>
+    </w:lvl>
+    <w:lvl w:ilvl="7" w:tplc="04090003" w:tentative="1">
+      <w:start w:val="1"/>
+      <w:numFmt w:val="bullet"/>
+      <w:lvlText w:val=""/>
+      <w:lvlJc w:val="left"/>
+      <w:pPr>
+        <w:ind w:left="3840" w:hanging="480"/>
+      </w:pPr>
+      <w:rPr>
+        <w:rFonts w:ascii="Wingdings" w:hAnsi="Wingdings" w:hint="default"/>
+      </w:rPr>
+    </w:lvl>
+    <w:lvl w:ilvl="8" w:tplc="04090005" w:tentative="1">
+      <w:start w:val="1"/>
+      <w:numFmt w:val="bullet"/>
+      <w:lvlText w:val=""/>
+      <w:lvlJc w:val="left"/>
+      <w:pPr>
+        <w:ind w:left="4320" w:hanging="480"/>
+      </w:pPr>
+      <w:rPr>
+        <w:rFonts w:ascii="Wingdings" w:hAnsi="Wingdings" w:hint="default"/>
+      </w:rPr>
+    </w:lvl>
+  </w:abstractNum>
+  <w:abstractNum w:abstractNumId="5" w15:restartNumberingAfterBreak="0">
+    <w:nsid w:val="11B86A14"/>
+    <w:multiLevelType w:val="hybridMultilevel"/>
+    <w:tmpl w:val="3306BE12"/>
+    <w:lvl w:ilvl="0" w:tplc="AAC84F22">
+      <w:numFmt w:val="bullet"/>
+      <w:lvlText w:val=""/>
+      <w:lvlJc w:val="left"/>
+      <w:pPr>
+        <w:ind w:left="360" w:hanging="360"/>
+      </w:pPr>
+      <w:rPr>
+        <w:rFonts w:ascii="Symbol" w:eastAsia="新細明體" w:hAnsi="Symbol" w:cs="新細明體" w:hint="default"/>
+      </w:rPr>
+    </w:lvl>
+    <w:lvl w:ilvl="1" w:tplc="04090003" w:tentative="1">
+      <w:start w:val="1"/>
+      <w:numFmt w:val="bullet"/>
+      <w:lvlText w:val=""/>
+      <w:lvlJc w:val="left"/>
+      <w:pPr>
+        <w:ind w:left="960" w:hanging="480"/>
+      </w:pPr>
+      <w:rPr>
+        <w:rFonts w:ascii="Wingdings" w:hAnsi="Wingdings" w:hint="default"/>
+      </w:rPr>
+    </w:lvl>
+    <w:lvl w:ilvl="2" w:tplc="04090005" w:tentative="1">
+      <w:start w:val="1"/>
+      <w:numFmt w:val="bullet"/>
+      <w:lvlText w:val=""/>
+      <w:lvlJc w:val="left"/>
+      <w:pPr>
+        <w:ind w:left="1440" w:hanging="480"/>
+      </w:pPr>
+      <w:rPr>
+        <w:rFonts w:ascii="Wingdings" w:hAnsi="Wingdings" w:hint="default"/>
+      </w:rPr>
+    </w:lvl>
+    <w:lvl w:ilvl="3" w:tplc="04090001" w:tentative="1">
+      <w:start w:val="1"/>
+      <w:numFmt w:val="bullet"/>
+      <w:lvlText w:val=""/>
+      <w:lvlJc w:val="left"/>
+      <w:pPr>
+        <w:ind w:left="1920" w:hanging="480"/>
+      </w:pPr>
+      <w:rPr>
+        <w:rFonts w:ascii="Wingdings" w:hAnsi="Wingdings" w:hint="default"/>
+      </w:rPr>
+    </w:lvl>
+    <w:lvl w:ilvl="4" w:tplc="04090003" w:tentative="1">
+      <w:start w:val="1"/>
+      <w:numFmt w:val="bullet"/>
+      <w:lvlText w:val=""/>
+      <w:lvlJc w:val="left"/>
+      <w:pPr>
+        <w:ind w:left="2400" w:hanging="480"/>
+      </w:pPr>
+      <w:rPr>
+        <w:rFonts w:ascii="Wingdings" w:hAnsi="Wingdings" w:hint="default"/>
+      </w:rPr>
+    </w:lvl>
+    <w:lvl w:ilvl="5" w:tplc="04090005" w:tentative="1">
+      <w:start w:val="1"/>
+      <w:numFmt w:val="bullet"/>
+      <w:lvlText w:val=""/>
+      <w:lvlJc w:val="left"/>
+      <w:pPr>
+        <w:ind w:left="2880" w:hanging="480"/>
+      </w:pPr>
+      <w:rPr>
+        <w:rFonts w:ascii="Wingdings" w:hAnsi="Wingdings" w:hint="default"/>
+      </w:rPr>
+    </w:lvl>
+    <w:lvl w:ilvl="6" w:tplc="04090001" w:tentative="1">
+      <w:start w:val="1"/>
+      <w:numFmt w:val="bullet"/>
+      <w:lvlText w:val=""/>
+      <w:lvlJc w:val="left"/>
+      <w:pPr>
+        <w:ind w:left="3360" w:hanging="480"/>
+      </w:pPr>
+      <w:rPr>
+        <w:rFonts w:ascii="Wingdings" w:hAnsi="Wingdings" w:hint="default"/>
+      </w:rPr>
+    </w:lvl>
+    <w:lvl w:ilvl="7" w:tplc="04090003" w:tentative="1">
+      <w:start w:val="1"/>
+      <w:numFmt w:val="bullet"/>
+      <w:lvlText w:val=""/>
+      <w:lvlJc w:val="left"/>
+      <w:pPr>
+        <w:ind w:left="3840" w:hanging="480"/>
+      </w:pPr>
+      <w:rPr>
+        <w:rFonts w:ascii="Wingdings" w:hAnsi="Wingdings" w:hint="default"/>
+      </w:rPr>
+    </w:lvl>
+    <w:lvl w:ilvl="8" w:tplc="04090005" w:tentative="1">
+      <w:start w:val="1"/>
+      <w:numFmt w:val="bullet"/>
+      <w:lvlText w:val=""/>
+      <w:lvlJc w:val="left"/>
+      <w:pPr>
+        <w:ind w:left="4320" w:hanging="480"/>
+      </w:pPr>
+      <w:rPr>
+        <w:rFonts w:ascii="Wingdings" w:hAnsi="Wingdings" w:hint="default"/>
+      </w:rPr>
+    </w:lvl>
+  </w:abstractNum>
+  <w:abstractNum w:abstractNumId="6" w15:restartNumberingAfterBreak="0">
     <w:nsid w:val="133330BA"/>
     <w:multiLevelType w:val="hybridMultilevel"/>
     <w:tmpl w:val="6A1C3098"/>
@@ -6717,7 +7222,7 @@
       </w:pPr>
     </w:lvl>
   </w:abstractNum>
-  <w:abstractNum w:abstractNumId="4" w15:restartNumberingAfterBreak="0">
+  <w:abstractNum w:abstractNumId="7" w15:restartNumberingAfterBreak="0">
     <w:nsid w:val="150C2BB0"/>
     <w:multiLevelType w:val="multilevel"/>
     <w:tmpl w:val="6CD0F00E"/>
@@ -6812,7 +7317,7 @@
       </w:pPr>
     </w:lvl>
   </w:abstractNum>
-  <w:abstractNum w:abstractNumId="5" w15:restartNumberingAfterBreak="0">
+  <w:abstractNum w:abstractNumId="8" w15:restartNumberingAfterBreak="0">
     <w:nsid w:val="1A0F77B5"/>
     <w:multiLevelType w:val="hybridMultilevel"/>
     <w:tmpl w:val="73B2E0A0"/>
@@ -6904,7 +7409,119 @@
       </w:pPr>
     </w:lvl>
   </w:abstractNum>
-  <w:abstractNum w:abstractNumId="6" w15:restartNumberingAfterBreak="0">
+  <w:abstractNum w:abstractNumId="9" w15:restartNumberingAfterBreak="0">
+    <w:nsid w:val="1CBA3EAC"/>
+    <w:multiLevelType w:val="hybridMultilevel"/>
+    <w:tmpl w:val="2BA494F6"/>
+    <w:lvl w:ilvl="0" w:tplc="AAC84F22">
+      <w:numFmt w:val="bullet"/>
+      <w:lvlText w:val=""/>
+      <w:lvlJc w:val="left"/>
+      <w:pPr>
+        <w:ind w:left="360" w:hanging="360"/>
+      </w:pPr>
+      <w:rPr>
+        <w:rFonts w:ascii="Symbol" w:eastAsia="新細明體" w:hAnsi="Symbol" w:cs="新細明體" w:hint="default"/>
+      </w:rPr>
+    </w:lvl>
+    <w:lvl w:ilvl="1" w:tplc="04090003" w:tentative="1">
+      <w:start w:val="1"/>
+      <w:numFmt w:val="bullet"/>
+      <w:lvlText w:val=""/>
+      <w:lvlJc w:val="left"/>
+      <w:pPr>
+        <w:ind w:left="960" w:hanging="480"/>
+      </w:pPr>
+      <w:rPr>
+        <w:rFonts w:ascii="Wingdings" w:hAnsi="Wingdings" w:hint="default"/>
+      </w:rPr>
+    </w:lvl>
+    <w:lvl w:ilvl="2" w:tplc="04090005" w:tentative="1">
+      <w:start w:val="1"/>
+      <w:numFmt w:val="bullet"/>
+      <w:lvlText w:val=""/>
+      <w:lvlJc w:val="left"/>
+      <w:pPr>
+        <w:ind w:left="1440" w:hanging="480"/>
+      </w:pPr>
+      <w:rPr>
+        <w:rFonts w:ascii="Wingdings" w:hAnsi="Wingdings" w:hint="default"/>
+      </w:rPr>
+    </w:lvl>
+    <w:lvl w:ilvl="3" w:tplc="04090001" w:tentative="1">
+      <w:start w:val="1"/>
+      <w:numFmt w:val="bullet"/>
+      <w:lvlText w:val=""/>
+      <w:lvlJc w:val="left"/>
+      <w:pPr>
+        <w:ind w:left="1920" w:hanging="480"/>
+      </w:pPr>
+      <w:rPr>
+        <w:rFonts w:ascii="Wingdings" w:hAnsi="Wingdings" w:hint="default"/>
+      </w:rPr>
+    </w:lvl>
+    <w:lvl w:ilvl="4" w:tplc="04090003" w:tentative="1">
+      <w:start w:val="1"/>
+      <w:numFmt w:val="bullet"/>
+      <w:lvlText w:val=""/>
+      <w:lvlJc w:val="left"/>
+      <w:pPr>
+        <w:ind w:left="2400" w:hanging="480"/>
+      </w:pPr>
+      <w:rPr>
+        <w:rFonts w:ascii="Wingdings" w:hAnsi="Wingdings" w:hint="default"/>
+      </w:rPr>
+    </w:lvl>
+    <w:lvl w:ilvl="5" w:tplc="04090005" w:tentative="1">
+      <w:start w:val="1"/>
+      <w:numFmt w:val="bullet"/>
+      <w:lvlText w:val=""/>
+      <w:lvlJc w:val="left"/>
+      <w:pPr>
+        <w:ind w:left="2880" w:hanging="480"/>
+      </w:pPr>
+      <w:rPr>
+        <w:rFonts w:ascii="Wingdings" w:hAnsi="Wingdings" w:hint="default"/>
+      </w:rPr>
+    </w:lvl>
+    <w:lvl w:ilvl="6" w:tplc="04090001" w:tentative="1">
+      <w:start w:val="1"/>
+      <w:numFmt w:val="bullet"/>
+      <w:lvlText w:val=""/>
+      <w:lvlJc w:val="left"/>
+      <w:pPr>
+        <w:ind w:left="3360" w:hanging="480"/>
+      </w:pPr>
+      <w:rPr>
+        <w:rFonts w:ascii="Wingdings" w:hAnsi="Wingdings" w:hint="default"/>
+      </w:rPr>
+    </w:lvl>
+    <w:lvl w:ilvl="7" w:tplc="04090003" w:tentative="1">
+      <w:start w:val="1"/>
+      <w:numFmt w:val="bullet"/>
+      <w:lvlText w:val=""/>
+      <w:lvlJc w:val="left"/>
+      <w:pPr>
+        <w:ind w:left="3840" w:hanging="480"/>
+      </w:pPr>
+      <w:rPr>
+        <w:rFonts w:ascii="Wingdings" w:hAnsi="Wingdings" w:hint="default"/>
+      </w:rPr>
+    </w:lvl>
+    <w:lvl w:ilvl="8" w:tplc="04090005" w:tentative="1">
+      <w:start w:val="1"/>
+      <w:numFmt w:val="bullet"/>
+      <w:lvlText w:val=""/>
+      <w:lvlJc w:val="left"/>
+      <w:pPr>
+        <w:ind w:left="4320" w:hanging="480"/>
+      </w:pPr>
+      <w:rPr>
+        <w:rFonts w:ascii="Wingdings" w:hAnsi="Wingdings" w:hint="default"/>
+      </w:rPr>
+    </w:lvl>
+  </w:abstractNum>
+  <w:abstractNum w:abstractNumId="10" w15:restartNumberingAfterBreak="0">
     <w:nsid w:val="1D225A5C"/>
     <w:multiLevelType w:val="hybridMultilevel"/>
     <w:tmpl w:val="976C74D8"/>
@@ -6993,7 +7610,7 @@
       </w:pPr>
     </w:lvl>
   </w:abstractNum>
-  <w:abstractNum w:abstractNumId="7" w15:restartNumberingAfterBreak="0">
+  <w:abstractNum w:abstractNumId="11" w15:restartNumberingAfterBreak="0">
     <w:nsid w:val="1D2C5A9B"/>
     <w:multiLevelType w:val="multilevel"/>
     <w:tmpl w:val="45C4C1EE"/>
@@ -7142,7 +7759,7 @@
       </w:rPr>
     </w:lvl>
   </w:abstractNum>
-  <w:abstractNum w:abstractNumId="8" w15:restartNumberingAfterBreak="0">
+  <w:abstractNum w:abstractNumId="12" w15:restartNumberingAfterBreak="0">
     <w:nsid w:val="204E0CED"/>
     <w:multiLevelType w:val="hybridMultilevel"/>
     <w:tmpl w:val="15E4325C"/>
@@ -7231,7 +7848,7 @@
       </w:pPr>
     </w:lvl>
   </w:abstractNum>
-  <w:abstractNum w:abstractNumId="9" w15:restartNumberingAfterBreak="0">
+  <w:abstractNum w:abstractNumId="13" w15:restartNumberingAfterBreak="0">
     <w:nsid w:val="23A94B82"/>
     <w:multiLevelType w:val="multilevel"/>
     <w:tmpl w:val="F2B81412"/>
@@ -7344,7 +7961,7 @@
       </w:pPr>
     </w:lvl>
   </w:abstractNum>
-  <w:abstractNum w:abstractNumId="10" w15:restartNumberingAfterBreak="0">
+  <w:abstractNum w:abstractNumId="14" w15:restartNumberingAfterBreak="0">
     <w:nsid w:val="2A151F01"/>
     <w:multiLevelType w:val="multilevel"/>
     <w:tmpl w:val="395E1A7A"/>
@@ -7457,7 +8074,7 @@
       </w:rPr>
     </w:lvl>
   </w:abstractNum>
-  <w:abstractNum w:abstractNumId="11" w15:restartNumberingAfterBreak="0">
+  <w:abstractNum w:abstractNumId="15" w15:restartNumberingAfterBreak="0">
     <w:nsid w:val="2A303BFE"/>
     <w:multiLevelType w:val="multilevel"/>
     <w:tmpl w:val="6B54F95A"/>
@@ -7570,7 +8187,7 @@
       </w:rPr>
     </w:lvl>
   </w:abstractNum>
-  <w:abstractNum w:abstractNumId="12" w15:restartNumberingAfterBreak="0">
+  <w:abstractNum w:abstractNumId="16" w15:restartNumberingAfterBreak="0">
     <w:nsid w:val="2E8D0077"/>
     <w:multiLevelType w:val="multilevel"/>
     <w:tmpl w:val="16B8CEE2"/>
@@ -7683,7 +8300,7 @@
       </w:pPr>
     </w:lvl>
   </w:abstractNum>
-  <w:abstractNum w:abstractNumId="13" w15:restartNumberingAfterBreak="0">
+  <w:abstractNum w:abstractNumId="17" w15:restartNumberingAfterBreak="0">
     <w:nsid w:val="32EB21E7"/>
     <w:multiLevelType w:val="multilevel"/>
     <w:tmpl w:val="B792F0FC"/>
@@ -7796,7 +8413,7 @@
       </w:rPr>
     </w:lvl>
   </w:abstractNum>
-  <w:abstractNum w:abstractNumId="14" w15:restartNumberingAfterBreak="0">
+  <w:abstractNum w:abstractNumId="18" w15:restartNumberingAfterBreak="0">
     <w:nsid w:val="346829B4"/>
     <w:multiLevelType w:val="multilevel"/>
     <w:tmpl w:val="0409001F"/>
@@ -7882,7 +8499,7 @@
       </w:pPr>
     </w:lvl>
   </w:abstractNum>
-  <w:abstractNum w:abstractNumId="15" w15:restartNumberingAfterBreak="0">
+  <w:abstractNum w:abstractNumId="19" w15:restartNumberingAfterBreak="0">
     <w:nsid w:val="3A923BAC"/>
     <w:multiLevelType w:val="hybridMultilevel"/>
     <w:tmpl w:val="F37681E4"/>
@@ -7971,7 +8588,7 @@
       </w:pPr>
     </w:lvl>
   </w:abstractNum>
-  <w:abstractNum w:abstractNumId="16" w15:restartNumberingAfterBreak="0">
+  <w:abstractNum w:abstractNumId="20" w15:restartNumberingAfterBreak="0">
     <w:nsid w:val="3B30614B"/>
     <w:multiLevelType w:val="multilevel"/>
     <w:tmpl w:val="9AC02044"/>
@@ -8084,7 +8701,7 @@
       </w:pPr>
     </w:lvl>
   </w:abstractNum>
-  <w:abstractNum w:abstractNumId="17" w15:restartNumberingAfterBreak="0">
+  <w:abstractNum w:abstractNumId="21" w15:restartNumberingAfterBreak="0">
     <w:nsid w:val="3EE9205F"/>
     <w:multiLevelType w:val="multilevel"/>
     <w:tmpl w:val="496C0820"/>
@@ -8197,10 +8814,10 @@
       </w:pPr>
     </w:lvl>
   </w:abstractNum>
-  <w:abstractNum w:abstractNumId="18" w15:restartNumberingAfterBreak="0">
+  <w:abstractNum w:abstractNumId="22" w15:restartNumberingAfterBreak="0">
     <w:nsid w:val="46253EB7"/>
     <w:multiLevelType w:val="hybridMultilevel"/>
-    <w:tmpl w:val="B178F05E"/>
+    <w:tmpl w:val="0168759E"/>
     <w:lvl w:ilvl="0" w:tplc="04090001">
       <w:start w:val="1"/>
       <w:numFmt w:val="bullet"/>
@@ -8310,7 +8927,120 @@
       </w:rPr>
     </w:lvl>
   </w:abstractNum>
-  <w:abstractNum w:abstractNumId="19" w15:restartNumberingAfterBreak="0">
+  <w:abstractNum w:abstractNumId="23" w15:restartNumberingAfterBreak="0">
+    <w:nsid w:val="494C3ABE"/>
+    <w:multiLevelType w:val="hybridMultilevel"/>
+    <w:tmpl w:val="80B87C5C"/>
+    <w:lvl w:ilvl="0" w:tplc="04090001">
+      <w:start w:val="1"/>
+      <w:numFmt w:val="bullet"/>
+      <w:lvlText w:val=""/>
+      <w:lvlJc w:val="left"/>
+      <w:pPr>
+        <w:ind w:left="480" w:hanging="480"/>
+      </w:pPr>
+      <w:rPr>
+        <w:rFonts w:ascii="Wingdings" w:hAnsi="Wingdings" w:hint="default"/>
+      </w:rPr>
+    </w:lvl>
+    <w:lvl w:ilvl="1" w:tplc="04090003" w:tentative="1">
+      <w:start w:val="1"/>
+      <w:numFmt w:val="bullet"/>
+      <w:lvlText w:val=""/>
+      <w:lvlJc w:val="left"/>
+      <w:pPr>
+        <w:ind w:left="960" w:hanging="480"/>
+      </w:pPr>
+      <w:rPr>
+        <w:rFonts w:ascii="Wingdings" w:hAnsi="Wingdings" w:hint="default"/>
+      </w:rPr>
+    </w:lvl>
+    <w:lvl w:ilvl="2" w:tplc="04090005" w:tentative="1">
+      <w:start w:val="1"/>
+      <w:numFmt w:val="bullet"/>
+      <w:lvlText w:val=""/>
+      <w:lvlJc w:val="left"/>
+      <w:pPr>
+        <w:ind w:left="1440" w:hanging="480"/>
+      </w:pPr>
+      <w:rPr>
+        <w:rFonts w:ascii="Wingdings" w:hAnsi="Wingdings" w:hint="default"/>
+      </w:rPr>
+    </w:lvl>
+    <w:lvl w:ilvl="3" w:tplc="04090001" w:tentative="1">
+      <w:start w:val="1"/>
+      <w:numFmt w:val="bullet"/>
+      <w:lvlText w:val=""/>
+      <w:lvlJc w:val="left"/>
+      <w:pPr>
+        <w:ind w:left="1920" w:hanging="480"/>
+      </w:pPr>
+      <w:rPr>
+        <w:rFonts w:ascii="Wingdings" w:hAnsi="Wingdings" w:hint="default"/>
+      </w:rPr>
+    </w:lvl>
+    <w:lvl w:ilvl="4" w:tplc="04090003" w:tentative="1">
+      <w:start w:val="1"/>
+      <w:numFmt w:val="bullet"/>
+      <w:lvlText w:val=""/>
+      <w:lvlJc w:val="left"/>
+      <w:pPr>
+        <w:ind w:left="2400" w:hanging="480"/>
+      </w:pPr>
+      <w:rPr>
+        <w:rFonts w:ascii="Wingdings" w:hAnsi="Wingdings" w:hint="default"/>
+      </w:rPr>
+    </w:lvl>
+    <w:lvl w:ilvl="5" w:tplc="04090005" w:tentative="1">
+      <w:start w:val="1"/>
+      <w:numFmt w:val="bullet"/>
+      <w:lvlText w:val=""/>
+      <w:lvlJc w:val="left"/>
+      <w:pPr>
+        <w:ind w:left="2880" w:hanging="480"/>
+      </w:pPr>
+      <w:rPr>
+        <w:rFonts w:ascii="Wingdings" w:hAnsi="Wingdings" w:hint="default"/>
+      </w:rPr>
+    </w:lvl>
+    <w:lvl w:ilvl="6" w:tplc="04090001" w:tentative="1">
+      <w:start w:val="1"/>
+      <w:numFmt w:val="bullet"/>
+      <w:lvlText w:val=""/>
+      <w:lvlJc w:val="left"/>
+      <w:pPr>
+        <w:ind w:left="3360" w:hanging="480"/>
+      </w:pPr>
+      <w:rPr>
+        <w:rFonts w:ascii="Wingdings" w:hAnsi="Wingdings" w:hint="default"/>
+      </w:rPr>
+    </w:lvl>
+    <w:lvl w:ilvl="7" w:tplc="04090003" w:tentative="1">
+      <w:start w:val="1"/>
+      <w:numFmt w:val="bullet"/>
+      <w:lvlText w:val=""/>
+      <w:lvlJc w:val="left"/>
+      <w:pPr>
+        <w:ind w:left="3840" w:hanging="480"/>
+      </w:pPr>
+      <w:rPr>
+        <w:rFonts w:ascii="Wingdings" w:hAnsi="Wingdings" w:hint="default"/>
+      </w:rPr>
+    </w:lvl>
+    <w:lvl w:ilvl="8" w:tplc="04090005" w:tentative="1">
+      <w:start w:val="1"/>
+      <w:numFmt w:val="bullet"/>
+      <w:lvlText w:val=""/>
+      <w:lvlJc w:val="left"/>
+      <w:pPr>
+        <w:ind w:left="4320" w:hanging="480"/>
+      </w:pPr>
+      <w:rPr>
+        <w:rFonts w:ascii="Wingdings" w:hAnsi="Wingdings" w:hint="default"/>
+      </w:rPr>
+    </w:lvl>
+  </w:abstractNum>
+  <w:abstractNum w:abstractNumId="24" w15:restartNumberingAfterBreak="0">
     <w:nsid w:val="51D76E4E"/>
     <w:multiLevelType w:val="multilevel"/>
     <w:tmpl w:val="A6466A54"/>
@@ -8455,7 +9185,7 @@
       </w:rPr>
     </w:lvl>
   </w:abstractNum>
-  <w:abstractNum w:abstractNumId="20" w15:restartNumberingAfterBreak="0">
+  <w:abstractNum w:abstractNumId="25" w15:restartNumberingAfterBreak="0">
     <w:nsid w:val="56B765B3"/>
     <w:multiLevelType w:val="hybridMultilevel"/>
     <w:tmpl w:val="BCCEB8AE"/>
@@ -8544,7 +9274,7 @@
       </w:pPr>
     </w:lvl>
   </w:abstractNum>
-  <w:abstractNum w:abstractNumId="21" w15:restartNumberingAfterBreak="0">
+  <w:abstractNum w:abstractNumId="26" w15:restartNumberingAfterBreak="0">
     <w:nsid w:val="5BE24418"/>
     <w:multiLevelType w:val="multilevel"/>
     <w:tmpl w:val="F8D6B8E2"/>
@@ -8693,7 +9423,7 @@
       </w:rPr>
     </w:lvl>
   </w:abstractNum>
-  <w:abstractNum w:abstractNumId="22" w15:restartNumberingAfterBreak="0">
+  <w:abstractNum w:abstractNumId="27" w15:restartNumberingAfterBreak="0">
     <w:nsid w:val="68FC62D4"/>
     <w:multiLevelType w:val="multilevel"/>
     <w:tmpl w:val="536850B0"/>
@@ -8806,7 +9536,7 @@
       </w:rPr>
     </w:lvl>
   </w:abstractNum>
-  <w:abstractNum w:abstractNumId="23" w15:restartNumberingAfterBreak="0">
+  <w:abstractNum w:abstractNumId="28" w15:restartNumberingAfterBreak="0">
     <w:nsid w:val="6C605DFA"/>
     <w:multiLevelType w:val="multilevel"/>
     <w:tmpl w:val="12F0CEC0"/>
@@ -8955,7 +9685,7 @@
       </w:rPr>
     </w:lvl>
   </w:abstractNum>
-  <w:abstractNum w:abstractNumId="24" w15:restartNumberingAfterBreak="0">
+  <w:abstractNum w:abstractNumId="29" w15:restartNumberingAfterBreak="0">
     <w:nsid w:val="708445A0"/>
     <w:multiLevelType w:val="hybridMultilevel"/>
     <w:tmpl w:val="C0F40340"/>
@@ -9068,7 +9798,7 @@
       </w:rPr>
     </w:lvl>
   </w:abstractNum>
-  <w:abstractNum w:abstractNumId="25" w15:restartNumberingAfterBreak="0">
+  <w:abstractNum w:abstractNumId="30" w15:restartNumberingAfterBreak="0">
     <w:nsid w:val="74541A07"/>
     <w:multiLevelType w:val="multilevel"/>
     <w:tmpl w:val="89FAB46A"/>
@@ -9181,7 +9911,7 @@
       </w:pPr>
     </w:lvl>
   </w:abstractNum>
-  <w:abstractNum w:abstractNumId="26" w15:restartNumberingAfterBreak="0">
+  <w:abstractNum w:abstractNumId="31" w15:restartNumberingAfterBreak="0">
     <w:nsid w:val="74732D0E"/>
     <w:multiLevelType w:val="multilevel"/>
     <w:tmpl w:val="395CD654"/>
@@ -9294,7 +10024,7 @@
       </w:pPr>
     </w:lvl>
   </w:abstractNum>
-  <w:abstractNum w:abstractNumId="27" w15:restartNumberingAfterBreak="0">
+  <w:abstractNum w:abstractNumId="32" w15:restartNumberingAfterBreak="0">
     <w:nsid w:val="7B664768"/>
     <w:multiLevelType w:val="multilevel"/>
     <w:tmpl w:val="08AE6EF6"/>
@@ -9422,95 +10152,226 @@
       </w:rPr>
     </w:lvl>
   </w:abstractNum>
+  <w:abstractNum w:abstractNumId="33" w15:restartNumberingAfterBreak="0">
+    <w:nsid w:val="7E5F5F9A"/>
+    <w:multiLevelType w:val="hybridMultilevel"/>
+    <w:tmpl w:val="A76E9066"/>
+    <w:lvl w:ilvl="0" w:tplc="04090001">
+      <w:start w:val="1"/>
+      <w:numFmt w:val="bullet"/>
+      <w:lvlText w:val=""/>
+      <w:lvlJc w:val="left"/>
+      <w:pPr>
+        <w:ind w:left="480" w:hanging="480"/>
+      </w:pPr>
+      <w:rPr>
+        <w:rFonts w:ascii="Wingdings" w:hAnsi="Wingdings" w:hint="default"/>
+      </w:rPr>
+    </w:lvl>
+    <w:lvl w:ilvl="1" w:tplc="04090003" w:tentative="1">
+      <w:start w:val="1"/>
+      <w:numFmt w:val="bullet"/>
+      <w:lvlText w:val=""/>
+      <w:lvlJc w:val="left"/>
+      <w:pPr>
+        <w:ind w:left="960" w:hanging="480"/>
+      </w:pPr>
+      <w:rPr>
+        <w:rFonts w:ascii="Wingdings" w:hAnsi="Wingdings" w:hint="default"/>
+      </w:rPr>
+    </w:lvl>
+    <w:lvl w:ilvl="2" w:tplc="04090005" w:tentative="1">
+      <w:start w:val="1"/>
+      <w:numFmt w:val="bullet"/>
+      <w:lvlText w:val=""/>
+      <w:lvlJc w:val="left"/>
+      <w:pPr>
+        <w:ind w:left="1440" w:hanging="480"/>
+      </w:pPr>
+      <w:rPr>
+        <w:rFonts w:ascii="Wingdings" w:hAnsi="Wingdings" w:hint="default"/>
+      </w:rPr>
+    </w:lvl>
+    <w:lvl w:ilvl="3" w:tplc="04090001" w:tentative="1">
+      <w:start w:val="1"/>
+      <w:numFmt w:val="bullet"/>
+      <w:lvlText w:val=""/>
+      <w:lvlJc w:val="left"/>
+      <w:pPr>
+        <w:ind w:left="1920" w:hanging="480"/>
+      </w:pPr>
+      <w:rPr>
+        <w:rFonts w:ascii="Wingdings" w:hAnsi="Wingdings" w:hint="default"/>
+      </w:rPr>
+    </w:lvl>
+    <w:lvl w:ilvl="4" w:tplc="04090003" w:tentative="1">
+      <w:start w:val="1"/>
+      <w:numFmt w:val="bullet"/>
+      <w:lvlText w:val=""/>
+      <w:lvlJc w:val="left"/>
+      <w:pPr>
+        <w:ind w:left="2400" w:hanging="480"/>
+      </w:pPr>
+      <w:rPr>
+        <w:rFonts w:ascii="Wingdings" w:hAnsi="Wingdings" w:hint="default"/>
+      </w:rPr>
+    </w:lvl>
+    <w:lvl w:ilvl="5" w:tplc="04090005" w:tentative="1">
+      <w:start w:val="1"/>
+      <w:numFmt w:val="bullet"/>
+      <w:lvlText w:val=""/>
+      <w:lvlJc w:val="left"/>
+      <w:pPr>
+        <w:ind w:left="2880" w:hanging="480"/>
+      </w:pPr>
+      <w:rPr>
+        <w:rFonts w:ascii="Wingdings" w:hAnsi="Wingdings" w:hint="default"/>
+      </w:rPr>
+    </w:lvl>
+    <w:lvl w:ilvl="6" w:tplc="04090001" w:tentative="1">
+      <w:start w:val="1"/>
+      <w:numFmt w:val="bullet"/>
+      <w:lvlText w:val=""/>
+      <w:lvlJc w:val="left"/>
+      <w:pPr>
+        <w:ind w:left="3360" w:hanging="480"/>
+      </w:pPr>
+      <w:rPr>
+        <w:rFonts w:ascii="Wingdings" w:hAnsi="Wingdings" w:hint="default"/>
+      </w:rPr>
+    </w:lvl>
+    <w:lvl w:ilvl="7" w:tplc="04090003" w:tentative="1">
+      <w:start w:val="1"/>
+      <w:numFmt w:val="bullet"/>
+      <w:lvlText w:val=""/>
+      <w:lvlJc w:val="left"/>
+      <w:pPr>
+        <w:ind w:left="3840" w:hanging="480"/>
+      </w:pPr>
+      <w:rPr>
+        <w:rFonts w:ascii="Wingdings" w:hAnsi="Wingdings" w:hint="default"/>
+      </w:rPr>
+    </w:lvl>
+    <w:lvl w:ilvl="8" w:tplc="04090005" w:tentative="1">
+      <w:start w:val="1"/>
+      <w:numFmt w:val="bullet"/>
+      <w:lvlText w:val=""/>
+      <w:lvlJc w:val="left"/>
+      <w:pPr>
+        <w:ind w:left="4320" w:hanging="480"/>
+      </w:pPr>
+      <w:rPr>
+        <w:rFonts w:ascii="Wingdings" w:hAnsi="Wingdings" w:hint="default"/>
+      </w:rPr>
+    </w:lvl>
+  </w:abstractNum>
   <w:num w:numId="1" w16cid:durableId="1699309443">
-    <w:abstractNumId w:val="3"/>
+    <w:abstractNumId w:val="6"/>
   </w:num>
   <w:num w:numId="2" w16cid:durableId="1201865434">
-    <w:abstractNumId w:val="5"/>
+    <w:abstractNumId w:val="8"/>
   </w:num>
   <w:num w:numId="3" w16cid:durableId="2142073121">
-    <w:abstractNumId w:val="20"/>
+    <w:abstractNumId w:val="25"/>
   </w:num>
   <w:num w:numId="4" w16cid:durableId="376704858">
-    <w:abstractNumId w:val="23"/>
+    <w:abstractNumId w:val="28"/>
   </w:num>
   <w:num w:numId="5" w16cid:durableId="866597760">
+    <w:abstractNumId w:val="11"/>
+  </w:num>
+  <w:num w:numId="6" w16cid:durableId="476604958">
+    <w:abstractNumId w:val="26"/>
+  </w:num>
+  <w:num w:numId="7" w16cid:durableId="944074560">
+    <w:abstractNumId w:val="24"/>
+  </w:num>
+  <w:num w:numId="8" w16cid:durableId="694157357">
+    <w:abstractNumId w:val="29"/>
+  </w:num>
+  <w:num w:numId="9" w16cid:durableId="1646155202">
+    <w:abstractNumId w:val="18"/>
+  </w:num>
+  <w:num w:numId="10" w16cid:durableId="1514300783">
     <w:abstractNumId w:val="7"/>
   </w:num>
-  <w:num w:numId="6" w16cid:durableId="476604958">
-    <w:abstractNumId w:val="21"/>
-  </w:num>
-  <w:num w:numId="7" w16cid:durableId="944074560">
-    <w:abstractNumId w:val="19"/>
-  </w:num>
-  <w:num w:numId="8" w16cid:durableId="694157357">
-    <w:abstractNumId w:val="24"/>
-  </w:num>
-  <w:num w:numId="9" w16cid:durableId="1646155202">
-    <w:abstractNumId w:val="14"/>
-  </w:num>
-  <w:num w:numId="10" w16cid:durableId="1514300783">
-    <w:abstractNumId w:val="4"/>
-  </w:num>
   <w:num w:numId="11" w16cid:durableId="272446506">
-    <w:abstractNumId w:val="27"/>
+    <w:abstractNumId w:val="32"/>
   </w:num>
   <w:num w:numId="12" w16cid:durableId="539321898">
-    <w:abstractNumId w:val="6"/>
+    <w:abstractNumId w:val="10"/>
   </w:num>
   <w:num w:numId="13" w16cid:durableId="1968856117">
-    <w:abstractNumId w:val="8"/>
+    <w:abstractNumId w:val="12"/>
   </w:num>
   <w:num w:numId="14" w16cid:durableId="907304904">
-    <w:abstractNumId w:val="15"/>
+    <w:abstractNumId w:val="19"/>
   </w:num>
   <w:num w:numId="15" w16cid:durableId="1728601761">
     <w:abstractNumId w:val="1"/>
   </w:num>
   <w:num w:numId="16" w16cid:durableId="552421978">
-    <w:abstractNumId w:val="10"/>
+    <w:abstractNumId w:val="14"/>
   </w:num>
   <w:num w:numId="17" w16cid:durableId="988754001">
+    <w:abstractNumId w:val="17"/>
+  </w:num>
+  <w:num w:numId="18" w16cid:durableId="976029614">
+    <w:abstractNumId w:val="15"/>
+  </w:num>
+  <w:num w:numId="19" w16cid:durableId="2029717998">
+    <w:abstractNumId w:val="27"/>
+  </w:num>
+  <w:num w:numId="20" w16cid:durableId="2033141492">
+    <w:abstractNumId w:val="30"/>
+  </w:num>
+  <w:num w:numId="21" w16cid:durableId="959603983">
     <w:abstractNumId w:val="13"/>
   </w:num>
-  <w:num w:numId="18" w16cid:durableId="976029614">
-    <w:abstractNumId w:val="11"/>
-  </w:num>
-  <w:num w:numId="19" w16cid:durableId="2029717998">
-    <w:abstractNumId w:val="22"/>
-  </w:num>
-  <w:num w:numId="20" w16cid:durableId="2033141492">
-    <w:abstractNumId w:val="25"/>
-  </w:num>
-  <w:num w:numId="21" w16cid:durableId="959603983">
-    <w:abstractNumId w:val="9"/>
-  </w:num>
   <w:num w:numId="22" w16cid:durableId="917403213">
-    <w:abstractNumId w:val="12"/>
+    <w:abstractNumId w:val="16"/>
   </w:num>
   <w:num w:numId="23" w16cid:durableId="1026250195">
-    <w:abstractNumId w:val="2"/>
+    <w:abstractNumId w:val="3"/>
   </w:num>
   <w:num w:numId="24" w16cid:durableId="55903392">
-    <w:abstractNumId w:val="26"/>
+    <w:abstractNumId w:val="31"/>
   </w:num>
   <w:num w:numId="25" w16cid:durableId="465588751">
-    <w:abstractNumId w:val="17"/>
+    <w:abstractNumId w:val="21"/>
   </w:num>
   <w:num w:numId="26" w16cid:durableId="356348404">
-    <w:abstractNumId w:val="16"/>
+    <w:abstractNumId w:val="20"/>
   </w:num>
   <w:num w:numId="27" w16cid:durableId="385765976">
-    <w:abstractNumId w:val="18"/>
+    <w:abstractNumId w:val="22"/>
   </w:num>
   <w:num w:numId="28" w16cid:durableId="1510673988">
     <w:abstractNumId w:val="0"/>
+  </w:num>
+  <w:num w:numId="29" w16cid:durableId="894006072">
+    <w:abstractNumId w:val="33"/>
+  </w:num>
+  <w:num w:numId="30" w16cid:durableId="894126526">
+    <w:abstractNumId w:val="5"/>
+  </w:num>
+  <w:num w:numId="31" w16cid:durableId="823740768">
+    <w:abstractNumId w:val="9"/>
+  </w:num>
+  <w:num w:numId="32" w16cid:durableId="14624206">
+    <w:abstractNumId w:val="2"/>
+  </w:num>
+  <w:num w:numId="33" w16cid:durableId="333798784">
+    <w:abstractNumId w:val="23"/>
+  </w:num>
+  <w:num w:numId="34" w16cid:durableId="101875694">
+    <w:abstractNumId w:val="4"/>
   </w:num>
 </w:numbering>
 </file>
 
 <file path=word/styles.xml><?xml version="1.0" encoding="utf-8"?>
-<w:styles xmlns:mc="http://schemas.openxmlformats.org/markup-compatibility/2006" xmlns:r="http://schemas.openxmlformats.org/officeDocument/2006/relationships" xmlns:w="http://schemas.openxmlformats.org/wordprocessingml/2006/main" xmlns:w14="http://schemas.microsoft.com/office/word/2010/wordml" xmlns:w15="http://schemas.microsoft.com/office/word/2012/wordml" xmlns:w16cex="http://schemas.microsoft.com/office/word/2018/wordml/cex" xmlns:w16cid="http://schemas.microsoft.com/office/word/2016/wordml/cid" xmlns:w16="http://schemas.microsoft.com/office/word/2018/wordml" xmlns:w16du="http://schemas.microsoft.com/office/word/2023/wordml/word16du" xmlns:w16sdtdh="http://schemas.microsoft.com/office/word/2020/wordml/sdtdatahash" xmlns:w16se="http://schemas.microsoft.com/office/word/2015/wordml/symex" mc:Ignorable="w14 w15 w16se w16cid w16 w16cex w16sdtdh w16du">
+<w:styles xmlns:mc="http://schemas.openxmlformats.org/markup-compatibility/2006" xmlns:r="http://schemas.openxmlformats.org/officeDocument/2006/relationships" xmlns:w="http://schemas.openxmlformats.org/wordprocessingml/2006/main" xmlns:w14="http://schemas.microsoft.com/office/word/2010/wordml" xmlns:w15="http://schemas.microsoft.com/office/word/2012/wordml" xmlns:w16cex="http://schemas.microsoft.com/office/word/2018/wordml/cex" xmlns:w16cid="http://schemas.microsoft.com/office/word/2016/wordml/cid" xmlns:w16="http://schemas.microsoft.com/office/word/2018/wordml" xmlns:w16sdtdh="http://schemas.microsoft.com/office/word/2020/wordml/sdtdatahash" xmlns:w16se="http://schemas.microsoft.com/office/word/2015/wordml/symex" mc:Ignorable="w14 w15 w16se w16cid w16 w16cex w16sdtdh">
   <w:docDefaults>
     <w:rPrDefault>
       <w:rPr>
@@ -10139,6 +11000,7 @@
   <w:style w:type="character" w:default="1" w:styleId="a0">
     <w:name w:val="Default Paragraph Font"/>
     <w:uiPriority w:val="1"/>
+    <w:semiHidden/>
     <w:unhideWhenUsed/>
   </w:style>
   <w:style w:type="table" w:default="1" w:styleId="a1">
